--- a/Template/3. 6th Sem-Chapters - Mini Project Report Format.docx
+++ b/Template/3. 6th Sem-Chapters - Mini Project Report Format.docx
@@ -1,6 +1,6 @@
 
 <file path=word/document.xml><?xml version="1.0" encoding="utf-8"?>
-<w:document xmlns:wpc="http://schemas.microsoft.com/office/word/2010/wordprocessingCanvas" xmlns:cx="http://schemas.microsoft.com/office/drawing/2014/chartex" xmlns:cx1="http://schemas.microsoft.com/office/drawing/2015/9/8/chartex" xmlns:cx2="http://schemas.microsoft.com/office/drawing/2015/10/21/chartex" xmlns:cx3="http://schemas.microsoft.com/office/drawing/2016/5/9/chartex" xmlns:cx4="http://schemas.microsoft.com/office/drawing/2016/5/10/chartex" xmlns:cx5="http://schemas.microsoft.com/office/drawing/2016/5/11/chartex" xmlns:cx6="http://schemas.microsoft.com/office/drawing/2016/5/12/chartex" xmlns:cx7="http://schemas.microsoft.com/office/drawing/2016/5/13/chartex" xmlns:cx8="http://schemas.microsoft.com/office/drawing/2016/5/14/chartex" xmlns:mc="http://schemas.openxmlformats.org/markup-compatibility/2006" xmlns:aink="http://schemas.microsoft.com/office/drawing/2016/ink" xmlns:am3d="http://schemas.microsoft.com/office/drawing/2017/model3d" xmlns:o="urn:schemas-microsoft-com:office:office" xmlns:oel="http://schemas.microsoft.com/office/2019/extlst" xmlns:r="http://schemas.openxmlformats.org/officeDocument/2006/relationships" xmlns:m="http://schemas.openxmlformats.org/officeDocument/2006/math" xmlns:v="urn:schemas-microsoft-com:vml" xmlns:wp14="http://schemas.microsoft.com/office/word/2010/wordprocessingDrawing" xmlns:wp="http://schemas.openxmlformats.org/drawingml/2006/wordprocessingDrawing" xmlns:w10="urn:schemas-microsoft-com:office:word" xmlns:w="http://schemas.openxmlformats.org/wordprocessingml/2006/main" xmlns:w14="http://schemas.microsoft.com/office/word/2010/wordml" xmlns:w15="http://schemas.microsoft.com/office/word/2012/wordml" xmlns:w16cex="http://schemas.microsoft.com/office/word/2018/wordml/cex" xmlns:w16cid="http://schemas.microsoft.com/office/word/2016/wordml/cid" xmlns:w16="http://schemas.microsoft.com/office/word/2018/wordml" xmlns:w16sdtdh="http://schemas.microsoft.com/office/word/2020/wordml/sdtdatahash" xmlns:w16se="http://schemas.microsoft.com/office/word/2015/wordml/symex" xmlns:wpg="http://schemas.microsoft.com/office/word/2010/wordprocessingGroup" xmlns:wpi="http://schemas.microsoft.com/office/word/2010/wordprocessingInk" xmlns:wne="http://schemas.microsoft.com/office/word/2006/wordml" xmlns:wps="http://schemas.microsoft.com/office/word/2010/wordprocessingShape" mc:Ignorable="w14 w15 w16se w16cid w16 w16cex w16sdtdh wp14">
+<w:document xmlns:wpc="http://schemas.microsoft.com/office/word/2010/wordprocessingCanvas" xmlns:mc="http://schemas.openxmlformats.org/markup-compatibility/2006" xmlns:o="urn:schemas-microsoft-com:office:office" xmlns:r="http://schemas.openxmlformats.org/officeDocument/2006/relationships" xmlns:m="http://schemas.openxmlformats.org/officeDocument/2006/math" xmlns:v="urn:schemas-microsoft-com:vml" xmlns:wp14="http://schemas.microsoft.com/office/word/2010/wordprocessingDrawing" xmlns:wp="http://schemas.openxmlformats.org/drawingml/2006/wordprocessingDrawing" xmlns:w="http://schemas.openxmlformats.org/wordprocessingml/2006/main" xmlns:w14="http://schemas.microsoft.com/office/word/2010/wordml" xmlns:w10="urn:schemas-microsoft-com:office:word" xmlns:w15="http://schemas.microsoft.com/office/word/2012/wordml" xmlns:wpg="http://schemas.microsoft.com/office/word/2010/wordprocessingGroup" xmlns:wpi="http://schemas.microsoft.com/office/word/2010/wordprocessingInk" xmlns:wne="http://schemas.microsoft.com/office/word/2006/wordml" xmlns:wps="http://schemas.microsoft.com/office/word/2010/wordprocessingShape" xmlns:wpsCustomData="http://www.wps.cn/officeDocument/2013/wpsCustomData" mc:Ignorable="w14 w15 wp14">
   <w:body>
     <w:p>
       <w:pPr>
@@ -79,86 +79,70 @@
           <w:sz w:val="24"/>
           <w:szCs w:val="24"/>
         </w:rPr>
-        <w:t>In India, access to free healthcare remains a big issue especially in the rural parts of our country where the many of the downtrodden citizens of our country live. Healthcare when available is also quite expensive and this has impacted the poor of our cou</w:t>
-      </w:r>
-      <w:r>
+        <w:t xml:space="preserve">In India, access to free healthcare remains a big issue especially in the rural parts of our country where the many of the downtrodden citizens of our country live. Healthcare when available is also quite expensive and this has impacted the poor of our country the most. </w:t>
+      </w:r>
+    </w:p>
+    <w:p>
+      <w:pPr>
+        <w:spacing w:before="240" w:line="360" w:lineRule="auto"/>
+        <w:jc w:val="both"/>
         <w:rPr>
           <w:rFonts w:cs="Calibri"/>
           <w:sz w:val="24"/>
           <w:szCs w:val="24"/>
         </w:rPr>
-        <w:t xml:space="preserve">ntry the most. </w:t>
-      </w:r>
-    </w:p>
-    <w:p>
-      <w:pPr>
-        <w:spacing w:before="240" w:line="360" w:lineRule="auto"/>
-        <w:jc w:val="both"/>
+      </w:pPr>
+      <w:r>
         <w:rPr>
           <w:rFonts w:cs="Calibri"/>
           <w:sz w:val="24"/>
           <w:szCs w:val="24"/>
         </w:rPr>
-      </w:pPr>
-      <w:r>
+        <w:t xml:space="preserve">Another issue that is common in our country is the lack of timely access to blood, organ and plasma banks which have resulted in many lives being lost. The COVID-19 pandemic has once again shown the importance of maintaining these banks as plasma from recovered patients has proved to be effective in treating those who have been infected. </w:t>
+      </w:r>
+    </w:p>
+    <w:p>
+      <w:pPr>
+        <w:spacing w:before="240" w:line="360" w:lineRule="auto"/>
+        <w:rPr>
+          <w:rFonts w:cs="Calibri"/>
+          <w:b/>
+          <w:sz w:val="28"/>
+          <w:szCs w:val="28"/>
+        </w:rPr>
+      </w:pPr>
+      <w:r>
+        <w:rPr>
+          <w:rFonts w:cs="Calibri"/>
+          <w:b/>
+          <w:sz w:val="28"/>
+          <w:szCs w:val="28"/>
+        </w:rPr>
+        <w:t>1.1.1 OBJECTIVES</w:t>
+      </w:r>
+    </w:p>
+    <w:p>
+      <w:pPr>
+        <w:spacing w:line="360" w:lineRule="auto"/>
+        <w:jc w:val="both"/>
         <w:rPr>
           <w:rFonts w:cs="Calibri"/>
           <w:sz w:val="24"/>
           <w:szCs w:val="24"/>
         </w:rPr>
-        <w:t xml:space="preserve">Another issue that is common in our country is the lack of timely access to blood, organ and plasma banks which have resulted in many lives being lost. The COVID-19 pandemic has once again shown the importance of maintaining these banks as </w:t>
-      </w:r>
+      </w:pPr>
       <w:r>
         <w:rPr>
           <w:rFonts w:cs="Calibri"/>
           <w:sz w:val="24"/>
           <w:szCs w:val="24"/>
         </w:rPr>
-        <w:t xml:space="preserve">plasma from recovered patients has proved to be effective in treating those who have been infected. </w:t>
-      </w:r>
-    </w:p>
-    <w:p>
-      <w:pPr>
-        <w:spacing w:before="240" w:line="360" w:lineRule="auto"/>
-        <w:rPr>
-          <w:rFonts w:cs="Calibri"/>
-          <w:b/>
-          <w:sz w:val="28"/>
-          <w:szCs w:val="28"/>
-        </w:rPr>
-      </w:pPr>
-      <w:r>
-        <w:rPr>
-          <w:rFonts w:cs="Calibri"/>
-          <w:b/>
-          <w:sz w:val="28"/>
-          <w:szCs w:val="28"/>
-        </w:rPr>
-        <w:t>1.1.1 OBJECTIVES</w:t>
-      </w:r>
-    </w:p>
-    <w:p>
-      <w:pPr>
-        <w:spacing w:line="360" w:lineRule="auto"/>
-        <w:jc w:val="both"/>
-        <w:rPr>
-          <w:rFonts w:cs="Calibri"/>
-          <w:sz w:val="24"/>
-          <w:szCs w:val="24"/>
-        </w:rPr>
-      </w:pPr>
-      <w:r>
-        <w:rPr>
-          <w:rFonts w:cs="Calibri"/>
-          <w:sz w:val="24"/>
-          <w:szCs w:val="24"/>
-        </w:rPr>
         <w:t xml:space="preserve">Once developed, the application will provide services to </w:t>
       </w:r>
     </w:p>
     <w:p>
       <w:pPr>
-        <w:pStyle w:val="ListParagraph"/>
+        <w:pStyle w:val="48"/>
         <w:numPr>
           <w:ilvl w:val="0"/>
           <w:numId w:val="1"/>
@@ -182,7 +166,7 @@
     </w:p>
     <w:p>
       <w:pPr>
-        <w:pStyle w:val="ListParagraph"/>
+        <w:pStyle w:val="48"/>
         <w:numPr>
           <w:ilvl w:val="1"/>
           <w:numId w:val="1"/>
@@ -201,20 +185,12 @@
           <w:sz w:val="24"/>
           <w:szCs w:val="24"/>
         </w:rPr>
-        <w:t>Register</w:t>
-      </w:r>
-      <w:r>
-        <w:rPr>
-          <w:rFonts w:cs="Calibri"/>
-          <w:sz w:val="24"/>
-          <w:szCs w:val="24"/>
-        </w:rPr>
-        <w:t xml:space="preserve"> Blood Banks/Hospitals to record blood/organs available with them </w:t>
-      </w:r>
-    </w:p>
-    <w:p>
-      <w:pPr>
-        <w:pStyle w:val="ListParagraph"/>
+        <w:t xml:space="preserve">Register Blood Banks/Hospitals to record blood/organs available with them </w:t>
+      </w:r>
+    </w:p>
+    <w:p>
+      <w:pPr>
+        <w:pStyle w:val="48"/>
         <w:numPr>
           <w:ilvl w:val="1"/>
           <w:numId w:val="1"/>
@@ -238,7 +214,7 @@
     </w:p>
     <w:p>
       <w:pPr>
-        <w:pStyle w:val="ListParagraph"/>
+        <w:pStyle w:val="48"/>
         <w:numPr>
           <w:ilvl w:val="0"/>
           <w:numId w:val="1"/>
@@ -263,7 +239,7 @@
     </w:p>
     <w:p>
       <w:pPr>
-        <w:pStyle w:val="ListParagraph"/>
+        <w:pStyle w:val="48"/>
         <w:numPr>
           <w:ilvl w:val="1"/>
           <w:numId w:val="1"/>
@@ -282,20 +258,12 @@
           <w:sz w:val="24"/>
           <w:szCs w:val="24"/>
         </w:rPr>
-        <w:t>Find out the nearest donor when a user h</w:t>
-      </w:r>
-      <w:r>
-        <w:rPr>
-          <w:rFonts w:cs="Calibri"/>
-          <w:sz w:val="24"/>
-          <w:szCs w:val="24"/>
-        </w:rPr>
-        <w:t xml:space="preserve">as an emergency request (within a city) </w:t>
-      </w:r>
-    </w:p>
-    <w:p>
-      <w:pPr>
-        <w:pStyle w:val="ListParagraph"/>
+        <w:t xml:space="preserve">Find out the nearest donor when a user has an emergency request (within a city) </w:t>
+      </w:r>
+    </w:p>
+    <w:p>
+      <w:pPr>
+        <w:pStyle w:val="48"/>
         <w:numPr>
           <w:ilvl w:val="1"/>
           <w:numId w:val="1"/>
@@ -344,7 +312,7 @@
     </w:p>
     <w:p>
       <w:pPr>
-        <w:pStyle w:val="NormalWeb"/>
+        <w:pStyle w:val="17"/>
         <w:spacing w:before="280" w:after="280" w:line="360" w:lineRule="auto"/>
         <w:jc w:val="both"/>
         <w:rPr>
@@ -361,7 +329,6 @@
           <w:sz w:val="32"/>
           <w:szCs w:val="32"/>
         </w:rPr>
-        <w:lastRenderedPageBreak/>
         <w:t>CHAPTER 2</w:t>
       </w:r>
     </w:p>
@@ -388,7 +355,7 @@
     </w:p>
     <w:p>
       <w:pPr>
-        <w:pStyle w:val="NormalWeb"/>
+        <w:pStyle w:val="17"/>
         <w:spacing w:before="240" w:beforeAutospacing="0" w:after="280" w:afterAutospacing="0" w:line="360" w:lineRule="auto"/>
         <w:jc w:val="both"/>
         <w:rPr>
@@ -420,38 +387,45 @@
     </w:p>
     <w:p>
       <w:pPr>
-        <w:pStyle w:val="NormalWeb"/>
+        <w:pStyle w:val="17"/>
         <w:spacing w:before="96" w:after="280" w:line="360" w:lineRule="auto"/>
         <w:ind w:firstLine="360"/>
         <w:jc w:val="both"/>
         <w:rPr>
-          <w:rFonts w:ascii="Calibri" w:eastAsia="Calibri" w:hAnsi="Calibri" w:cs="Calibri"/>
-        </w:rPr>
-      </w:pPr>
-      <w:hyperlink r:id="rId8">
-        <w:r>
-          <w:rPr>
-            <w:rFonts w:ascii="Calibri" w:eastAsia="Calibri" w:hAnsi="Calibri" w:cs="Calibri"/>
-          </w:rPr>
-          <w:t>Python</w:t>
-        </w:r>
-      </w:hyperlink>
-      <w:r>
-        <w:rPr>
-          <w:rFonts w:ascii="Calibri" w:eastAsia="Calibri" w:hAnsi="Calibri" w:cs="Calibri"/>
-        </w:rPr>
-        <w:t> is a commonly and extensively used general-purpose, high-level programming language. Guido van Rossum in 1991 was the founder of Python and was later developed by Python Sof</w:t>
-      </w:r>
-      <w:r>
-        <w:rPr>
-          <w:rFonts w:ascii="Calibri" w:eastAsia="Calibri" w:hAnsi="Calibri" w:cs="Calibri"/>
-        </w:rPr>
-        <w:t>tware Foundation. It was primarily designed to emphasize on code readability, and its syntax allows programmers to express ideas in few lines of code. Python can be used for things like:</w:t>
-      </w:r>
-    </w:p>
-    <w:p>
-      <w:pPr>
-        <w:pStyle w:val="NormalWeb"/>
+          <w:rFonts w:ascii="Calibri" w:hAnsi="Calibri" w:eastAsia="Calibri" w:cs="Calibri"/>
+        </w:rPr>
+      </w:pPr>
+      <w:r>
+        <w:fldChar w:fldCharType="begin"/>
+      </w:r>
+      <w:r>
+        <w:instrText xml:space="preserve"> HYPERLINK "https://www.geeksforgeeks.org/python-programming-language/" \h </w:instrText>
+      </w:r>
+      <w:r>
+        <w:fldChar w:fldCharType="separate"/>
+      </w:r>
+      <w:r>
+        <w:rPr>
+          <w:rFonts w:ascii="Calibri" w:hAnsi="Calibri" w:eastAsia="Calibri" w:cs="Calibri"/>
+        </w:rPr>
+        <w:t>Python</w:t>
+      </w:r>
+      <w:r>
+        <w:rPr>
+          <w:rFonts w:ascii="Calibri" w:hAnsi="Calibri" w:eastAsia="Calibri" w:cs="Calibri"/>
+        </w:rPr>
+        <w:fldChar w:fldCharType="end"/>
+      </w:r>
+      <w:r>
+        <w:rPr>
+          <w:rFonts w:ascii="Calibri" w:hAnsi="Calibri" w:eastAsia="Calibri" w:cs="Calibri"/>
+        </w:rPr>
+        <w:t> is a commonly and extensively used general-purpose, high-level programming language. Guido van Rossum in 1991 was the founder of Python and was later developed by Python Software Foundation. It was primarily designed to emphasize on code readability, and its syntax allows programmers to express ideas in few lines of code. Python can be used for things like:</w:t>
+      </w:r>
+    </w:p>
+    <w:p>
+      <w:pPr>
+        <w:pStyle w:val="17"/>
         <w:keepNext/>
         <w:shd w:val="clear" w:color="auto" w:fill="FFFFFF"/>
         <w:spacing w:before="280" w:beforeAutospacing="0" w:after="150" w:afterAutospacing="0" w:line="360" w:lineRule="auto"/>
@@ -465,11 +439,8 @@
         </w:rPr>
       </w:pPr>
       <w:r>
-        <w:rPr>
-          <w:noProof/>
-        </w:rPr>
         <w:drawing>
-          <wp:inline distT="0" distB="0" distL="0" distR="0" wp14:anchorId="5CDE34C7" wp14:editId="539BA6D6">
+          <wp:inline distT="0" distB="0" distL="0" distR="0">
             <wp:extent cx="4883150" cy="4210050"/>
             <wp:effectExtent l="0" t="0" r="0" b="0"/>
             <wp:docPr id="1" name="Picture 9"/>
@@ -486,12 +457,12 @@
                     </pic:cNvPicPr>
                   </pic:nvPicPr>
                   <pic:blipFill>
-                    <a:blip r:embed="rId9"/>
+                    <a:blip r:embed="rId6"/>
                     <a:stretch>
                       <a:fillRect/>
                     </a:stretch>
                   </pic:blipFill>
-                  <pic:spPr bwMode="auto">
+                  <pic:spPr>
                     <a:xfrm>
                       <a:off x="0" y="0"/>
                       <a:ext cx="4883150" cy="4210050"/>
@@ -509,7 +480,7 @@
     </w:p>
     <w:p>
       <w:pPr>
-        <w:pStyle w:val="Caption"/>
+        <w:pStyle w:val="9"/>
         <w:spacing w:afterAutospacing="1"/>
         <w:contextualSpacing/>
         <w:jc w:val="center"/>
@@ -522,7 +493,7 @@
     <w:p/>
     <w:p>
       <w:pPr>
-        <w:pStyle w:val="NormalWeb"/>
+        <w:pStyle w:val="17"/>
         <w:spacing w:before="480" w:beforeAutospacing="0" w:after="280" w:afterAutospacing="0" w:line="360" w:lineRule="auto"/>
         <w:jc w:val="both"/>
         <w:rPr>
@@ -540,160 +511,183 @@
           <w:sz w:val="28"/>
           <w:szCs w:val="28"/>
         </w:rPr>
-        <w:lastRenderedPageBreak/>
-        <w:t>2.1.1 ENT</w:t>
-      </w:r>
-      <w:r>
-        <w:rPr>
-          <w:rFonts w:ascii="Calibri" w:hAnsi="Calibri" w:cs="Calibri"/>
-          <w:b/>
-          <w:color w:val="000000"/>
-          <w:sz w:val="28"/>
-          <w:szCs w:val="28"/>
-        </w:rPr>
-        <w:t>ITY-RELATIONSHIP (ER) MODEL</w:t>
-      </w:r>
-    </w:p>
-    <w:p>
-      <w:pPr>
-        <w:pStyle w:val="NormalWeb"/>
+        <w:t>2.1.1 ENTITY-RELATIONSHIP (ER) MODEL</w:t>
+      </w:r>
+    </w:p>
+    <w:p>
+      <w:pPr>
+        <w:pStyle w:val="17"/>
         <w:spacing w:before="280" w:after="280" w:line="360" w:lineRule="auto"/>
         <w:ind w:firstLine="720"/>
         <w:contextualSpacing/>
         <w:jc w:val="both"/>
         <w:rPr>
-          <w:rFonts w:ascii="Calibri" w:eastAsia="Calibri" w:hAnsi="Calibri" w:cs="Calibri"/>
-        </w:rPr>
-      </w:pPr>
-      <w:r>
-        <w:rPr>
-          <w:rFonts w:ascii="Calibri" w:eastAsia="Calibri" w:hAnsi="Calibri" w:cs="Calibri"/>
-        </w:rPr>
-        <w:t>The Entity-Relationship (ER) Model is an attractive high level conceptual data model. It has an entity which may be an object with a physical existence like a particular car, house, person or employee or it may be an object with</w:t>
-      </w:r>
-      <w:r>
-        <w:rPr>
-          <w:rFonts w:ascii="Calibri" w:eastAsia="Calibri" w:hAnsi="Calibri" w:cs="Calibri"/>
-        </w:rPr>
-        <w:t xml:space="preserve"> a con</w:t>
-      </w:r>
-      <w:r>
-        <w:rPr>
-          <w:rFonts w:ascii="Calibri" w:eastAsia="Calibri" w:hAnsi="Calibri" w:cs="Calibri"/>
+          <w:rFonts w:ascii="Calibri" w:hAnsi="Calibri" w:eastAsia="Calibri" w:cs="Calibri"/>
+        </w:rPr>
+      </w:pPr>
+      <w:r>
+        <w:rPr>
+          <w:rFonts w:ascii="Calibri" w:hAnsi="Calibri" w:eastAsia="Calibri" w:cs="Calibri"/>
+        </w:rPr>
+        <w:t>The Entity-Relationship (ER) Model is an attractive high level conceptual data model. It has an entity which may be an object with a physical existence like a particular car, house, person or employee or it may be an object with a con</w:t>
+      </w:r>
+      <w:r>
+        <w:rPr>
+          <w:rFonts w:ascii="Calibri" w:hAnsi="Calibri" w:eastAsia="Calibri" w:cs="Calibri"/>
           <w:color w:val="FFFFFF" w:themeColor="background1"/>
           <w:sz w:val="2"/>
           <w:szCs w:val="2"/>
+          <w14:textFill>
+            <w14:solidFill>
+              <w14:schemeClr w14:val="bg1"/>
+            </w14:solidFill>
+          </w14:textFill>
         </w:rPr>
         <w:t>c</w:t>
       </w:r>
       <w:r>
         <w:rPr>
-          <w:rFonts w:ascii="Calibri" w:eastAsia="Calibri" w:hAnsi="Calibri" w:cs="Calibri"/>
+          <w:rFonts w:ascii="Calibri" w:hAnsi="Calibri" w:eastAsia="Calibri" w:cs="Calibri"/>
         </w:rPr>
         <w:t>eptual existence like an organization, a profession, or a university course. Each en</w:t>
       </w:r>
       <w:r>
         <w:rPr>
-          <w:rFonts w:ascii="Calibri" w:eastAsia="Calibri" w:hAnsi="Calibri" w:cs="Calibri"/>
+          <w:rFonts w:ascii="Calibri" w:hAnsi="Calibri" w:eastAsia="Calibri" w:cs="Calibri"/>
           <w:color w:val="FFFFFF" w:themeColor="background1"/>
           <w:sz w:val="2"/>
           <w:szCs w:val="2"/>
+          <w14:textFill>
+            <w14:solidFill>
+              <w14:schemeClr w14:val="bg1"/>
+            </w14:solidFill>
+          </w14:textFill>
         </w:rPr>
         <w:t>t</w:t>
       </w:r>
       <w:r>
         <w:rPr>
-          <w:rFonts w:ascii="Calibri" w:eastAsia="Calibri" w:hAnsi="Calibri" w:cs="Calibri"/>
+          <w:rFonts w:ascii="Calibri" w:hAnsi="Calibri" w:eastAsia="Calibri" w:cs="Calibri"/>
         </w:rPr>
         <w:t>ity has attrib</w:t>
       </w:r>
       <w:r>
         <w:rPr>
-          <w:rFonts w:ascii="Calibri" w:eastAsia="Calibri" w:hAnsi="Calibri" w:cs="Calibri"/>
+          <w:rFonts w:ascii="Calibri" w:hAnsi="Calibri" w:eastAsia="Calibri" w:cs="Calibri"/>
           <w:color w:val="FFFFFF" w:themeColor="background1"/>
           <w:sz w:val="2"/>
           <w:szCs w:val="2"/>
+          <w14:textFill>
+            <w14:solidFill>
+              <w14:schemeClr w14:val="bg1"/>
+            </w14:solidFill>
+          </w14:textFill>
         </w:rPr>
         <w:t>u</w:t>
       </w:r>
       <w:r>
         <w:rPr>
-          <w:rFonts w:ascii="Calibri" w:eastAsia="Calibri" w:hAnsi="Calibri" w:cs="Calibri"/>
+          <w:rFonts w:ascii="Calibri" w:hAnsi="Calibri" w:eastAsia="Calibri" w:cs="Calibri"/>
         </w:rPr>
         <w:t>tes—the def</w:t>
       </w:r>
       <w:r>
         <w:rPr>
-          <w:rFonts w:ascii="Calibri" w:eastAsia="Calibri" w:hAnsi="Calibri" w:cs="Calibri"/>
+          <w:rFonts w:ascii="Calibri" w:hAnsi="Calibri" w:eastAsia="Calibri" w:cs="Calibri"/>
           <w:color w:val="FFFFFF" w:themeColor="background1"/>
           <w:sz w:val="2"/>
           <w:szCs w:val="2"/>
+          <w14:textFill>
+            <w14:solidFill>
+              <w14:schemeClr w14:val="bg1"/>
+            </w14:solidFill>
+          </w14:textFill>
         </w:rPr>
         <w:t>i</w:t>
       </w:r>
       <w:r>
         <w:rPr>
-          <w:rFonts w:ascii="Calibri" w:eastAsia="Calibri" w:hAnsi="Calibri" w:cs="Calibri"/>
+          <w:rFonts w:ascii="Calibri" w:hAnsi="Calibri" w:eastAsia="Calibri" w:cs="Calibri"/>
         </w:rPr>
         <w:t>nite proper</w:t>
       </w:r>
       <w:r>
         <w:rPr>
-          <w:rFonts w:ascii="Calibri" w:eastAsia="Calibri" w:hAnsi="Calibri" w:cs="Calibri"/>
+          <w:rFonts w:ascii="Calibri" w:hAnsi="Calibri" w:eastAsia="Calibri" w:cs="Calibri"/>
           <w:color w:val="FFFFFF" w:themeColor="background1"/>
           <w:sz w:val="2"/>
           <w:szCs w:val="2"/>
+          <w14:textFill>
+            <w14:solidFill>
+              <w14:schemeClr w14:val="bg1"/>
+            </w14:solidFill>
+          </w14:textFill>
         </w:rPr>
         <w:t>t</w:t>
       </w:r>
       <w:r>
         <w:rPr>
-          <w:rFonts w:ascii="Calibri" w:eastAsia="Calibri" w:hAnsi="Calibri" w:cs="Calibri"/>
+          <w:rFonts w:ascii="Calibri" w:hAnsi="Calibri" w:eastAsia="Calibri" w:cs="Calibri"/>
         </w:rPr>
         <w:t>ies that characterize it. For ex</w:t>
       </w:r>
       <w:r>
         <w:rPr>
-          <w:rFonts w:ascii="Calibri" w:eastAsia="Calibri" w:hAnsi="Calibri" w:cs="Calibri"/>
+          <w:rFonts w:ascii="Calibri" w:hAnsi="Calibri" w:eastAsia="Calibri" w:cs="Calibri"/>
           <w:color w:val="FFFFFF" w:themeColor="background1"/>
           <w:sz w:val="2"/>
           <w:szCs w:val="2"/>
+          <w14:textFill>
+            <w14:solidFill>
+              <w14:schemeClr w14:val="bg1"/>
+            </w14:solidFill>
+          </w14:textFill>
         </w:rPr>
         <w:t>a</w:t>
       </w:r>
       <w:r>
         <w:rPr>
-          <w:rFonts w:ascii="Calibri" w:eastAsia="Calibri" w:hAnsi="Calibri" w:cs="Calibri"/>
+          <w:rFonts w:ascii="Calibri" w:hAnsi="Calibri" w:eastAsia="Calibri" w:cs="Calibri"/>
         </w:rPr>
         <w:t>mple, a student ent</w:t>
       </w:r>
       <w:r>
         <w:rPr>
-          <w:rFonts w:ascii="Calibri" w:eastAsia="Calibri" w:hAnsi="Calibri" w:cs="Calibri"/>
+          <w:rFonts w:ascii="Calibri" w:hAnsi="Calibri" w:eastAsia="Calibri" w:cs="Calibri"/>
           <w:color w:val="FFFFFF" w:themeColor="background1"/>
           <w:sz w:val="2"/>
           <w:szCs w:val="2"/>
+          <w14:textFill>
+            <w14:solidFill>
+              <w14:schemeClr w14:val="bg1"/>
+            </w14:solidFill>
+          </w14:textFill>
         </w:rPr>
         <w:t>i</w:t>
       </w:r>
       <w:r>
         <w:rPr>
-          <w:rFonts w:ascii="Calibri" w:eastAsia="Calibri" w:hAnsi="Calibri" w:cs="Calibri"/>
+          <w:rFonts w:ascii="Calibri" w:hAnsi="Calibri" w:eastAsia="Calibri" w:cs="Calibri"/>
         </w:rPr>
         <w:t>ty m</w:t>
       </w:r>
       <w:r>
         <w:rPr>
-          <w:rFonts w:ascii="Calibri" w:eastAsia="Calibri" w:hAnsi="Calibri" w:cs="Calibri"/>
+          <w:rFonts w:ascii="Calibri" w:hAnsi="Calibri" w:eastAsia="Calibri" w:cs="Calibri"/>
           <w:color w:val="FFFFFF" w:themeColor="background1"/>
           <w:sz w:val="2"/>
           <w:szCs w:val="2"/>
+          <w14:textFill>
+            <w14:solidFill>
+              <w14:schemeClr w14:val="bg1"/>
+            </w14:solidFill>
+          </w14:textFill>
         </w:rPr>
         <w:t>a</w:t>
       </w:r>
       <w:r>
         <w:rPr>
-          <w:rFonts w:ascii="Calibri" w:eastAsia="Calibri" w:hAnsi="Calibri" w:cs="Calibri"/>
+          <w:rFonts w:ascii="Calibri" w:hAnsi="Calibri" w:eastAsia="Calibri" w:cs="Calibri"/>
         </w:rPr>
         <w:t xml:space="preserve">y be described by the student’s name, age, address, USN etc. </w:t>
       </w:r>
@@ -701,11 +695,8 @@
     <w:p/>
     <w:p>
       <w:r>
-        <w:rPr>
-          <w:noProof/>
-        </w:rPr>
         <w:drawing>
-          <wp:anchor distT="0" distB="0" distL="114300" distR="114300" simplePos="0" relativeHeight="5" behindDoc="0" locked="0" layoutInCell="0" allowOverlap="1" wp14:anchorId="155C32D7" wp14:editId="0D172672">
+          <wp:anchor distT="0" distB="0" distL="114300" distR="114300" simplePos="0" relativeHeight="1024" behindDoc="0" locked="0" layoutInCell="0" allowOverlap="1">
             <wp:simplePos x="0" y="0"/>
             <wp:positionH relativeFrom="column">
               <wp:posOffset>14605</wp:posOffset>
@@ -730,13 +721,13 @@
                     </pic:cNvPicPr>
                   </pic:nvPicPr>
                   <pic:blipFill>
-                    <a:blip r:embed="rId10"/>
+                    <a:blip r:embed="rId7"/>
                     <a:srcRect l="15091" t="28042" r="16159" b="14758"/>
                     <a:stretch>
                       <a:fillRect/>
                     </a:stretch>
                   </pic:blipFill>
-                  <pic:spPr bwMode="auto">
+                  <pic:spPr>
                     <a:xfrm>
                       <a:off x="0" y="0"/>
                       <a:ext cx="5584190" cy="2613660"/>
@@ -755,7 +746,7 @@
     <w:p/>
     <w:p>
       <w:pPr>
-        <w:pStyle w:val="Caption"/>
+        <w:pStyle w:val="9"/>
         <w:jc w:val="center"/>
         <w:rPr>
           <w:rFonts w:cs="Calibri"/>
@@ -763,15 +754,12 @@
         </w:rPr>
       </w:pPr>
       <w:r>
-        <w:t>F</w:t>
-      </w:r>
-      <w:r>
-        <w:t>igure 2.2: DBMS Component Modules</w:t>
-      </w:r>
-    </w:p>
-    <w:p>
-      <w:pPr>
-        <w:pStyle w:val="NormalWeb"/>
+        <w:t>Figure 2.2: DBMS Component Modules</w:t>
+      </w:r>
+    </w:p>
+    <w:p>
+      <w:pPr>
+        <w:pStyle w:val="17"/>
         <w:spacing w:before="480" w:beforeAutospacing="0" w:after="280" w:afterAutospacing="0" w:line="360" w:lineRule="auto"/>
         <w:jc w:val="both"/>
         <w:rPr>
@@ -790,151 +778,185 @@
     </w:p>
     <w:p>
       <w:pPr>
-        <w:pStyle w:val="NormalWeb"/>
+        <w:pStyle w:val="17"/>
         <w:spacing w:before="280" w:after="280" w:line="360" w:lineRule="auto"/>
         <w:ind w:firstLine="720"/>
         <w:contextualSpacing/>
         <w:jc w:val="both"/>
         <w:rPr>
-          <w:rFonts w:ascii="Calibri" w:eastAsia="Calibri" w:hAnsi="Calibri" w:cs="Calibri"/>
-        </w:rPr>
-      </w:pPr>
-      <w:r>
-        <w:rPr>
-          <w:rFonts w:ascii="Calibri" w:eastAsia="Calibri" w:hAnsi="Calibri" w:cs="Calibri"/>
-        </w:rPr>
-        <w:t>The Entity-Relationship (ER) Model is an attractive high level conceptual data model. It has an entity which may be an object with a physical existence like a particular car, house, p</w:t>
-      </w:r>
-      <w:r>
-        <w:rPr>
-          <w:rFonts w:ascii="Calibri" w:eastAsia="Calibri" w:hAnsi="Calibri" w:cs="Calibri"/>
-        </w:rPr>
-        <w:t>erson or employee or it may be an object with a con</w:t>
-      </w:r>
-      <w:r>
-        <w:rPr>
-          <w:rFonts w:ascii="Calibri" w:eastAsia="Calibri" w:hAnsi="Calibri" w:cs="Calibri"/>
+          <w:rFonts w:ascii="Calibri" w:hAnsi="Calibri" w:eastAsia="Calibri" w:cs="Calibri"/>
+        </w:rPr>
+      </w:pPr>
+      <w:r>
+        <w:rPr>
+          <w:rFonts w:ascii="Calibri" w:hAnsi="Calibri" w:eastAsia="Calibri" w:cs="Calibri"/>
+        </w:rPr>
+        <w:t>The Entity-Relationship (ER) Model is an attractive high level conceptual data model. It has an entity which may be an object with a physical existence like a particular car, house, person or employee or it may be an object with a con</w:t>
+      </w:r>
+      <w:r>
+        <w:rPr>
+          <w:rFonts w:ascii="Calibri" w:hAnsi="Calibri" w:eastAsia="Calibri" w:cs="Calibri"/>
           <w:color w:val="FFFFFF" w:themeColor="background1"/>
           <w:sz w:val="2"/>
           <w:szCs w:val="2"/>
+          <w14:textFill>
+            <w14:solidFill>
+              <w14:schemeClr w14:val="bg1"/>
+            </w14:solidFill>
+          </w14:textFill>
         </w:rPr>
         <w:t>c</w:t>
       </w:r>
       <w:r>
         <w:rPr>
-          <w:rFonts w:ascii="Calibri" w:eastAsia="Calibri" w:hAnsi="Calibri" w:cs="Calibri"/>
+          <w:rFonts w:ascii="Calibri" w:hAnsi="Calibri" w:eastAsia="Calibri" w:cs="Calibri"/>
         </w:rPr>
         <w:t>eptual existence like an organization, a profession, or a university course. Each en</w:t>
       </w:r>
       <w:r>
         <w:rPr>
-          <w:rFonts w:ascii="Calibri" w:eastAsia="Calibri" w:hAnsi="Calibri" w:cs="Calibri"/>
+          <w:rFonts w:ascii="Calibri" w:hAnsi="Calibri" w:eastAsia="Calibri" w:cs="Calibri"/>
           <w:color w:val="FFFFFF" w:themeColor="background1"/>
           <w:sz w:val="2"/>
           <w:szCs w:val="2"/>
+          <w14:textFill>
+            <w14:solidFill>
+              <w14:schemeClr w14:val="bg1"/>
+            </w14:solidFill>
+          </w14:textFill>
         </w:rPr>
         <w:t>t</w:t>
       </w:r>
       <w:r>
         <w:rPr>
-          <w:rFonts w:ascii="Calibri" w:eastAsia="Calibri" w:hAnsi="Calibri" w:cs="Calibri"/>
+          <w:rFonts w:ascii="Calibri" w:hAnsi="Calibri" w:eastAsia="Calibri" w:cs="Calibri"/>
         </w:rPr>
         <w:t>ity has attrib</w:t>
       </w:r>
       <w:r>
         <w:rPr>
-          <w:rFonts w:ascii="Calibri" w:eastAsia="Calibri" w:hAnsi="Calibri" w:cs="Calibri"/>
+          <w:rFonts w:ascii="Calibri" w:hAnsi="Calibri" w:eastAsia="Calibri" w:cs="Calibri"/>
           <w:color w:val="FFFFFF" w:themeColor="background1"/>
           <w:sz w:val="2"/>
           <w:szCs w:val="2"/>
+          <w14:textFill>
+            <w14:solidFill>
+              <w14:schemeClr w14:val="bg1"/>
+            </w14:solidFill>
+          </w14:textFill>
         </w:rPr>
         <w:t>u</w:t>
       </w:r>
       <w:r>
         <w:rPr>
-          <w:rFonts w:ascii="Calibri" w:eastAsia="Calibri" w:hAnsi="Calibri" w:cs="Calibri"/>
+          <w:rFonts w:ascii="Calibri" w:hAnsi="Calibri" w:eastAsia="Calibri" w:cs="Calibri"/>
         </w:rPr>
         <w:t>tes—the def</w:t>
       </w:r>
       <w:r>
         <w:rPr>
-          <w:rFonts w:ascii="Calibri" w:eastAsia="Calibri" w:hAnsi="Calibri" w:cs="Calibri"/>
+          <w:rFonts w:ascii="Calibri" w:hAnsi="Calibri" w:eastAsia="Calibri" w:cs="Calibri"/>
           <w:color w:val="FFFFFF" w:themeColor="background1"/>
           <w:sz w:val="2"/>
           <w:szCs w:val="2"/>
+          <w14:textFill>
+            <w14:solidFill>
+              <w14:schemeClr w14:val="bg1"/>
+            </w14:solidFill>
+          </w14:textFill>
         </w:rPr>
         <w:t>i</w:t>
       </w:r>
       <w:r>
         <w:rPr>
-          <w:rFonts w:ascii="Calibri" w:eastAsia="Calibri" w:hAnsi="Calibri" w:cs="Calibri"/>
+          <w:rFonts w:ascii="Calibri" w:hAnsi="Calibri" w:eastAsia="Calibri" w:cs="Calibri"/>
         </w:rPr>
         <w:t>nite proper</w:t>
       </w:r>
       <w:r>
         <w:rPr>
-          <w:rFonts w:ascii="Calibri" w:eastAsia="Calibri" w:hAnsi="Calibri" w:cs="Calibri"/>
+          <w:rFonts w:ascii="Calibri" w:hAnsi="Calibri" w:eastAsia="Calibri" w:cs="Calibri"/>
           <w:color w:val="FFFFFF" w:themeColor="background1"/>
           <w:sz w:val="2"/>
           <w:szCs w:val="2"/>
+          <w14:textFill>
+            <w14:solidFill>
+              <w14:schemeClr w14:val="bg1"/>
+            </w14:solidFill>
+          </w14:textFill>
         </w:rPr>
         <w:t>t</w:t>
       </w:r>
       <w:r>
         <w:rPr>
-          <w:rFonts w:ascii="Calibri" w:eastAsia="Calibri" w:hAnsi="Calibri" w:cs="Calibri"/>
+          <w:rFonts w:ascii="Calibri" w:hAnsi="Calibri" w:eastAsia="Calibri" w:cs="Calibri"/>
         </w:rPr>
         <w:t>ies that characterize it. For ex</w:t>
       </w:r>
       <w:r>
         <w:rPr>
-          <w:rFonts w:ascii="Calibri" w:eastAsia="Calibri" w:hAnsi="Calibri" w:cs="Calibri"/>
+          <w:rFonts w:ascii="Calibri" w:hAnsi="Calibri" w:eastAsia="Calibri" w:cs="Calibri"/>
           <w:color w:val="FFFFFF" w:themeColor="background1"/>
           <w:sz w:val="2"/>
           <w:szCs w:val="2"/>
+          <w14:textFill>
+            <w14:solidFill>
+              <w14:schemeClr w14:val="bg1"/>
+            </w14:solidFill>
+          </w14:textFill>
         </w:rPr>
         <w:t>a</w:t>
       </w:r>
       <w:r>
         <w:rPr>
-          <w:rFonts w:ascii="Calibri" w:eastAsia="Calibri" w:hAnsi="Calibri" w:cs="Calibri"/>
+          <w:rFonts w:ascii="Calibri" w:hAnsi="Calibri" w:eastAsia="Calibri" w:cs="Calibri"/>
         </w:rPr>
         <w:t>mple, a student ent</w:t>
       </w:r>
       <w:r>
         <w:rPr>
-          <w:rFonts w:ascii="Calibri" w:eastAsia="Calibri" w:hAnsi="Calibri" w:cs="Calibri"/>
+          <w:rFonts w:ascii="Calibri" w:hAnsi="Calibri" w:eastAsia="Calibri" w:cs="Calibri"/>
           <w:color w:val="FFFFFF" w:themeColor="background1"/>
           <w:sz w:val="2"/>
           <w:szCs w:val="2"/>
+          <w14:textFill>
+            <w14:solidFill>
+              <w14:schemeClr w14:val="bg1"/>
+            </w14:solidFill>
+          </w14:textFill>
         </w:rPr>
         <w:t>i</w:t>
       </w:r>
       <w:r>
         <w:rPr>
-          <w:rFonts w:ascii="Calibri" w:eastAsia="Calibri" w:hAnsi="Calibri" w:cs="Calibri"/>
+          <w:rFonts w:ascii="Calibri" w:hAnsi="Calibri" w:eastAsia="Calibri" w:cs="Calibri"/>
         </w:rPr>
         <w:t>ty m</w:t>
       </w:r>
       <w:r>
         <w:rPr>
-          <w:rFonts w:ascii="Calibri" w:eastAsia="Calibri" w:hAnsi="Calibri" w:cs="Calibri"/>
+          <w:rFonts w:ascii="Calibri" w:hAnsi="Calibri" w:eastAsia="Calibri" w:cs="Calibri"/>
           <w:color w:val="FFFFFF" w:themeColor="background1"/>
           <w:sz w:val="2"/>
           <w:szCs w:val="2"/>
+          <w14:textFill>
+            <w14:solidFill>
+              <w14:schemeClr w14:val="bg1"/>
+            </w14:solidFill>
+          </w14:textFill>
         </w:rPr>
         <w:t>a</w:t>
       </w:r>
       <w:r>
         <w:rPr>
-          <w:rFonts w:ascii="Calibri" w:eastAsia="Calibri" w:hAnsi="Calibri" w:cs="Calibri"/>
+          <w:rFonts w:ascii="Calibri" w:hAnsi="Calibri" w:eastAsia="Calibri" w:cs="Calibri"/>
         </w:rPr>
         <w:t xml:space="preserve">y be described by the student’s name, age, address, USN etc. </w:t>
       </w:r>
     </w:p>
     <w:p>
       <w:pPr>
-        <w:pStyle w:val="NormalWeb"/>
+        <w:pStyle w:val="17"/>
         <w:spacing w:before="280" w:after="280" w:line="360" w:lineRule="auto"/>
         <w:jc w:val="both"/>
         <w:rPr>
@@ -947,7 +969,7 @@
     </w:p>
     <w:p>
       <w:pPr>
-        <w:pStyle w:val="NormalWeb"/>
+        <w:pStyle w:val="17"/>
         <w:spacing w:before="280" w:after="280" w:line="360" w:lineRule="auto"/>
         <w:jc w:val="both"/>
         <w:rPr>
@@ -990,7 +1012,7 @@
     </w:p>
     <w:p>
       <w:pPr>
-        <w:pStyle w:val="NormalWeb"/>
+        <w:pStyle w:val="17"/>
         <w:spacing w:before="96" w:beforeAutospacing="0" w:after="280" w:afterAutospacing="0" w:line="360" w:lineRule="auto"/>
         <w:jc w:val="both"/>
         <w:rPr>
@@ -1022,30 +1044,24 @@
     </w:p>
     <w:p>
       <w:pPr>
-        <w:pStyle w:val="NormalWeb"/>
+        <w:pStyle w:val="17"/>
         <w:spacing w:before="96" w:beforeAutospacing="0" w:after="280" w:afterAutospacing="0" w:line="360" w:lineRule="auto"/>
         <w:ind w:firstLine="720"/>
         <w:jc w:val="both"/>
         <w:rPr>
-          <w:rFonts w:ascii="Calibri" w:eastAsia="Calibri" w:hAnsi="Calibri" w:cs="Calibri"/>
-        </w:rPr>
-      </w:pPr>
-      <w:r>
-        <w:rPr>
-          <w:rFonts w:ascii="Calibri" w:eastAsia="Calibri" w:hAnsi="Calibri" w:cs="Calibri"/>
-        </w:rPr>
-        <w:t xml:space="preserve">This mini project has ensured that the user has an interactive and explorable environment. The interface is user friendly, simple to </w:t>
-      </w:r>
-      <w:r>
-        <w:rPr>
-          <w:rFonts w:ascii="Calibri" w:eastAsia="Calibri" w:hAnsi="Calibri" w:cs="Calibri"/>
-        </w:rPr>
-        <w:t>understand and has tried to ensure that there are no bugs.</w:t>
-      </w:r>
-    </w:p>
-    <w:p>
-      <w:pPr>
-        <w:pStyle w:val="Caption"/>
+          <w:rFonts w:ascii="Calibri" w:hAnsi="Calibri" w:eastAsia="Calibri" w:cs="Calibri"/>
+        </w:rPr>
+      </w:pPr>
+      <w:r>
+        <w:rPr>
+          <w:rFonts w:ascii="Calibri" w:hAnsi="Calibri" w:eastAsia="Calibri" w:cs="Calibri"/>
+        </w:rPr>
+        <w:t>This mini project has ensured that the user has an interactive and explorable environment. The interface is user friendly, simple to understand and has tried to ensure that there are no bugs.</w:t>
+      </w:r>
+    </w:p>
+    <w:p>
+      <w:pPr>
+        <w:pStyle w:val="9"/>
         <w:spacing w:before="120"/>
         <w:jc w:val="center"/>
         <w:rPr>
@@ -1064,35 +1080,63 @@
     </w:p>
     <w:tbl>
       <w:tblPr>
-        <w:tblStyle w:val="GridTable4-Accent4"/>
+        <w:tblStyle w:val="54"/>
         <w:tblW w:w="8688" w:type="dxa"/>
+        <w:tblInd w:w="0" w:type="dxa"/>
+        <w:tblBorders>
+          <w:top w:val="single" w:color="FFD966" w:sz="4" w:space="0"/>
+          <w:left w:val="single" w:color="FFD966" w:sz="4" w:space="0"/>
+          <w:bottom w:val="single" w:color="FFD966" w:sz="4" w:space="0"/>
+          <w:right w:val="single" w:color="FFD966" w:sz="4" w:space="0"/>
+          <w:insideH w:val="single" w:color="FFD966" w:sz="4" w:space="0"/>
+          <w:insideV w:val="single" w:color="FFD966" w:sz="4" w:space="0"/>
+        </w:tblBorders>
         <w:tblLayout w:type="fixed"/>
-        <w:tblLook w:val="04A0" w:firstRow="1" w:lastRow="0" w:firstColumn="1" w:lastColumn="0" w:noHBand="0" w:noVBand="1"/>
+        <w:tblCellMar>
+          <w:top w:w="0" w:type="dxa"/>
+          <w:left w:w="108" w:type="dxa"/>
+          <w:bottom w:w="0" w:type="dxa"/>
+          <w:right w:w="108" w:type="dxa"/>
+        </w:tblCellMar>
       </w:tblPr>
       <w:tblGrid>
         <w:gridCol w:w="1576"/>
         <w:gridCol w:w="7112"/>
       </w:tblGrid>
       <w:tr>
-        <w:trPr>
-          <w:cnfStyle w:val="100000000000" w:firstRow="1" w:lastRow="0" w:firstColumn="0" w:lastColumn="0" w:oddVBand="0" w:evenVBand="0" w:oddHBand="0" w:evenHBand="0" w:firstRowFirstColumn="0" w:firstRowLastColumn="0" w:lastRowFirstColumn="0" w:lastRowLastColumn="0"/>
-        </w:trPr>
+        <w:tblPrEx>
+          <w:tblBorders>
+            <w:top w:val="single" w:color="FFD966" w:sz="4" w:space="0"/>
+            <w:left w:val="single" w:color="FFD966" w:sz="4" w:space="0"/>
+            <w:bottom w:val="single" w:color="FFD966" w:sz="4" w:space="0"/>
+            <w:right w:val="single" w:color="FFD966" w:sz="4" w:space="0"/>
+            <w:insideH w:val="single" w:color="FFD966" w:sz="4" w:space="0"/>
+            <w:insideV w:val="single" w:color="FFD966" w:sz="4" w:space="0"/>
+          </w:tblBorders>
+          <w:tblLayout w:type="fixed"/>
+        </w:tblPrEx>
         <w:tc>
           <w:tcPr>
-            <w:cnfStyle w:val="001000000000" w:firstRow="0" w:lastRow="0" w:firstColumn="1" w:lastColumn="0" w:oddVBand="0" w:evenVBand="0" w:oddHBand="0" w:evenHBand="0" w:firstRowFirstColumn="0" w:firstRowLastColumn="0" w:lastRowFirstColumn="0" w:lastRowLastColumn="0"/>
             <w:tcW w:w="1576" w:type="dxa"/>
             <w:tcBorders>
-              <w:right w:val="single" w:sz="4" w:space="0" w:color="FFC000"/>
+              <w:top w:val="single" w:color="FFC000" w:sz="4" w:space="0"/>
+              <w:left w:val="single" w:color="FFC000" w:sz="4" w:space="0"/>
+              <w:bottom w:val="single" w:color="FFC000" w:sz="4" w:space="0"/>
+              <w:right w:val="nil"/>
+              <w:insideH w:val="single" w:sz="4" w:space="0"/>
+              <w:insideV w:val="nil"/>
             </w:tcBorders>
+            <w:shd w:val="clear" w:color="auto" w:fill="FFC000"/>
           </w:tcPr>
           <w:p>
             <w:pPr>
-              <w:pStyle w:val="NormalWeb"/>
+              <w:pStyle w:val="17"/>
               <w:spacing w:after="0" w:line="360" w:lineRule="auto"/>
               <w:rPr>
                 <w:rFonts w:cs="Calibri"/>
                 <w:b w:val="0"/>
                 <w:bCs w:val="0"/>
+                <w:color w:val="FFFFFF"/>
                 <w:lang w:val="en-IN"/>
               </w:rPr>
             </w:pPr>
@@ -1110,20 +1154,26 @@
         </w:tc>
         <w:tc>
           <w:tcPr>
-            <w:tcW w:w="7111" w:type="dxa"/>
+            <w:tcW w:w="7112" w:type="dxa"/>
             <w:tcBorders>
-              <w:left w:val="single" w:sz="4" w:space="0" w:color="FFC000"/>
+              <w:top w:val="single" w:color="FFC000" w:sz="4" w:space="0"/>
+              <w:left w:val="single" w:color="FFC000" w:sz="4" w:space="0"/>
+              <w:bottom w:val="single" w:color="FFC000" w:sz="4" w:space="0"/>
+              <w:right w:val="single" w:color="FFC000" w:sz="4" w:space="0"/>
+              <w:insideH w:val="single" w:sz="4" w:space="0"/>
+              <w:insideV w:val="nil"/>
             </w:tcBorders>
+            <w:shd w:val="clear" w:color="auto" w:fill="FFC000"/>
           </w:tcPr>
           <w:p>
             <w:pPr>
-              <w:pStyle w:val="NormalWeb"/>
+              <w:pStyle w:val="17"/>
               <w:spacing w:after="0" w:line="360" w:lineRule="auto"/>
-              <w:cnfStyle w:val="100000000000" w:firstRow="1" w:lastRow="0" w:firstColumn="0" w:lastColumn="0" w:oddVBand="0" w:evenVBand="0" w:oddHBand="0" w:evenHBand="0" w:firstRowFirstColumn="0" w:firstRowLastColumn="0" w:lastRowFirstColumn="0" w:lastRowLastColumn="0"/>
               <w:rPr>
                 <w:rFonts w:cs="Calibri"/>
                 <w:b w:val="0"/>
                 <w:bCs w:val="0"/>
+                <w:color w:val="FFFFFF"/>
                 <w:lang w:val="en-IN"/>
               </w:rPr>
             </w:pPr>
@@ -1141,26 +1191,44 @@
         </w:tc>
       </w:tr>
       <w:tr>
-        <w:trPr>
-          <w:cnfStyle w:val="000000100000" w:firstRow="0" w:lastRow="0" w:firstColumn="0" w:lastColumn="0" w:oddVBand="0" w:evenVBand="0" w:oddHBand="1" w:evenHBand="0" w:firstRowFirstColumn="0" w:firstRowLastColumn="0" w:lastRowFirstColumn="0" w:lastRowLastColumn="0"/>
-        </w:trPr>
+        <w:tblPrEx>
+          <w:tblBorders>
+            <w:top w:val="single" w:color="FFD966" w:sz="4" w:space="0"/>
+            <w:left w:val="single" w:color="FFD966" w:sz="4" w:space="0"/>
+            <w:bottom w:val="single" w:color="FFD966" w:sz="4" w:space="0"/>
+            <w:right w:val="single" w:color="FFD966" w:sz="4" w:space="0"/>
+            <w:insideH w:val="single" w:color="FFD966" w:sz="4" w:space="0"/>
+            <w:insideV w:val="single" w:color="FFD966" w:sz="4" w:space="0"/>
+          </w:tblBorders>
+          <w:tblLayout w:type="fixed"/>
+          <w:tblCellMar>
+            <w:top w:w="0" w:type="dxa"/>
+            <w:left w:w="108" w:type="dxa"/>
+            <w:bottom w:w="0" w:type="dxa"/>
+            <w:right w:w="108" w:type="dxa"/>
+          </w:tblCellMar>
+        </w:tblPrEx>
         <w:tc>
           <w:tcPr>
-            <w:cnfStyle w:val="001000000000" w:firstRow="0" w:lastRow="0" w:firstColumn="1" w:lastColumn="0" w:oddVBand="0" w:evenVBand="0" w:oddHBand="0" w:evenHBand="0" w:firstRowFirstColumn="0" w:firstRowLastColumn="0" w:lastRowFirstColumn="0" w:lastRowLastColumn="0"/>
             <w:tcW w:w="1576" w:type="dxa"/>
+            <w:shd w:val="clear" w:color="auto" w:fill="FFF2CC"/>
           </w:tcPr>
           <w:p>
             <w:pPr>
-              <w:pStyle w:val="NormalWeb"/>
+              <w:pStyle w:val="17"/>
               <w:spacing w:before="120" w:beforeAutospacing="0" w:after="0" w:line="360" w:lineRule="auto"/>
               <w:rPr>
                 <w:rFonts w:cs="Calibri"/>
+                <w:b/>
+                <w:bCs/>
                 <w:lang w:val="en-IN"/>
               </w:rPr>
             </w:pPr>
             <w:r>
               <w:rPr>
                 <w:rFonts w:cs="Calibri"/>
+                <w:b/>
+                <w:bCs/>
                 <w:lang w:val="en-IN"/>
               </w:rPr>
               <w:t>Label</w:t>
@@ -1169,13 +1237,13 @@
         </w:tc>
         <w:tc>
           <w:tcPr>
-            <w:tcW w:w="7111" w:type="dxa"/>
+            <w:tcW w:w="7112" w:type="dxa"/>
+            <w:shd w:val="clear" w:color="auto" w:fill="FFF2CC"/>
           </w:tcPr>
           <w:p>
             <w:pPr>
-              <w:pStyle w:val="NormalWeb"/>
+              <w:pStyle w:val="17"/>
               <w:spacing w:before="120" w:beforeAutospacing="0" w:after="0" w:line="360" w:lineRule="auto"/>
-              <w:cnfStyle w:val="000000100000" w:firstRow="0" w:lastRow="0" w:firstColumn="0" w:lastColumn="0" w:oddVBand="0" w:evenVBand="0" w:oddHBand="1" w:evenHBand="0" w:firstRowFirstColumn="0" w:firstRowLastColumn="0" w:lastRowFirstColumn="0" w:lastRowLastColumn="0"/>
               <w:rPr>
                 <w:rFonts w:cs="Calibri"/>
                 <w:lang w:val="en-IN"/>
@@ -1192,23 +1260,43 @@
         </w:tc>
       </w:tr>
       <w:tr>
+        <w:tblPrEx>
+          <w:tblBorders>
+            <w:top w:val="single" w:color="FFD966" w:sz="4" w:space="0"/>
+            <w:left w:val="single" w:color="FFD966" w:sz="4" w:space="0"/>
+            <w:bottom w:val="single" w:color="FFD966" w:sz="4" w:space="0"/>
+            <w:right w:val="single" w:color="FFD966" w:sz="4" w:space="0"/>
+            <w:insideH w:val="single" w:color="FFD966" w:sz="4" w:space="0"/>
+            <w:insideV w:val="single" w:color="FFD966" w:sz="4" w:space="0"/>
+          </w:tblBorders>
+          <w:tblLayout w:type="fixed"/>
+          <w:tblCellMar>
+            <w:top w:w="0" w:type="dxa"/>
+            <w:left w:w="108" w:type="dxa"/>
+            <w:bottom w:w="0" w:type="dxa"/>
+            <w:right w:w="108" w:type="dxa"/>
+          </w:tblCellMar>
+        </w:tblPrEx>
         <w:tc>
           <w:tcPr>
-            <w:cnfStyle w:val="001000000000" w:firstRow="0" w:lastRow="0" w:firstColumn="1" w:lastColumn="0" w:oddVBand="0" w:evenVBand="0" w:oddHBand="0" w:evenHBand="0" w:firstRowFirstColumn="0" w:firstRowLastColumn="0" w:lastRowFirstColumn="0" w:lastRowLastColumn="0"/>
             <w:tcW w:w="1576" w:type="dxa"/>
           </w:tcPr>
           <w:p>
             <w:pPr>
-              <w:pStyle w:val="NormalWeb"/>
+              <w:pStyle w:val="17"/>
               <w:spacing w:before="120" w:beforeAutospacing="0" w:after="0" w:line="360" w:lineRule="auto"/>
               <w:rPr>
                 <w:rFonts w:cs="Calibri"/>
+                <w:b/>
+                <w:bCs/>
                 <w:lang w:val="en-IN"/>
               </w:rPr>
             </w:pPr>
             <w:r>
               <w:rPr>
                 <w:rFonts w:cs="Calibri"/>
+                <w:b/>
+                <w:bCs/>
                 <w:lang w:val="en-IN"/>
               </w:rPr>
               <w:t>Button</w:t>
@@ -1217,13 +1305,12 @@
         </w:tc>
         <w:tc>
           <w:tcPr>
-            <w:tcW w:w="7111" w:type="dxa"/>
+            <w:tcW w:w="7112" w:type="dxa"/>
           </w:tcPr>
           <w:p>
             <w:pPr>
-              <w:pStyle w:val="NormalWeb"/>
+              <w:pStyle w:val="17"/>
               <w:spacing w:before="120" w:beforeAutospacing="0" w:after="0" w:line="360" w:lineRule="auto"/>
-              <w:cnfStyle w:val="000000000000" w:firstRow="0" w:lastRow="0" w:firstColumn="0" w:lastColumn="0" w:oddVBand="0" w:evenVBand="0" w:oddHBand="0" w:evenHBand="0" w:firstRowFirstColumn="0" w:firstRowLastColumn="0" w:lastRowFirstColumn="0" w:lastRowLastColumn="0"/>
               <w:rPr>
                 <w:rFonts w:cs="Calibri"/>
                 <w:lang w:val="en-IN"/>
@@ -1234,39 +1321,50 @@
                 <w:rFonts w:cs="Calibri"/>
                 <w:lang w:val="en-IN"/>
               </w:rPr>
-              <w:t xml:space="preserve">This widget is used to add buttons to the </w:t>
-            </w:r>
-            <w:r>
-              <w:rPr>
-                <w:rFonts w:cs="Calibri"/>
-                <w:lang w:val="en-IN"/>
-              </w:rPr>
-              <w:t>user interface</w:t>
+              <w:t>This widget is used to add buttons to the user interface</w:t>
             </w:r>
           </w:p>
         </w:tc>
       </w:tr>
       <w:tr>
-        <w:trPr>
-          <w:cnfStyle w:val="000000100000" w:firstRow="0" w:lastRow="0" w:firstColumn="0" w:lastColumn="0" w:oddVBand="0" w:evenVBand="0" w:oddHBand="1" w:evenHBand="0" w:firstRowFirstColumn="0" w:firstRowLastColumn="0" w:lastRowFirstColumn="0" w:lastRowLastColumn="0"/>
-        </w:trPr>
+        <w:tblPrEx>
+          <w:tblBorders>
+            <w:top w:val="single" w:color="FFD966" w:sz="4" w:space="0"/>
+            <w:left w:val="single" w:color="FFD966" w:sz="4" w:space="0"/>
+            <w:bottom w:val="single" w:color="FFD966" w:sz="4" w:space="0"/>
+            <w:right w:val="single" w:color="FFD966" w:sz="4" w:space="0"/>
+            <w:insideH w:val="single" w:color="FFD966" w:sz="4" w:space="0"/>
+            <w:insideV w:val="single" w:color="FFD966" w:sz="4" w:space="0"/>
+          </w:tblBorders>
+          <w:tblLayout w:type="fixed"/>
+          <w:tblCellMar>
+            <w:top w:w="0" w:type="dxa"/>
+            <w:left w:w="108" w:type="dxa"/>
+            <w:bottom w:w="0" w:type="dxa"/>
+            <w:right w:w="108" w:type="dxa"/>
+          </w:tblCellMar>
+        </w:tblPrEx>
         <w:tc>
           <w:tcPr>
-            <w:cnfStyle w:val="001000000000" w:firstRow="0" w:lastRow="0" w:firstColumn="1" w:lastColumn="0" w:oddVBand="0" w:evenVBand="0" w:oddHBand="0" w:evenHBand="0" w:firstRowFirstColumn="0" w:firstRowLastColumn="0" w:lastRowFirstColumn="0" w:lastRowLastColumn="0"/>
             <w:tcW w:w="1576" w:type="dxa"/>
+            <w:shd w:val="clear" w:color="auto" w:fill="FFF2CC"/>
           </w:tcPr>
           <w:p>
             <w:pPr>
-              <w:pStyle w:val="NormalWeb"/>
+              <w:pStyle w:val="17"/>
               <w:spacing w:before="120" w:beforeAutospacing="0" w:after="0" w:line="360" w:lineRule="auto"/>
               <w:rPr>
                 <w:rFonts w:cs="Calibri"/>
+                <w:b/>
+                <w:bCs/>
                 <w:lang w:val="en-IN"/>
               </w:rPr>
             </w:pPr>
             <w:r>
               <w:rPr>
                 <w:rFonts w:cs="Calibri"/>
+                <w:b/>
+                <w:bCs/>
                 <w:lang w:val="en-IN"/>
               </w:rPr>
               <w:t>Canvas</w:t>
@@ -1275,13 +1373,13 @@
         </w:tc>
         <w:tc>
           <w:tcPr>
-            <w:tcW w:w="7111" w:type="dxa"/>
+            <w:tcW w:w="7112" w:type="dxa"/>
+            <w:shd w:val="clear" w:color="auto" w:fill="FFF2CC"/>
           </w:tcPr>
           <w:p>
             <w:pPr>
-              <w:pStyle w:val="NormalWeb"/>
+              <w:pStyle w:val="17"/>
               <w:spacing w:before="120" w:beforeAutospacing="0" w:after="0" w:line="360" w:lineRule="auto"/>
-              <w:cnfStyle w:val="000000100000" w:firstRow="0" w:lastRow="0" w:firstColumn="0" w:lastColumn="0" w:oddVBand="0" w:evenVBand="0" w:oddHBand="1" w:evenHBand="0" w:firstRowFirstColumn="0" w:firstRowLastColumn="0" w:lastRowFirstColumn="0" w:lastRowLastColumn="0"/>
               <w:rPr>
                 <w:rFonts w:cs="Calibri"/>
                 <w:lang w:val="en-IN"/>
@@ -1298,23 +1396,43 @@
         </w:tc>
       </w:tr>
       <w:tr>
+        <w:tblPrEx>
+          <w:tblBorders>
+            <w:top w:val="single" w:color="FFD966" w:sz="4" w:space="0"/>
+            <w:left w:val="single" w:color="FFD966" w:sz="4" w:space="0"/>
+            <w:bottom w:val="single" w:color="FFD966" w:sz="4" w:space="0"/>
+            <w:right w:val="single" w:color="FFD966" w:sz="4" w:space="0"/>
+            <w:insideH w:val="single" w:color="FFD966" w:sz="4" w:space="0"/>
+            <w:insideV w:val="single" w:color="FFD966" w:sz="4" w:space="0"/>
+          </w:tblBorders>
+          <w:tblLayout w:type="fixed"/>
+          <w:tblCellMar>
+            <w:top w:w="0" w:type="dxa"/>
+            <w:left w:w="108" w:type="dxa"/>
+            <w:bottom w:w="0" w:type="dxa"/>
+            <w:right w:w="108" w:type="dxa"/>
+          </w:tblCellMar>
+        </w:tblPrEx>
         <w:tc>
           <w:tcPr>
-            <w:cnfStyle w:val="001000000000" w:firstRow="0" w:lastRow="0" w:firstColumn="1" w:lastColumn="0" w:oddVBand="0" w:evenVBand="0" w:oddHBand="0" w:evenHBand="0" w:firstRowFirstColumn="0" w:firstRowLastColumn="0" w:lastRowFirstColumn="0" w:lastRowLastColumn="0"/>
             <w:tcW w:w="1576" w:type="dxa"/>
           </w:tcPr>
           <w:p>
             <w:pPr>
-              <w:pStyle w:val="NormalWeb"/>
+              <w:pStyle w:val="17"/>
               <w:spacing w:before="120" w:beforeAutospacing="0" w:after="0" w:line="360" w:lineRule="auto"/>
               <w:rPr>
                 <w:rFonts w:cs="Calibri"/>
+                <w:b/>
+                <w:bCs/>
                 <w:lang w:val="en-IN"/>
               </w:rPr>
             </w:pPr>
             <w:r>
               <w:rPr>
                 <w:rFonts w:cs="Calibri"/>
+                <w:b/>
+                <w:bCs/>
                 <w:lang w:val="en-IN"/>
               </w:rPr>
               <w:t>Entry</w:t>
@@ -1323,13 +1441,12 @@
         </w:tc>
         <w:tc>
           <w:tcPr>
-            <w:tcW w:w="7111" w:type="dxa"/>
+            <w:tcW w:w="7112" w:type="dxa"/>
           </w:tcPr>
           <w:p>
             <w:pPr>
-              <w:pStyle w:val="NormalWeb"/>
+              <w:pStyle w:val="17"/>
               <w:spacing w:before="120" w:beforeAutospacing="0" w:after="0" w:line="360" w:lineRule="auto"/>
-              <w:cnfStyle w:val="000000000000" w:firstRow="0" w:lastRow="0" w:firstColumn="0" w:lastColumn="0" w:oddVBand="0" w:evenVBand="0" w:oddHBand="0" w:evenHBand="0" w:firstRowFirstColumn="0" w:firstRowLastColumn="0" w:lastRowFirstColumn="0" w:lastRowLastColumn="0"/>
               <w:rPr>
                 <w:rFonts w:cs="Calibri"/>
                 <w:lang w:val="en-IN"/>
@@ -1346,26 +1463,44 @@
         </w:tc>
       </w:tr>
       <w:tr>
-        <w:trPr>
-          <w:cnfStyle w:val="000000100000" w:firstRow="0" w:lastRow="0" w:firstColumn="0" w:lastColumn="0" w:oddVBand="0" w:evenVBand="0" w:oddHBand="1" w:evenHBand="0" w:firstRowFirstColumn="0" w:firstRowLastColumn="0" w:lastRowFirstColumn="0" w:lastRowLastColumn="0"/>
-        </w:trPr>
+        <w:tblPrEx>
+          <w:tblBorders>
+            <w:top w:val="single" w:color="FFD966" w:sz="4" w:space="0"/>
+            <w:left w:val="single" w:color="FFD966" w:sz="4" w:space="0"/>
+            <w:bottom w:val="single" w:color="FFD966" w:sz="4" w:space="0"/>
+            <w:right w:val="single" w:color="FFD966" w:sz="4" w:space="0"/>
+            <w:insideH w:val="single" w:color="FFD966" w:sz="4" w:space="0"/>
+            <w:insideV w:val="single" w:color="FFD966" w:sz="4" w:space="0"/>
+          </w:tblBorders>
+          <w:tblLayout w:type="fixed"/>
+          <w:tblCellMar>
+            <w:top w:w="0" w:type="dxa"/>
+            <w:left w:w="108" w:type="dxa"/>
+            <w:bottom w:w="0" w:type="dxa"/>
+            <w:right w:w="108" w:type="dxa"/>
+          </w:tblCellMar>
+        </w:tblPrEx>
         <w:tc>
           <w:tcPr>
-            <w:cnfStyle w:val="001000000000" w:firstRow="0" w:lastRow="0" w:firstColumn="1" w:lastColumn="0" w:oddVBand="0" w:evenVBand="0" w:oddHBand="0" w:evenHBand="0" w:firstRowFirstColumn="0" w:firstRowLastColumn="0" w:lastRowFirstColumn="0" w:lastRowLastColumn="0"/>
             <w:tcW w:w="1576" w:type="dxa"/>
+            <w:shd w:val="clear" w:color="auto" w:fill="FFF2CC"/>
           </w:tcPr>
           <w:p>
             <w:pPr>
-              <w:pStyle w:val="NormalWeb"/>
+              <w:pStyle w:val="17"/>
               <w:spacing w:before="120" w:beforeAutospacing="0" w:after="0" w:line="360" w:lineRule="auto"/>
               <w:rPr>
                 <w:rFonts w:cs="Calibri"/>
+                <w:b/>
+                <w:bCs/>
                 <w:lang w:val="en-IN"/>
               </w:rPr>
             </w:pPr>
             <w:r>
               <w:rPr>
                 <w:rFonts w:cs="Calibri"/>
+                <w:b/>
+                <w:bCs/>
                 <w:lang w:val="en-IN"/>
               </w:rPr>
               <w:t>Frame</w:t>
@@ -1374,13 +1509,13 @@
         </w:tc>
         <w:tc>
           <w:tcPr>
-            <w:tcW w:w="7111" w:type="dxa"/>
+            <w:tcW w:w="7112" w:type="dxa"/>
+            <w:shd w:val="clear" w:color="auto" w:fill="FFF2CC"/>
           </w:tcPr>
           <w:p>
             <w:pPr>
-              <w:pStyle w:val="NormalWeb"/>
+              <w:pStyle w:val="17"/>
               <w:spacing w:before="120" w:beforeAutospacing="0" w:after="0" w:line="360" w:lineRule="auto"/>
-              <w:cnfStyle w:val="000000100000" w:firstRow="0" w:lastRow="0" w:firstColumn="0" w:lastColumn="0" w:oddVBand="0" w:evenVBand="0" w:oddHBand="1" w:evenHBand="0" w:firstRowFirstColumn="0" w:firstRowLastColumn="0" w:lastRowFirstColumn="0" w:lastRowLastColumn="0"/>
               <w:rPr>
                 <w:rFonts w:cs="Calibri"/>
                 <w:lang w:val="en-IN"/>
@@ -1391,36 +1526,49 @@
                 <w:rFonts w:cs="Calibri"/>
                 <w:lang w:val="en-IN"/>
               </w:rPr>
-              <w:t xml:space="preserve">This widget is used as box or </w:t>
-            </w:r>
-            <w:r>
-              <w:rPr>
-                <w:rFonts w:cs="Calibri"/>
-                <w:lang w:val="en-IN"/>
-              </w:rPr>
-              <w:t>container. It holds and organizes the widgets in an orderly fashion</w:t>
+              <w:t>This widget is used as box or container. It holds and organizes the widgets in an orderly fashion</w:t>
             </w:r>
           </w:p>
         </w:tc>
       </w:tr>
       <w:tr>
+        <w:tblPrEx>
+          <w:tblBorders>
+            <w:top w:val="single" w:color="FFD966" w:sz="4" w:space="0"/>
+            <w:left w:val="single" w:color="FFD966" w:sz="4" w:space="0"/>
+            <w:bottom w:val="single" w:color="FFD966" w:sz="4" w:space="0"/>
+            <w:right w:val="single" w:color="FFD966" w:sz="4" w:space="0"/>
+            <w:insideH w:val="single" w:color="FFD966" w:sz="4" w:space="0"/>
+            <w:insideV w:val="single" w:color="FFD966" w:sz="4" w:space="0"/>
+          </w:tblBorders>
+          <w:tblLayout w:type="fixed"/>
+          <w:tblCellMar>
+            <w:top w:w="0" w:type="dxa"/>
+            <w:left w:w="108" w:type="dxa"/>
+            <w:bottom w:w="0" w:type="dxa"/>
+            <w:right w:w="108" w:type="dxa"/>
+          </w:tblCellMar>
+        </w:tblPrEx>
         <w:tc>
           <w:tcPr>
-            <w:cnfStyle w:val="001000000000" w:firstRow="0" w:lastRow="0" w:firstColumn="1" w:lastColumn="0" w:oddVBand="0" w:evenVBand="0" w:oddHBand="0" w:evenHBand="0" w:firstRowFirstColumn="0" w:firstRowLastColumn="0" w:lastRowFirstColumn="0" w:lastRowLastColumn="0"/>
             <w:tcW w:w="1576" w:type="dxa"/>
           </w:tcPr>
           <w:p>
             <w:pPr>
-              <w:pStyle w:val="NormalWeb"/>
+              <w:pStyle w:val="17"/>
               <w:spacing w:before="120" w:beforeAutospacing="0" w:after="0" w:line="360" w:lineRule="auto"/>
               <w:rPr>
                 <w:rFonts w:cs="Calibri"/>
+                <w:b/>
+                <w:bCs/>
                 <w:lang w:val="en-IN"/>
               </w:rPr>
             </w:pPr>
             <w:r>
               <w:rPr>
                 <w:rFonts w:cs="Calibri"/>
+                <w:b/>
+                <w:bCs/>
                 <w:lang w:val="en-IN"/>
               </w:rPr>
               <w:t>SpinBox</w:t>
@@ -1429,13 +1577,12 @@
         </w:tc>
         <w:tc>
           <w:tcPr>
-            <w:tcW w:w="7111" w:type="dxa"/>
+            <w:tcW w:w="7112" w:type="dxa"/>
           </w:tcPr>
           <w:p>
             <w:pPr>
-              <w:pStyle w:val="NormalWeb"/>
+              <w:pStyle w:val="17"/>
               <w:spacing w:before="120" w:beforeAutospacing="0" w:after="0" w:line="360" w:lineRule="auto"/>
-              <w:cnfStyle w:val="000000000000" w:firstRow="0" w:lastRow="0" w:firstColumn="0" w:lastColumn="0" w:oddVBand="0" w:evenVBand="0" w:oddHBand="0" w:evenHBand="0" w:firstRowFirstColumn="0" w:firstRowLastColumn="0" w:lastRowFirstColumn="0" w:lastRowLastColumn="0"/>
               <w:rPr>
                 <w:rFonts w:cs="Calibri"/>
                 <w:lang w:val="en-IN"/>
@@ -1452,26 +1599,44 @@
         </w:tc>
       </w:tr>
       <w:tr>
-        <w:trPr>
-          <w:cnfStyle w:val="000000100000" w:firstRow="0" w:lastRow="0" w:firstColumn="0" w:lastColumn="0" w:oddVBand="0" w:evenVBand="0" w:oddHBand="1" w:evenHBand="0" w:firstRowFirstColumn="0" w:firstRowLastColumn="0" w:lastRowFirstColumn="0" w:lastRowLastColumn="0"/>
-        </w:trPr>
+        <w:tblPrEx>
+          <w:tblBorders>
+            <w:top w:val="single" w:color="FFD966" w:sz="4" w:space="0"/>
+            <w:left w:val="single" w:color="FFD966" w:sz="4" w:space="0"/>
+            <w:bottom w:val="single" w:color="FFD966" w:sz="4" w:space="0"/>
+            <w:right w:val="single" w:color="FFD966" w:sz="4" w:space="0"/>
+            <w:insideH w:val="single" w:color="FFD966" w:sz="4" w:space="0"/>
+            <w:insideV w:val="single" w:color="FFD966" w:sz="4" w:space="0"/>
+          </w:tblBorders>
+          <w:tblLayout w:type="fixed"/>
+          <w:tblCellMar>
+            <w:top w:w="0" w:type="dxa"/>
+            <w:left w:w="108" w:type="dxa"/>
+            <w:bottom w:w="0" w:type="dxa"/>
+            <w:right w:w="108" w:type="dxa"/>
+          </w:tblCellMar>
+        </w:tblPrEx>
         <w:tc>
           <w:tcPr>
-            <w:cnfStyle w:val="001000000000" w:firstRow="0" w:lastRow="0" w:firstColumn="1" w:lastColumn="0" w:oddVBand="0" w:evenVBand="0" w:oddHBand="0" w:evenHBand="0" w:firstRowFirstColumn="0" w:firstRowLastColumn="0" w:lastRowFirstColumn="0" w:lastRowLastColumn="0"/>
             <w:tcW w:w="1576" w:type="dxa"/>
+            <w:shd w:val="clear" w:color="auto" w:fill="FFF2CC"/>
           </w:tcPr>
           <w:p>
             <w:pPr>
-              <w:pStyle w:val="NormalWeb"/>
+              <w:pStyle w:val="17"/>
               <w:spacing w:before="120" w:beforeAutospacing="0" w:after="0" w:line="360" w:lineRule="auto"/>
               <w:rPr>
                 <w:rFonts w:cs="Calibri"/>
+                <w:b/>
+                <w:bCs/>
                 <w:lang w:val="en-IN"/>
               </w:rPr>
             </w:pPr>
             <w:r>
               <w:rPr>
                 <w:rFonts w:cs="Calibri"/>
+                <w:b/>
+                <w:bCs/>
                 <w:lang w:val="en-IN"/>
               </w:rPr>
               <w:t>ComboBox</w:t>
@@ -1480,13 +1645,13 @@
         </w:tc>
         <w:tc>
           <w:tcPr>
-            <w:tcW w:w="7111" w:type="dxa"/>
+            <w:tcW w:w="7112" w:type="dxa"/>
+            <w:shd w:val="clear" w:color="auto" w:fill="FFF2CC"/>
           </w:tcPr>
           <w:p>
             <w:pPr>
-              <w:pStyle w:val="NormalWeb"/>
+              <w:pStyle w:val="17"/>
               <w:spacing w:before="120" w:beforeAutospacing="0" w:after="0" w:line="360" w:lineRule="auto"/>
-              <w:cnfStyle w:val="000000100000" w:firstRow="0" w:lastRow="0" w:firstColumn="0" w:lastColumn="0" w:oddVBand="0" w:evenVBand="0" w:oddHBand="1" w:evenHBand="0" w:firstRowFirstColumn="0" w:firstRowLastColumn="0" w:lastRowFirstColumn="0" w:lastRowLastColumn="0"/>
               <w:rPr>
                 <w:rFonts w:cs="Calibri"/>
                 <w:lang w:val="en-IN"/>
@@ -1503,23 +1668,43 @@
         </w:tc>
       </w:tr>
       <w:tr>
+        <w:tblPrEx>
+          <w:tblBorders>
+            <w:top w:val="single" w:color="FFD966" w:sz="4" w:space="0"/>
+            <w:left w:val="single" w:color="FFD966" w:sz="4" w:space="0"/>
+            <w:bottom w:val="single" w:color="FFD966" w:sz="4" w:space="0"/>
+            <w:right w:val="single" w:color="FFD966" w:sz="4" w:space="0"/>
+            <w:insideH w:val="single" w:color="FFD966" w:sz="4" w:space="0"/>
+            <w:insideV w:val="single" w:color="FFD966" w:sz="4" w:space="0"/>
+          </w:tblBorders>
+          <w:tblLayout w:type="fixed"/>
+          <w:tblCellMar>
+            <w:top w:w="0" w:type="dxa"/>
+            <w:left w:w="108" w:type="dxa"/>
+            <w:bottom w:w="0" w:type="dxa"/>
+            <w:right w:w="108" w:type="dxa"/>
+          </w:tblCellMar>
+        </w:tblPrEx>
         <w:tc>
           <w:tcPr>
-            <w:cnfStyle w:val="001000000000" w:firstRow="0" w:lastRow="0" w:firstColumn="1" w:lastColumn="0" w:oddVBand="0" w:evenVBand="0" w:oddHBand="0" w:evenHBand="0" w:firstRowFirstColumn="0" w:firstRowLastColumn="0" w:lastRowFirstColumn="0" w:lastRowLastColumn="0"/>
             <w:tcW w:w="1576" w:type="dxa"/>
           </w:tcPr>
           <w:p>
             <w:pPr>
-              <w:pStyle w:val="NormalWeb"/>
+              <w:pStyle w:val="17"/>
               <w:spacing w:before="120" w:beforeAutospacing="0" w:after="0" w:line="360" w:lineRule="auto"/>
               <w:rPr>
                 <w:rFonts w:cs="Calibri"/>
+                <w:b/>
+                <w:bCs/>
                 <w:lang w:val="en-IN"/>
               </w:rPr>
             </w:pPr>
             <w:r>
               <w:rPr>
                 <w:rFonts w:cs="Calibri"/>
+                <w:b/>
+                <w:bCs/>
                 <w:lang w:val="en-IN"/>
               </w:rPr>
               <w:t>CheckButton</w:t>
@@ -1528,13 +1713,12 @@
         </w:tc>
         <w:tc>
           <w:tcPr>
-            <w:tcW w:w="7111" w:type="dxa"/>
+            <w:tcW w:w="7112" w:type="dxa"/>
           </w:tcPr>
           <w:p>
             <w:pPr>
-              <w:pStyle w:val="NormalWeb"/>
+              <w:pStyle w:val="17"/>
               <w:spacing w:before="120" w:beforeAutospacing="0" w:after="0" w:line="360" w:lineRule="auto"/>
-              <w:cnfStyle w:val="000000000000" w:firstRow="0" w:lastRow="0" w:firstColumn="0" w:lastColumn="0" w:oddVBand="0" w:evenVBand="0" w:oddHBand="0" w:evenHBand="0" w:firstRowFirstColumn="0" w:firstRowLastColumn="0" w:lastRowFirstColumn="0" w:lastRowLastColumn="0"/>
               <w:rPr>
                 <w:rFonts w:cs="Calibri"/>
                 <w:lang w:val="en-IN"/>
@@ -1545,39 +1729,50 @@
                 <w:rFonts w:cs="Calibri"/>
                 <w:lang w:val="en-IN"/>
               </w:rPr>
-              <w:t xml:space="preserve">This widget </w:t>
-            </w:r>
-            <w:r>
-              <w:rPr>
-                <w:rFonts w:cs="Calibri"/>
-                <w:lang w:val="en-IN"/>
-              </w:rPr>
-              <w:t>displays a number toggle buttons which represent various options from which user can select any number of options.</w:t>
+              <w:t>This widget displays a number toggle buttons which represent various options from which user can select any number of options.</w:t>
             </w:r>
           </w:p>
         </w:tc>
       </w:tr>
       <w:tr>
-        <w:trPr>
-          <w:cnfStyle w:val="000000100000" w:firstRow="0" w:lastRow="0" w:firstColumn="0" w:lastColumn="0" w:oddVBand="0" w:evenVBand="0" w:oddHBand="1" w:evenHBand="0" w:firstRowFirstColumn="0" w:firstRowLastColumn="0" w:lastRowFirstColumn="0" w:lastRowLastColumn="0"/>
-        </w:trPr>
+        <w:tblPrEx>
+          <w:tblBorders>
+            <w:top w:val="single" w:color="FFD966" w:sz="4" w:space="0"/>
+            <w:left w:val="single" w:color="FFD966" w:sz="4" w:space="0"/>
+            <w:bottom w:val="single" w:color="FFD966" w:sz="4" w:space="0"/>
+            <w:right w:val="single" w:color="FFD966" w:sz="4" w:space="0"/>
+            <w:insideH w:val="single" w:color="FFD966" w:sz="4" w:space="0"/>
+            <w:insideV w:val="single" w:color="FFD966" w:sz="4" w:space="0"/>
+          </w:tblBorders>
+          <w:tblLayout w:type="fixed"/>
+          <w:tblCellMar>
+            <w:top w:w="0" w:type="dxa"/>
+            <w:left w:w="108" w:type="dxa"/>
+            <w:bottom w:w="0" w:type="dxa"/>
+            <w:right w:w="108" w:type="dxa"/>
+          </w:tblCellMar>
+        </w:tblPrEx>
         <w:tc>
           <w:tcPr>
-            <w:cnfStyle w:val="001000000000" w:firstRow="0" w:lastRow="0" w:firstColumn="1" w:lastColumn="0" w:oddVBand="0" w:evenVBand="0" w:oddHBand="0" w:evenHBand="0" w:firstRowFirstColumn="0" w:firstRowLastColumn="0" w:lastRowFirstColumn="0" w:lastRowLastColumn="0"/>
             <w:tcW w:w="1576" w:type="dxa"/>
+            <w:shd w:val="clear" w:color="auto" w:fill="FFF2CC"/>
           </w:tcPr>
           <w:p>
             <w:pPr>
-              <w:pStyle w:val="NormalWeb"/>
+              <w:pStyle w:val="17"/>
               <w:spacing w:before="120" w:beforeAutospacing="0" w:after="0" w:line="360" w:lineRule="auto"/>
               <w:rPr>
                 <w:rFonts w:cs="Calibri"/>
+                <w:b/>
+                <w:bCs/>
                 <w:lang w:val="en-IN"/>
               </w:rPr>
             </w:pPr>
             <w:r>
               <w:rPr>
                 <w:rFonts w:cs="Calibri"/>
+                <w:b/>
+                <w:bCs/>
                 <w:lang w:val="en-IN"/>
               </w:rPr>
               <w:t>RadioButton</w:t>
@@ -1586,13 +1781,13 @@
         </w:tc>
         <w:tc>
           <w:tcPr>
-            <w:tcW w:w="7111" w:type="dxa"/>
+            <w:tcW w:w="7112" w:type="dxa"/>
+            <w:shd w:val="clear" w:color="auto" w:fill="FFF2CC"/>
           </w:tcPr>
           <w:p>
             <w:pPr>
-              <w:pStyle w:val="NormalWeb"/>
+              <w:pStyle w:val="17"/>
               <w:spacing w:before="120" w:beforeAutospacing="0" w:after="0" w:line="360" w:lineRule="auto"/>
-              <w:cnfStyle w:val="000000100000" w:firstRow="0" w:lastRow="0" w:firstColumn="0" w:lastColumn="0" w:oddVBand="0" w:evenVBand="0" w:oddHBand="1" w:evenHBand="0" w:firstRowFirstColumn="0" w:firstRowLastColumn="0" w:lastRowFirstColumn="0" w:lastRowLastColumn="0"/>
               <w:rPr>
                 <w:rFonts w:cs="Calibri"/>
                 <w:lang w:val="en-IN"/>
@@ -1609,39 +1804,57 @@
         </w:tc>
       </w:tr>
       <w:tr>
+        <w:tblPrEx>
+          <w:tblBorders>
+            <w:top w:val="single" w:color="FFD966" w:sz="4" w:space="0"/>
+            <w:left w:val="single" w:color="FFD966" w:sz="4" w:space="0"/>
+            <w:bottom w:val="single" w:color="FFD966" w:sz="4" w:space="0"/>
+            <w:right w:val="single" w:color="FFD966" w:sz="4" w:space="0"/>
+            <w:insideH w:val="single" w:color="FFD966" w:sz="4" w:space="0"/>
+            <w:insideV w:val="single" w:color="FFD966" w:sz="4" w:space="0"/>
+          </w:tblBorders>
+          <w:tblLayout w:type="fixed"/>
+          <w:tblCellMar>
+            <w:top w:w="0" w:type="dxa"/>
+            <w:left w:w="108" w:type="dxa"/>
+            <w:bottom w:w="0" w:type="dxa"/>
+            <w:right w:w="108" w:type="dxa"/>
+          </w:tblCellMar>
+        </w:tblPrEx>
         <w:tc>
           <w:tcPr>
-            <w:cnfStyle w:val="001000000000" w:firstRow="0" w:lastRow="0" w:firstColumn="1" w:lastColumn="0" w:oddVBand="0" w:evenVBand="0" w:oddHBand="0" w:evenHBand="0" w:firstRowFirstColumn="0" w:firstRowLastColumn="0" w:lastRowFirstColumn="0" w:lastRowLastColumn="0"/>
             <w:tcW w:w="1576" w:type="dxa"/>
           </w:tcPr>
           <w:p>
             <w:pPr>
-              <w:pStyle w:val="NormalWeb"/>
+              <w:pStyle w:val="17"/>
               <w:spacing w:before="120" w:beforeAutospacing="0" w:after="0" w:line="360" w:lineRule="auto"/>
               <w:rPr>
                 <w:rFonts w:cs="Calibri"/>
+                <w:b/>
+                <w:bCs/>
                 <w:lang w:val="en-IN"/>
               </w:rPr>
             </w:pPr>
             <w:r>
               <w:rPr>
                 <w:rFonts w:cs="Calibri"/>
-                <w:lang w:val="en-IN"/>
-              </w:rPr>
-              <w:lastRenderedPageBreak/>
+                <w:b/>
+                <w:bCs/>
+                <w:lang w:val="en-IN"/>
+              </w:rPr>
               <w:t>Scale</w:t>
             </w:r>
           </w:p>
         </w:tc>
         <w:tc>
           <w:tcPr>
-            <w:tcW w:w="7111" w:type="dxa"/>
+            <w:tcW w:w="7112" w:type="dxa"/>
           </w:tcPr>
           <w:p>
             <w:pPr>
-              <w:pStyle w:val="NormalWeb"/>
+              <w:pStyle w:val="17"/>
               <w:spacing w:before="120" w:beforeAutospacing="0" w:after="0" w:line="360" w:lineRule="auto"/>
-              <w:cnfStyle w:val="000000000000" w:firstRow="0" w:lastRow="0" w:firstColumn="0" w:lastColumn="0" w:oddVBand="0" w:evenVBand="0" w:oddHBand="0" w:evenHBand="0" w:firstRowFirstColumn="0" w:firstRowLastColumn="0" w:lastRowFirstColumn="0" w:lastRowLastColumn="0"/>
               <w:rPr>
                 <w:rFonts w:cs="Calibri"/>
                 <w:lang w:val="en-IN"/>
@@ -1652,14 +1865,7 @@
                 <w:rFonts w:cs="Calibri"/>
                 <w:lang w:val="en-IN"/>
               </w:rPr>
-              <w:t>This widget is used to provide a slid</w:t>
-            </w:r>
-            <w:r>
-              <w:rPr>
-                <w:rFonts w:cs="Calibri"/>
-                <w:lang w:val="en-IN"/>
-              </w:rPr>
-              <w:t>er which allows the user to select any value from the scale</w:t>
+              <w:t>This widget is used to provide a slider which allows the user to select any value from the scale</w:t>
             </w:r>
           </w:p>
         </w:tc>
@@ -1667,33 +1873,33 @@
     </w:tbl>
     <w:p>
       <w:pPr>
-        <w:pStyle w:val="NormalWeb"/>
+        <w:pStyle w:val="17"/>
         <w:spacing w:before="360" w:beforeAutospacing="0" w:after="280" w:afterAutospacing="0" w:line="360" w:lineRule="auto"/>
         <w:jc w:val="both"/>
         <w:rPr>
-          <w:rFonts w:ascii="Calibri" w:eastAsia="Calibri" w:hAnsi="Calibri" w:cs="Calibri"/>
-        </w:rPr>
-      </w:pPr>
-    </w:p>
-    <w:p>
-      <w:pPr>
-        <w:pStyle w:val="NormalWeb"/>
+          <w:rFonts w:ascii="Calibri" w:hAnsi="Calibri" w:eastAsia="Calibri" w:cs="Calibri"/>
+        </w:rPr>
+      </w:pPr>
+    </w:p>
+    <w:p>
+      <w:pPr>
+        <w:pStyle w:val="17"/>
         <w:spacing w:before="360" w:beforeAutospacing="0" w:after="280" w:afterAutospacing="0" w:line="360" w:lineRule="auto"/>
         <w:jc w:val="both"/>
         <w:rPr>
-          <w:rFonts w:ascii="Calibri" w:eastAsia="Calibri" w:hAnsi="Calibri" w:cs="Calibri"/>
-        </w:rPr>
-      </w:pPr>
-      <w:r>
-        <w:rPr>
-          <w:rFonts w:ascii="Calibri" w:eastAsia="Calibri" w:hAnsi="Calibri" w:cs="Calibri"/>
+          <w:rFonts w:ascii="Calibri" w:hAnsi="Calibri" w:eastAsia="Calibri" w:cs="Calibri"/>
+        </w:rPr>
+      </w:pPr>
+      <w:r>
+        <w:rPr>
+          <w:rFonts w:ascii="Calibri" w:hAnsi="Calibri" w:eastAsia="Calibri" w:cs="Calibri"/>
         </w:rPr>
         <w:t xml:space="preserve">Various triggers were also used to ensure referential integrity and data integrity: </w:t>
       </w:r>
     </w:p>
     <w:p>
       <w:pPr>
-        <w:pStyle w:val="NormalWeb"/>
+        <w:pStyle w:val="17"/>
         <w:numPr>
           <w:ilvl w:val="0"/>
           <w:numId w:val="2"/>
@@ -1701,34 +1907,52 @@
         <w:spacing w:before="120" w:beforeAutospacing="0" w:after="280" w:afterAutospacing="0" w:line="360" w:lineRule="auto"/>
         <w:jc w:val="both"/>
         <w:rPr>
-          <w:rFonts w:ascii="Calibri" w:eastAsia="Calibri" w:hAnsi="Calibri" w:cs="Calibri"/>
-        </w:rPr>
-      </w:pPr>
-      <w:r>
-        <w:rPr>
-          <w:rFonts w:ascii="Calibri" w:eastAsia="Calibri" w:hAnsi="Calibri" w:cs="Calibri"/>
-        </w:rPr>
-        <w:t xml:space="preserve">Age_Calc: This trigger calculates the age from the attribute ‘date_of_birth’ when a new tuple is </w:t>
-      </w:r>
-      <w:r>
-        <w:rPr>
-          <w:rFonts w:ascii="Calibri" w:eastAsia="Calibri" w:hAnsi="Calibri" w:cs="Calibri"/>
-        </w:rPr>
-        <w:t>inserted into the table.</w:t>
+          <w:rFonts w:ascii="Calibri" w:hAnsi="Calibri" w:eastAsia="Calibri" w:cs="Calibri"/>
+        </w:rPr>
+      </w:pPr>
+      <w:r>
+        <w:rPr>
+          <w:rFonts w:ascii="Calibri" w:hAnsi="Calibri" w:eastAsia="Calibri" w:cs="Calibri"/>
+        </w:rPr>
+        <w:t>Age_Calc: This trigger calculates the age from the attribute ‘date_of_birth’ when a new tuple is inserted into the table.</w:t>
       </w:r>
     </w:p>
     <w:tbl>
       <w:tblPr>
-        <w:tblStyle w:val="TableGrid1"/>
+        <w:tblStyle w:val="55"/>
         <w:tblW w:w="8647" w:type="dxa"/>
         <w:tblInd w:w="-5" w:type="dxa"/>
+        <w:tblBorders>
+          <w:top w:val="single" w:color="000000" w:sz="4" w:space="0"/>
+          <w:left w:val="single" w:color="000000" w:sz="4" w:space="0"/>
+          <w:bottom w:val="single" w:color="000000" w:sz="4" w:space="0"/>
+          <w:right w:val="single" w:color="000000" w:sz="4" w:space="0"/>
+          <w:insideH w:val="single" w:color="000000" w:sz="4" w:space="0"/>
+          <w:insideV w:val="single" w:color="000000" w:sz="4" w:space="0"/>
+        </w:tblBorders>
         <w:tblLayout w:type="fixed"/>
-        <w:tblLook w:val="04A0" w:firstRow="1" w:lastRow="0" w:firstColumn="1" w:lastColumn="0" w:noHBand="0" w:noVBand="1"/>
+        <w:tblCellMar>
+          <w:top w:w="0" w:type="dxa"/>
+          <w:left w:w="108" w:type="dxa"/>
+          <w:bottom w:w="0" w:type="dxa"/>
+          <w:right w:w="108" w:type="dxa"/>
+        </w:tblCellMar>
       </w:tblPr>
       <w:tblGrid>
         <w:gridCol w:w="8647"/>
       </w:tblGrid>
       <w:tr>
+        <w:tblPrEx>
+          <w:tblBorders>
+            <w:top w:val="single" w:color="000000" w:sz="4" w:space="0"/>
+            <w:left w:val="single" w:color="000000" w:sz="4" w:space="0"/>
+            <w:bottom w:val="single" w:color="000000" w:sz="4" w:space="0"/>
+            <w:right w:val="single" w:color="000000" w:sz="4" w:space="0"/>
+            <w:insideH w:val="single" w:color="000000" w:sz="4" w:space="0"/>
+            <w:insideV w:val="single" w:color="000000" w:sz="4" w:space="0"/>
+          </w:tblBorders>
+          <w:tblLayout w:type="fixed"/>
+        </w:tblPrEx>
         <w:tc>
           <w:tcPr>
             <w:tcW w:w="8647" w:type="dxa"/>
@@ -2183,11 +2407,8 @@
         </w:rPr>
       </w:pPr>
       <w:r>
-        <w:rPr>
-          <w:noProof/>
-        </w:rPr>
         <w:drawing>
-          <wp:inline distT="0" distB="0" distL="0" distR="0" wp14:anchorId="4C2A89B4" wp14:editId="16F19144">
+          <wp:inline distT="0" distB="0" distL="0" distR="0">
             <wp:extent cx="4476750" cy="2667000"/>
             <wp:effectExtent l="0" t="0" r="0" b="0"/>
             <wp:docPr id="3" name="Picture 10"/>
@@ -2204,12 +2425,12 @@
                     </pic:cNvPicPr>
                   </pic:nvPicPr>
                   <pic:blipFill>
-                    <a:blip r:embed="rId11"/>
+                    <a:blip r:embed="rId8"/>
                     <a:stretch>
                       <a:fillRect/>
                     </a:stretch>
                   </pic:blipFill>
-                  <pic:spPr bwMode="auto">
+                  <pic:spPr>
                     <a:xfrm>
                       <a:off x="0" y="0"/>
                       <a:ext cx="4476750" cy="2667000"/>
@@ -2287,12 +2508,8 @@
         </w:rPr>
       </w:pPr>
       <w:r>
-        <w:rPr>
-          <w:noProof/>
-        </w:rPr>
-        <w:lastRenderedPageBreak/>
         <w:drawing>
-          <wp:inline distT="0" distB="0" distL="0" distR="0" wp14:anchorId="4C5E8D22" wp14:editId="62592A5D">
+          <wp:inline distT="0" distB="0" distL="0" distR="0">
             <wp:extent cx="5505450" cy="3096895"/>
             <wp:effectExtent l="0" t="0" r="0" b="0"/>
             <wp:docPr id="4" name="Picture 18"/>
@@ -2309,12 +2526,12 @@
                     </pic:cNvPicPr>
                   </pic:nvPicPr>
                   <pic:blipFill>
-                    <a:blip r:embed="rId12"/>
+                    <a:blip r:embed="rId9"/>
                     <a:stretch>
                       <a:fillRect/>
                     </a:stretch>
                   </pic:blipFill>
-                  <pic:spPr bwMode="auto">
+                  <pic:spPr>
                     <a:xfrm>
                       <a:off x="0" y="0"/>
                       <a:ext cx="5505450" cy="3096895"/>
@@ -2428,272 +2645,246 @@
           <w:sz w:val="24"/>
           <w:szCs w:val="24"/>
         </w:rPr>
-        <w:t xml:space="preserve">The mini project has successfully accomplished the goals it </w:t>
-      </w:r>
-      <w:r>
+        <w:t xml:space="preserve">The mini project has successfully accomplished the goals it had set out in the objectives and design sections of this report. </w:t>
+      </w:r>
+    </w:p>
+    <w:p>
+      <w:pPr>
+        <w:spacing w:line="360" w:lineRule="auto"/>
+        <w:jc w:val="both"/>
         <w:rPr>
           <w:rFonts w:cs="Calibri"/>
           <w:sz w:val="24"/>
           <w:szCs w:val="24"/>
         </w:rPr>
-        <w:t xml:space="preserve">had set out in the objectives and design sections of this report. </w:t>
-      </w:r>
-    </w:p>
-    <w:p>
-      <w:pPr>
-        <w:spacing w:line="360" w:lineRule="auto"/>
-        <w:jc w:val="both"/>
+      </w:pPr>
+      <w:r>
         <w:rPr>
           <w:rFonts w:cs="Calibri"/>
           <w:sz w:val="24"/>
           <w:szCs w:val="24"/>
         </w:rPr>
-      </w:pPr>
-      <w:r>
-        <w:rPr>
-          <w:rFonts w:cs="Calibri"/>
+        <w:t>The individual user type UI has successfully implemented several modules. An individual user can opt to volunteer as a potential blood donor at the time of registration. Once logged in, the user can update his/her profile information which would be shown during a donor search by other users. The user can additionally search for near-by blood banks, organ banks, COVID-19 plasma banks and donors who have been registered on the application. The user can also upload CT scan of lungs and/or X-ray scans of chests to predict whether the scans have any abnormalities. This has been achieved by using model devised from machine learning algorithms, specifically, convolutional neural network algorithms.</w:t>
+      </w:r>
+    </w:p>
+    <w:p>
+      <w:pPr>
+        <w:spacing w:before="240" w:line="360" w:lineRule="auto"/>
+        <w:jc w:val="center"/>
+        <w:rPr>
+          <w:rFonts w:cs="Calibri"/>
+          <w:b/>
+          <w:sz w:val="36"/>
+          <w:szCs w:val="36"/>
+        </w:rPr>
+      </w:pPr>
+    </w:p>
+    <w:p>
+      <w:pPr>
+        <w:spacing w:before="240" w:line="360" w:lineRule="auto"/>
+        <w:jc w:val="center"/>
+        <w:rPr>
+          <w:rFonts w:cs="Calibri"/>
+          <w:b/>
+          <w:sz w:val="36"/>
+          <w:szCs w:val="36"/>
+        </w:rPr>
+      </w:pPr>
+    </w:p>
+    <w:p>
+      <w:pPr>
+        <w:spacing w:before="240" w:line="360" w:lineRule="auto"/>
+        <w:jc w:val="center"/>
+        <w:rPr>
+          <w:rFonts w:cs="Calibri"/>
+          <w:b/>
+          <w:sz w:val="36"/>
+          <w:szCs w:val="36"/>
+        </w:rPr>
+      </w:pPr>
+    </w:p>
+    <w:p>
+      <w:pPr>
+        <w:spacing w:before="240" w:line="360" w:lineRule="auto"/>
+        <w:jc w:val="center"/>
+        <w:rPr>
+          <w:rFonts w:cs="Calibri"/>
+          <w:b/>
+          <w:sz w:val="36"/>
+          <w:szCs w:val="36"/>
+        </w:rPr>
+      </w:pPr>
+    </w:p>
+    <w:p>
+      <w:pPr>
+        <w:spacing w:before="240" w:line="360" w:lineRule="auto"/>
+        <w:jc w:val="center"/>
+        <w:rPr>
+          <w:rFonts w:cs="Calibri"/>
+          <w:b/>
+          <w:sz w:val="36"/>
+          <w:szCs w:val="36"/>
+        </w:rPr>
+      </w:pPr>
+    </w:p>
+    <w:p>
+      <w:pPr>
+        <w:spacing w:before="240" w:line="360" w:lineRule="auto"/>
+        <w:jc w:val="center"/>
+        <w:rPr>
+          <w:rFonts w:cs="Calibri"/>
+          <w:b/>
+          <w:sz w:val="36"/>
+          <w:szCs w:val="36"/>
+        </w:rPr>
+      </w:pPr>
+    </w:p>
+    <w:p>
+      <w:pPr>
+        <w:spacing w:before="240" w:line="360" w:lineRule="auto"/>
+        <w:jc w:val="center"/>
+        <w:rPr>
+          <w:rFonts w:cs="Calibri"/>
+          <w:b/>
+          <w:sz w:val="36"/>
+          <w:szCs w:val="36"/>
+        </w:rPr>
+      </w:pPr>
+    </w:p>
+    <w:p>
+      <w:pPr>
+        <w:spacing w:before="240" w:line="360" w:lineRule="auto"/>
+        <w:jc w:val="center"/>
+        <w:rPr>
+          <w:rFonts w:cs="Calibri"/>
+          <w:b/>
+          <w:sz w:val="36"/>
+          <w:szCs w:val="36"/>
+        </w:rPr>
+      </w:pPr>
+      <w:r>
+        <w:rPr>
+          <w:rFonts w:cs="Calibri"/>
+          <w:b/>
+          <w:sz w:val="36"/>
+          <w:szCs w:val="36"/>
+        </w:rPr>
+        <w:t>REFERENCES</w:t>
+      </w:r>
+    </w:p>
+    <w:p>
+      <w:pPr>
+        <w:pStyle w:val="53"/>
+        <w:numPr>
+          <w:ilvl w:val="0"/>
+          <w:numId w:val="3"/>
+        </w:numPr>
+        <w:spacing w:before="240" w:after="120" w:line="360" w:lineRule="auto"/>
+        <w:ind w:right="22"/>
+      </w:pPr>
+      <w:r>
+        <w:fldChar w:fldCharType="begin"/>
+      </w:r>
+      <w:r>
+        <w:instrText xml:space="preserve"> HYPERLINK "https://www.javatpoint.com/" \h </w:instrText>
+      </w:r>
+      <w:r>
+        <w:fldChar w:fldCharType="separate"/>
+      </w:r>
+      <w:r>
+        <w:rPr>
+          <w:rStyle w:val="21"/>
+        </w:rPr>
+        <w:t>https://www.javatpoint.com/</w:t>
+      </w:r>
+      <w:r>
+        <w:rPr>
+          <w:rStyle w:val="21"/>
+        </w:rPr>
+        <w:fldChar w:fldCharType="end"/>
+      </w:r>
+      <w:r>
+        <w:rPr>
+          <w:color w:val="auto"/>
+        </w:rPr>
+        <w:t xml:space="preserve"> </w:t>
+      </w:r>
+      <w:r>
+        <w:t>(example for website referred)</w:t>
+      </w:r>
+    </w:p>
+    <w:p>
+      <w:pPr>
+        <w:pStyle w:val="53"/>
+        <w:numPr>
+          <w:ilvl w:val="0"/>
+          <w:numId w:val="3"/>
+        </w:numPr>
+        <w:spacing w:before="240" w:after="120" w:line="360" w:lineRule="auto"/>
+        <w:ind w:right="22"/>
+        <w:rPr>
+          <w:lang w:val="en-US" w:eastAsia="en-US"/>
+        </w:rPr>
+      </w:pPr>
+      <w:r>
+        <w:fldChar w:fldCharType="begin"/>
+      </w:r>
+      <w:r>
+        <w:instrText xml:space="preserve"> HYPERLINK "https://docs.python.org/" \h </w:instrText>
+      </w:r>
+      <w:r>
+        <w:fldChar w:fldCharType="separate"/>
+      </w:r>
+      <w:r>
+        <w:rPr>
+          <w:rStyle w:val="21"/>
+        </w:rPr>
+        <w:t>https://docs.python.org/</w:t>
+      </w:r>
+      <w:r>
+        <w:rPr>
+          <w:rStyle w:val="21"/>
+        </w:rPr>
+        <w:fldChar w:fldCharType="end"/>
+      </w:r>
+      <w:r>
+        <w:t xml:space="preserve"> </w:t>
+      </w:r>
+    </w:p>
+    <w:p>
+      <w:pPr>
+        <w:pStyle w:val="53"/>
+        <w:numPr>
+          <w:ilvl w:val="0"/>
+          <w:numId w:val="3"/>
+        </w:numPr>
+        <w:spacing w:before="240" w:after="120" w:line="360" w:lineRule="auto"/>
+        <w:ind w:left="0" w:leftChars="0" w:right="22" w:firstLine="0" w:firstLineChars="0"/>
+        <w:jc w:val="both"/>
+      </w:pPr>
+      <w:r>
+        <w:t>A.Conci, J. E. R. de Carvalho, T. W. Rauber, A Complete System for Vehicle Plate Localization, Segmentation and Recognition in Real Life Scene, IEEE LATIN AMERICA TRANSACTIONS, VOL. 7, NO. 5, September 2009. (Example for paper referred)</w:t>
+      </w:r>
+    </w:p>
+    <w:p>
+      <w:pPr>
+        <w:numPr>
+          <w:ilvl w:val="0"/>
+          <w:numId w:val="3"/>
+        </w:numPr>
+        <w:suppressAutoHyphens w:val="0"/>
+        <w:spacing w:after="0" w:line="360" w:lineRule="auto"/>
+        <w:ind w:left="0" w:leftChars="0" w:right="23" w:firstLine="0" w:firstLineChars="0"/>
+        <w:jc w:val="both"/>
+        <w:rPr>
+          <w:rFonts w:cs="Calibri"/>
+          <w:color w:val="000000"/>
           <w:sz w:val="24"/>
           <w:szCs w:val="24"/>
-        </w:rPr>
-        <w:t xml:space="preserve">The individual user type UI has successfully implemented several modules. An individual user can opt to volunteer as a potential blood donor at the time of registration. Once logged in, </w:t>
-      </w:r>
-      <w:r>
-        <w:rPr>
-          <w:rFonts w:cs="Calibri"/>
-          <w:sz w:val="24"/>
-          <w:szCs w:val="24"/>
-        </w:rPr>
-        <w:t xml:space="preserve">the user can update his/her profile information which would be shown during a donor search by other users. The user can additionally search for near-by blood banks, organ banks, COVID-19 plasma banks and donors who have been registered on the application. </w:t>
-      </w:r>
-      <w:r>
-        <w:rPr>
-          <w:rFonts w:cs="Calibri"/>
-          <w:sz w:val="24"/>
-          <w:szCs w:val="24"/>
-        </w:rPr>
-        <w:t>The user can also upload CT scan of lungs and/or X-ray scans of chests to predict whether the scans have any abnormalities. This has been achieved by using model devised from machine learning algorithms, specifically, convolutional neural network algorithm</w:t>
-      </w:r>
-      <w:r>
-        <w:rPr>
-          <w:rFonts w:cs="Calibri"/>
-          <w:sz w:val="24"/>
-          <w:szCs w:val="24"/>
-        </w:rPr>
-        <w:t>s.</w:t>
-      </w:r>
-    </w:p>
-    <w:p>
-      <w:pPr>
-        <w:spacing w:before="240" w:line="360" w:lineRule="auto"/>
-        <w:jc w:val="center"/>
-        <w:rPr>
-          <w:rFonts w:cs="Calibri"/>
-          <w:b/>
-          <w:sz w:val="36"/>
-          <w:szCs w:val="36"/>
-        </w:rPr>
-      </w:pPr>
-    </w:p>
-    <w:p>
-      <w:pPr>
-        <w:spacing w:before="240" w:line="360" w:lineRule="auto"/>
-        <w:jc w:val="center"/>
-        <w:rPr>
-          <w:rFonts w:cs="Calibri"/>
-          <w:b/>
-          <w:sz w:val="36"/>
-          <w:szCs w:val="36"/>
-        </w:rPr>
-      </w:pPr>
-    </w:p>
-    <w:p>
-      <w:pPr>
-        <w:spacing w:before="240" w:line="360" w:lineRule="auto"/>
-        <w:jc w:val="center"/>
-        <w:rPr>
-          <w:rFonts w:cs="Calibri"/>
-          <w:b/>
-          <w:sz w:val="36"/>
-          <w:szCs w:val="36"/>
-        </w:rPr>
-      </w:pPr>
-    </w:p>
-    <w:p>
-      <w:pPr>
-        <w:spacing w:before="240" w:line="360" w:lineRule="auto"/>
-        <w:jc w:val="center"/>
-        <w:rPr>
-          <w:rFonts w:cs="Calibri"/>
-          <w:b/>
-          <w:sz w:val="36"/>
-          <w:szCs w:val="36"/>
-        </w:rPr>
-      </w:pPr>
-    </w:p>
-    <w:p>
-      <w:pPr>
-        <w:spacing w:before="240" w:line="360" w:lineRule="auto"/>
-        <w:jc w:val="center"/>
-        <w:rPr>
-          <w:rFonts w:cs="Calibri"/>
-          <w:b/>
-          <w:sz w:val="36"/>
-          <w:szCs w:val="36"/>
-        </w:rPr>
-      </w:pPr>
-    </w:p>
-    <w:p>
-      <w:pPr>
-        <w:spacing w:before="240" w:line="360" w:lineRule="auto"/>
-        <w:jc w:val="center"/>
-        <w:rPr>
-          <w:rFonts w:cs="Calibri"/>
-          <w:b/>
-          <w:sz w:val="36"/>
-          <w:szCs w:val="36"/>
-        </w:rPr>
-      </w:pPr>
-    </w:p>
-    <w:p>
-      <w:pPr>
-        <w:spacing w:before="240" w:line="360" w:lineRule="auto"/>
-        <w:jc w:val="center"/>
-        <w:rPr>
-          <w:rFonts w:cs="Calibri"/>
-          <w:b/>
-          <w:sz w:val="36"/>
-          <w:szCs w:val="36"/>
-        </w:rPr>
-      </w:pPr>
-    </w:p>
-    <w:p>
-      <w:pPr>
-        <w:spacing w:before="240" w:line="360" w:lineRule="auto"/>
-        <w:jc w:val="center"/>
-        <w:rPr>
-          <w:rFonts w:cs="Calibri"/>
-          <w:b/>
-          <w:sz w:val="36"/>
-          <w:szCs w:val="36"/>
-        </w:rPr>
-      </w:pPr>
-      <w:r>
-        <w:rPr>
-          <w:rFonts w:cs="Calibri"/>
-          <w:b/>
-          <w:sz w:val="36"/>
-          <w:szCs w:val="36"/>
-        </w:rPr>
-        <w:t>REFERENCES</w:t>
-      </w:r>
-    </w:p>
-    <w:p>
-      <w:pPr>
-        <w:pStyle w:val="Default"/>
-        <w:spacing w:before="240" w:after="120" w:line="360" w:lineRule="auto"/>
-        <w:ind w:right="22"/>
-        <w:rPr>
-          <w:color w:val="auto"/>
-          <w:sz w:val="22"/>
-          <w:szCs w:val="22"/>
-        </w:rPr>
-      </w:pPr>
-      <w:r>
-        <w:rPr>
-          <w:rFonts w:cs="Times New Roman"/>
-          <w:color w:val="auto"/>
-          <w:sz w:val="22"/>
-          <w:szCs w:val="22"/>
-          <w:lang w:val="en-US" w:eastAsia="en-US"/>
-        </w:rPr>
-        <w:t xml:space="preserve">[1] </w:t>
-      </w:r>
-      <w:hyperlink r:id="rId13">
-        <w:r>
-          <w:rPr>
-            <w:rStyle w:val="Hyperlink"/>
-          </w:rPr>
-          <w:t>https://www.javatpoint.com/</w:t>
-        </w:r>
-      </w:hyperlink>
-      <w:r>
-        <w:rPr>
-          <w:color w:val="auto"/>
-        </w:rPr>
-        <w:t xml:space="preserve"> </w:t>
-      </w:r>
-      <w:r>
-        <w:t>(example for website referred)</w:t>
-      </w:r>
-    </w:p>
-    <w:p>
-      <w:pPr>
-        <w:pStyle w:val="Default"/>
-        <w:spacing w:before="240" w:after="120" w:line="360" w:lineRule="auto"/>
-        <w:ind w:right="22"/>
-        <w:rPr>
-          <w:rFonts w:cs="Times New Roman"/>
-          <w:color w:val="auto"/>
-          <w:sz w:val="22"/>
-          <w:szCs w:val="22"/>
-          <w:lang w:val="en-US" w:eastAsia="en-US"/>
-        </w:rPr>
-      </w:pPr>
-      <w:r>
-        <w:rPr>
-          <w:rFonts w:cs="Times New Roman"/>
-          <w:color w:val="auto"/>
-          <w:sz w:val="22"/>
-          <w:szCs w:val="22"/>
-          <w:lang w:val="en-US" w:eastAsia="en-US"/>
-        </w:rPr>
-        <w:t xml:space="preserve">{2] </w:t>
-      </w:r>
-      <w:hyperlink r:id="rId14">
-        <w:r>
-          <w:rPr>
-            <w:rStyle w:val="Hyperlink"/>
-          </w:rPr>
-          <w:t>https://docs.python.org/</w:t>
-        </w:r>
-      </w:hyperlink>
-      <w:r>
-        <w:t xml:space="preserve"> </w:t>
-      </w:r>
-    </w:p>
-    <w:p>
-      <w:pPr>
-        <w:pStyle w:val="Default"/>
-        <w:spacing w:before="240" w:after="120" w:line="360" w:lineRule="auto"/>
-        <w:ind w:right="22"/>
-        <w:jc w:val="both"/>
-        <w:rPr>
-          <w:color w:val="auto"/>
-          <w:sz w:val="22"/>
-          <w:szCs w:val="22"/>
-        </w:rPr>
-      </w:pPr>
-      <w:r>
-        <w:rPr>
-          <w:color w:val="auto"/>
-          <w:sz w:val="22"/>
-          <w:szCs w:val="22"/>
-        </w:rPr>
-        <w:t xml:space="preserve">[3] </w:t>
-      </w:r>
-      <w:r>
-        <w:t xml:space="preserve">A.Conci, J. E. R. de Carvalho, T. W. </w:t>
-      </w:r>
-      <w:r>
-        <w:t>Rauber, A Complete System for Vehicle Plate Localization, Segmentation and Recognition in Real Life Scene, IEEE LATIN AMERICA TRANSACTIONS, VOL. 7, NO. 5, September 2009. (Example for paper referred)</w:t>
-      </w:r>
-    </w:p>
-    <w:p>
-      <w:pPr>
-        <w:suppressAutoHyphens w:val="0"/>
-        <w:spacing w:after="0" w:line="360" w:lineRule="auto"/>
-        <w:ind w:right="23"/>
-        <w:jc w:val="both"/>
+          <w:lang w:val="en-US" w:eastAsia="en-IN"/>
+        </w:rPr>
+      </w:pPr>
+      <w:r>
         <w:rPr>
           <w:rFonts w:cs="Calibri"/>
           <w:color w:val="000000"/>
@@ -2701,9 +2892,7 @@
           <w:szCs w:val="24"/>
           <w:lang w:val="en-IN" w:eastAsia="en-IN"/>
         </w:rPr>
-      </w:pPr>
-      <w:r>
-        <w:t>[</w:t>
+        <w:t>Joseph Yiu, The Definitive Guide to ARM Cortex-M3 and Cortex M4 Processor, 3rd Edition, Newness Publication (example for book referred</w:t>
       </w:r>
       <w:r>
         <w:rPr>
@@ -2711,84 +2900,39 @@
           <w:color w:val="000000"/>
           <w:sz w:val="24"/>
           <w:szCs w:val="24"/>
-          <w:lang w:val="en-IN" w:eastAsia="en-IN"/>
-        </w:rPr>
-        <w:t>4] Joseph Yiu, The Definitive Guide to ARM Cortex-M3 an</w:t>
-      </w:r>
-      <w:r>
-        <w:rPr>
-          <w:rFonts w:cs="Calibri"/>
-          <w:color w:val="000000"/>
-          <w:sz w:val="24"/>
-          <w:szCs w:val="24"/>
-          <w:lang w:val="en-IN" w:eastAsia="en-IN"/>
-        </w:rPr>
-        <w:t>d Cortex M4 Processor, 3rd Edition, Newness Publication (example for book referred)</w:t>
-      </w:r>
-    </w:p>
-    <w:p>
-      <w:pPr>
-        <w:spacing w:line="360" w:lineRule="auto"/>
-        <w:ind w:left="540" w:right="22"/>
-        <w:jc w:val="center"/>
-        <w:rPr>
-          <w:rFonts w:cs="Calibri"/>
-          <w:sz w:val="24"/>
-          <w:szCs w:val="24"/>
-        </w:rPr>
-      </w:pPr>
+          <w:lang w:val="en-US" w:eastAsia="en-IN"/>
+        </w:rPr>
+        <w:t>)</w:t>
+      </w:r>
+      <w:bookmarkStart w:id="0" w:name="_GoBack"/>
+      <w:bookmarkEnd w:id="0"/>
     </w:p>
     <w:sectPr>
-      <w:headerReference w:type="default" r:id="rId15"/>
-      <w:footerReference w:type="default" r:id="rId16"/>
+      <w:headerReference r:id="rId3" w:type="default"/>
+      <w:footerReference r:id="rId4" w:type="default"/>
       <w:pgSz w:w="11906" w:h="16838"/>
       <w:pgMar w:top="1134" w:right="1440" w:bottom="1843" w:left="1797" w:header="1077" w:footer="1077" w:gutter="0"/>
       <w:pgNumType w:start="1"/>
-      <w:cols w:space="720"/>
+      <w:cols w:space="720" w:num="1"/>
       <w:formProt w:val="0"/>
-      <w:docGrid w:linePitch="360"/>
+      <w:docGrid w:linePitch="360" w:charSpace="0"/>
     </w:sectPr>
   </w:body>
 </w:document>
 </file>
 
-<file path=word/endnotes.xml><?xml version="1.0" encoding="utf-8"?>
-<w:endnotes xmlns:wpc="http://schemas.microsoft.com/office/word/2010/wordprocessingCanvas" xmlns:cx="http://schemas.microsoft.com/office/drawing/2014/chartex" xmlns:cx1="http://schemas.microsoft.com/office/drawing/2015/9/8/chartex" xmlns:cx2="http://schemas.microsoft.com/office/drawing/2015/10/21/chartex" xmlns:cx3="http://schemas.microsoft.com/office/drawing/2016/5/9/chartex" xmlns:cx4="http://schemas.microsoft.com/office/drawing/2016/5/10/chartex" xmlns:cx5="http://schemas.microsoft.com/office/drawing/2016/5/11/chartex" xmlns:cx6="http://schemas.microsoft.com/office/drawing/2016/5/12/chartex" xmlns:cx7="http://schemas.microsoft.com/office/drawing/2016/5/13/chartex" xmlns:cx8="http://schemas.microsoft.com/office/drawing/2016/5/14/chartex" xmlns:mc="http://schemas.openxmlformats.org/markup-compatibility/2006" xmlns:aink="http://schemas.microsoft.com/office/drawing/2016/ink" xmlns:am3d="http://schemas.microsoft.com/office/drawing/2017/model3d" xmlns:o="urn:schemas-microsoft-com:office:office" xmlns:oel="http://schemas.microsoft.com/office/2019/extlst" xmlns:r="http://schemas.openxmlformats.org/officeDocument/2006/relationships" xmlns:m="http://schemas.openxmlformats.org/officeDocument/2006/math" xmlns:v="urn:schemas-microsoft-com:vml" xmlns:wp14="http://schemas.microsoft.com/office/word/2010/wordprocessingDrawing" xmlns:wp="http://schemas.openxmlformats.org/drawingml/2006/wordprocessingDrawing" xmlns:w10="urn:schemas-microsoft-com:office:word" xmlns:w="http://schemas.openxmlformats.org/wordprocessingml/2006/main" xmlns:w14="http://schemas.microsoft.com/office/word/2010/wordml" xmlns:w15="http://schemas.microsoft.com/office/word/2012/wordml" xmlns:w16cex="http://schemas.microsoft.com/office/word/2018/wordml/cex" xmlns:w16cid="http://schemas.microsoft.com/office/word/2016/wordml/cid" xmlns:w16="http://schemas.microsoft.com/office/word/2018/wordml" xmlns:w16sdtdh="http://schemas.microsoft.com/office/word/2020/wordml/sdtdatahash" xmlns:w16se="http://schemas.microsoft.com/office/word/2015/wordml/symex" xmlns:wpg="http://schemas.microsoft.com/office/word/2010/wordprocessingGroup" xmlns:wpi="http://schemas.microsoft.com/office/word/2010/wordprocessingInk" xmlns:wne="http://schemas.microsoft.com/office/word/2006/wordml" xmlns:wps="http://schemas.microsoft.com/office/word/2010/wordprocessingShape" mc:Ignorable="w14 w15 w16se w16cid w16 w16cex w16sdtdh wp14">
-  <w:endnote w:type="separator" w:id="-1">
-    <w:p>
-      <w:pPr>
-        <w:spacing w:after="0"/>
-      </w:pPr>
-      <w:r>
-        <w:separator/>
-      </w:r>
-    </w:p>
-  </w:endnote>
-  <w:endnote w:type="continuationSeparator" w:id="0">
-    <w:p>
-      <w:pPr>
-        <w:spacing w:after="0"/>
-      </w:pPr>
-      <w:r>
-        <w:continuationSeparator/>
-      </w:r>
-    </w:p>
-  </w:endnote>
-</w:endnotes>
-</file>
-
 <file path=word/footer1.xml><?xml version="1.0" encoding="utf-8"?>
-<w:ftr xmlns:wpc="http://schemas.microsoft.com/office/word/2010/wordprocessingCanvas" xmlns:cx="http://schemas.microsoft.com/office/drawing/2014/chartex" xmlns:cx1="http://schemas.microsoft.com/office/drawing/2015/9/8/chartex" xmlns:cx2="http://schemas.microsoft.com/office/drawing/2015/10/21/chartex" xmlns:cx3="http://schemas.microsoft.com/office/drawing/2016/5/9/chartex" xmlns:cx4="http://schemas.microsoft.com/office/drawing/2016/5/10/chartex" xmlns:cx5="http://schemas.microsoft.com/office/drawing/2016/5/11/chartex" xmlns:cx6="http://schemas.microsoft.com/office/drawing/2016/5/12/chartex" xmlns:cx7="http://schemas.microsoft.com/office/drawing/2016/5/13/chartex" xmlns:cx8="http://schemas.microsoft.com/office/drawing/2016/5/14/chartex" xmlns:mc="http://schemas.openxmlformats.org/markup-compatibility/2006" xmlns:aink="http://schemas.microsoft.com/office/drawing/2016/ink" xmlns:am3d="http://schemas.microsoft.com/office/drawing/2017/model3d" xmlns:o="urn:schemas-microsoft-com:office:office" xmlns:oel="http://schemas.microsoft.com/office/2019/extlst" xmlns:r="http://schemas.openxmlformats.org/officeDocument/2006/relationships" xmlns:m="http://schemas.openxmlformats.org/officeDocument/2006/math" xmlns:v="urn:schemas-microsoft-com:vml" xmlns:wp14="http://schemas.microsoft.com/office/word/2010/wordprocessingDrawing" xmlns:wp="http://schemas.openxmlformats.org/drawingml/2006/wordprocessingDrawing" xmlns:w10="urn:schemas-microsoft-com:office:word" xmlns:w="http://schemas.openxmlformats.org/wordprocessingml/2006/main" xmlns:w14="http://schemas.microsoft.com/office/word/2010/wordml" xmlns:w15="http://schemas.microsoft.com/office/word/2012/wordml" xmlns:w16cex="http://schemas.microsoft.com/office/word/2018/wordml/cex" xmlns:w16cid="http://schemas.microsoft.com/office/word/2016/wordml/cid" xmlns:w16="http://schemas.microsoft.com/office/word/2018/wordml" xmlns:w16sdtdh="http://schemas.microsoft.com/office/word/2020/wordml/sdtdatahash" xmlns:w16se="http://schemas.microsoft.com/office/word/2015/wordml/symex" xmlns:wpg="http://schemas.microsoft.com/office/word/2010/wordprocessingGroup" xmlns:wpi="http://schemas.microsoft.com/office/word/2010/wordprocessingInk" xmlns:wne="http://schemas.microsoft.com/office/word/2006/wordml" xmlns:wps="http://schemas.microsoft.com/office/word/2010/wordprocessingShape" mc:Ignorable="w14 w15 w16se w16cid w16 w16cex w16sdtdh wp14">
+<w:ftr xmlns:wpc="http://schemas.microsoft.com/office/word/2010/wordprocessingCanvas" xmlns:mc="http://schemas.openxmlformats.org/markup-compatibility/2006" xmlns:o="urn:schemas-microsoft-com:office:office" xmlns:r="http://schemas.openxmlformats.org/officeDocument/2006/relationships" xmlns:m="http://schemas.openxmlformats.org/officeDocument/2006/math" xmlns:v="urn:schemas-microsoft-com:vml" xmlns:wp14="http://schemas.microsoft.com/office/word/2010/wordprocessingDrawing" xmlns:wp="http://schemas.openxmlformats.org/drawingml/2006/wordprocessingDrawing" xmlns:w10="urn:schemas-microsoft-com:office:word" xmlns:w="http://schemas.openxmlformats.org/wordprocessingml/2006/main" xmlns:w14="http://schemas.microsoft.com/office/word/2010/wordml" xmlns:w15="http://schemas.microsoft.com/office/word/2012/wordml" xmlns:wpg="http://schemas.microsoft.com/office/word/2010/wordprocessingGroup" xmlns:wpi="http://schemas.microsoft.com/office/word/2010/wordprocessingInk" xmlns:wne="http://schemas.microsoft.com/office/word/2006/wordml" xmlns:wps="http://schemas.microsoft.com/office/word/2010/wordprocessingShape" xmlns:wpsCustomData="http://www.wps.cn/officeDocument/2013/wpsCustomData" mc:Ignorable="w14 w15 wp14">
   <w:p>
     <w:pPr>
-      <w:pStyle w:val="Footer"/>
+      <w:pStyle w:val="13"/>
       <w:pBdr>
-        <w:top w:val="thinThickSmallGap" w:sz="24" w:space="1" w:color="622423"/>
+        <w:top w:val="thinThickSmallGap" w:color="622423" w:sz="24" w:space="1"/>
       </w:pBdr>
       <w:tabs>
+        <w:tab w:val="right" w:pos="8667"/>
         <w:tab w:val="clear" w:pos="4680"/>
         <w:tab w:val="clear" w:pos="9360"/>
-        <w:tab w:val="right" w:pos="8667"/>
       </w:tabs>
       <w:rPr>
         <w:rFonts w:ascii="Cambria" w:hAnsi="Cambria"/>
@@ -2805,6 +2949,11 @@
         <w:rFonts w:ascii="Cambria" w:hAnsi="Cambria"/>
       </w:rPr>
       <w:tab/>
+    </w:r>
+    <w:r>
+      <w:rPr>
+        <w:rFonts w:ascii="Cambria" w:hAnsi="Cambria"/>
+      </w:rPr>
       <w:t xml:space="preserve"> </w:t>
     </w:r>
     <w:r>
@@ -2817,7 +2966,7 @@
       <w:rPr>
         <w:rFonts w:ascii="Cambria" w:hAnsi="Cambria"/>
       </w:rPr>
-      <w:instrText>PAGE</w:instrText>
+      <w:instrText xml:space="preserve">PAGE</w:instrText>
     </w:r>
     <w:r>
       <w:rPr>
@@ -2840,54 +2989,29 @@
   </w:p>
   <w:p>
     <w:pPr>
-      <w:pStyle w:val="Footer"/>
+      <w:pStyle w:val="13"/>
     </w:pPr>
   </w:p>
 </w:ftr>
 </file>
 
-<file path=word/footnotes.xml><?xml version="1.0" encoding="utf-8"?>
-<w:footnotes xmlns:wpc="http://schemas.microsoft.com/office/word/2010/wordprocessingCanvas" xmlns:cx="http://schemas.microsoft.com/office/drawing/2014/chartex" xmlns:cx1="http://schemas.microsoft.com/office/drawing/2015/9/8/chartex" xmlns:cx2="http://schemas.microsoft.com/office/drawing/2015/10/21/chartex" xmlns:cx3="http://schemas.microsoft.com/office/drawing/2016/5/9/chartex" xmlns:cx4="http://schemas.microsoft.com/office/drawing/2016/5/10/chartex" xmlns:cx5="http://schemas.microsoft.com/office/drawing/2016/5/11/chartex" xmlns:cx6="http://schemas.microsoft.com/office/drawing/2016/5/12/chartex" xmlns:cx7="http://schemas.microsoft.com/office/drawing/2016/5/13/chartex" xmlns:cx8="http://schemas.microsoft.com/office/drawing/2016/5/14/chartex" xmlns:mc="http://schemas.openxmlformats.org/markup-compatibility/2006" xmlns:aink="http://schemas.microsoft.com/office/drawing/2016/ink" xmlns:am3d="http://schemas.microsoft.com/office/drawing/2017/model3d" xmlns:o="urn:schemas-microsoft-com:office:office" xmlns:oel="http://schemas.microsoft.com/office/2019/extlst" xmlns:r="http://schemas.openxmlformats.org/officeDocument/2006/relationships" xmlns:m="http://schemas.openxmlformats.org/officeDocument/2006/math" xmlns:v="urn:schemas-microsoft-com:vml" xmlns:wp14="http://schemas.microsoft.com/office/word/2010/wordprocessingDrawing" xmlns:wp="http://schemas.openxmlformats.org/drawingml/2006/wordprocessingDrawing" xmlns:w10="urn:schemas-microsoft-com:office:word" xmlns:w="http://schemas.openxmlformats.org/wordprocessingml/2006/main" xmlns:w14="http://schemas.microsoft.com/office/word/2010/wordml" xmlns:w15="http://schemas.microsoft.com/office/word/2012/wordml" xmlns:w16cex="http://schemas.microsoft.com/office/word/2018/wordml/cex" xmlns:w16cid="http://schemas.microsoft.com/office/word/2016/wordml/cid" xmlns:w16="http://schemas.microsoft.com/office/word/2018/wordml" xmlns:w16sdtdh="http://schemas.microsoft.com/office/word/2020/wordml/sdtdatahash" xmlns:w16se="http://schemas.microsoft.com/office/word/2015/wordml/symex" xmlns:wpg="http://schemas.microsoft.com/office/word/2010/wordprocessingGroup" xmlns:wpi="http://schemas.microsoft.com/office/word/2010/wordprocessingInk" xmlns:wne="http://schemas.microsoft.com/office/word/2006/wordml" xmlns:wps="http://schemas.microsoft.com/office/word/2010/wordprocessingShape" mc:Ignorable="w14 w15 w16se w16cid w16 w16cex w16sdtdh wp14">
-  <w:footnote w:type="separator" w:id="-1">
-    <w:p>
-      <w:pPr>
-        <w:spacing w:after="0"/>
-      </w:pPr>
-      <w:r>
-        <w:separator/>
-      </w:r>
-    </w:p>
-  </w:footnote>
-  <w:footnote w:type="continuationSeparator" w:id="0">
-    <w:p>
-      <w:pPr>
-        <w:spacing w:after="0"/>
-      </w:pPr>
-      <w:r>
-        <w:continuationSeparator/>
-      </w:r>
-    </w:p>
-  </w:footnote>
-</w:footnotes>
-</file>
-
 <file path=word/header1.xml><?xml version="1.0" encoding="utf-8"?>
-<w:hdr xmlns:wpc="http://schemas.microsoft.com/office/word/2010/wordprocessingCanvas" xmlns:cx="http://schemas.microsoft.com/office/drawing/2014/chartex" xmlns:cx1="http://schemas.microsoft.com/office/drawing/2015/9/8/chartex" xmlns:cx2="http://schemas.microsoft.com/office/drawing/2015/10/21/chartex" xmlns:cx3="http://schemas.microsoft.com/office/drawing/2016/5/9/chartex" xmlns:cx4="http://schemas.microsoft.com/office/drawing/2016/5/10/chartex" xmlns:cx5="http://schemas.microsoft.com/office/drawing/2016/5/11/chartex" xmlns:cx6="http://schemas.microsoft.com/office/drawing/2016/5/12/chartex" xmlns:cx7="http://schemas.microsoft.com/office/drawing/2016/5/13/chartex" xmlns:cx8="http://schemas.microsoft.com/office/drawing/2016/5/14/chartex" xmlns:mc="http://schemas.openxmlformats.org/markup-compatibility/2006" xmlns:aink="http://schemas.microsoft.com/office/drawing/2016/ink" xmlns:am3d="http://schemas.microsoft.com/office/drawing/2017/model3d" xmlns:o="urn:schemas-microsoft-com:office:office" xmlns:oel="http://schemas.microsoft.com/office/2019/extlst" xmlns:r="http://schemas.openxmlformats.org/officeDocument/2006/relationships" xmlns:m="http://schemas.openxmlformats.org/officeDocument/2006/math" xmlns:v="urn:schemas-microsoft-com:vml" xmlns:wp14="http://schemas.microsoft.com/office/word/2010/wordprocessingDrawing" xmlns:wp="http://schemas.openxmlformats.org/drawingml/2006/wordprocessingDrawing" xmlns:w10="urn:schemas-microsoft-com:office:word" xmlns:w="http://schemas.openxmlformats.org/wordprocessingml/2006/main" xmlns:w14="http://schemas.microsoft.com/office/word/2010/wordml" xmlns:w15="http://schemas.microsoft.com/office/word/2012/wordml" xmlns:w16cex="http://schemas.microsoft.com/office/word/2018/wordml/cex" xmlns:w16cid="http://schemas.microsoft.com/office/word/2016/wordml/cid" xmlns:w16="http://schemas.microsoft.com/office/word/2018/wordml" xmlns:w16sdtdh="http://schemas.microsoft.com/office/word/2020/wordml/sdtdatahash" xmlns:w16se="http://schemas.microsoft.com/office/word/2015/wordml/symex" xmlns:wpg="http://schemas.microsoft.com/office/word/2010/wordprocessingGroup" xmlns:wpi="http://schemas.microsoft.com/office/word/2010/wordprocessingInk" xmlns:wne="http://schemas.microsoft.com/office/word/2006/wordml" xmlns:wps="http://schemas.microsoft.com/office/word/2010/wordprocessingShape" mc:Ignorable="w14 w15 w16se w16cid w16 w16cex w16sdtdh wp14">
+<w:hdr xmlns:wpc="http://schemas.microsoft.com/office/word/2010/wordprocessingCanvas" xmlns:mc="http://schemas.openxmlformats.org/markup-compatibility/2006" xmlns:o="urn:schemas-microsoft-com:office:office" xmlns:r="http://schemas.openxmlformats.org/officeDocument/2006/relationships" xmlns:m="http://schemas.openxmlformats.org/officeDocument/2006/math" xmlns:v="urn:schemas-microsoft-com:vml" xmlns:wp14="http://schemas.microsoft.com/office/word/2010/wordprocessingDrawing" xmlns:wp="http://schemas.openxmlformats.org/drawingml/2006/wordprocessingDrawing" xmlns:w10="urn:schemas-microsoft-com:office:word" xmlns:w="http://schemas.openxmlformats.org/wordprocessingml/2006/main" xmlns:w14="http://schemas.microsoft.com/office/word/2010/wordml" xmlns:w15="http://schemas.microsoft.com/office/word/2012/wordml" xmlns:wpg="http://schemas.microsoft.com/office/word/2010/wordprocessingGroup" xmlns:wpi="http://schemas.microsoft.com/office/word/2010/wordprocessingInk" xmlns:wne="http://schemas.microsoft.com/office/word/2006/wordml" xmlns:wps="http://schemas.microsoft.com/office/word/2010/wordprocessingShape" xmlns:wpsCustomData="http://www.wps.cn/officeDocument/2013/wpsCustomData" mc:Ignorable="w14 w15 wp14">
   <w:p>
     <w:pPr>
-      <w:pStyle w:val="Header"/>
+      <w:pStyle w:val="14"/>
       <w:pBdr>
-        <w:bottom w:val="thickThinSmallGap" w:sz="24" w:space="1" w:color="622423"/>
+        <w:bottom w:val="thickThinSmallGap" w:color="622423" w:sz="24" w:space="1"/>
       </w:pBdr>
       <w:rPr>
-        <w:rFonts w:ascii="Times New Roman" w:eastAsia="Times New Roman" w:hAnsi="Times New Roman"/>
+        <w:rFonts w:ascii="Times New Roman" w:hAnsi="Times New Roman" w:eastAsia="Times New Roman"/>
         <w:sz w:val="24"/>
         <w:szCs w:val="24"/>
       </w:rPr>
     </w:pPr>
     <w:r>
       <w:rPr>
-        <w:rFonts w:ascii="Times New Roman" w:eastAsia="Times New Roman" w:hAnsi="Times New Roman"/>
+        <w:rFonts w:ascii="Times New Roman" w:hAnsi="Times New Roman" w:eastAsia="Times New Roman"/>
         <w:sz w:val="24"/>
         <w:szCs w:val="24"/>
       </w:rPr>
@@ -2896,7 +3020,7 @@
   </w:p>
   <w:p>
     <w:pPr>
-      <w:pStyle w:val="Header"/>
+      <w:pStyle w:val="14"/>
       <w:rPr>
         <w:color w:val="00B050"/>
         <w:lang w:val="en-IN"/>
@@ -2907,840 +3031,601 @@
 </file>
 
 <file path=word/numbering.xml><?xml version="1.0" encoding="utf-8"?>
-<w:numbering xmlns:wpc="http://schemas.microsoft.com/office/word/2010/wordprocessingCanvas" xmlns:cx="http://schemas.microsoft.com/office/drawing/2014/chartex" xmlns:cx1="http://schemas.microsoft.com/office/drawing/2015/9/8/chartex" xmlns:cx2="http://schemas.microsoft.com/office/drawing/2015/10/21/chartex" xmlns:cx3="http://schemas.microsoft.com/office/drawing/2016/5/9/chartex" xmlns:cx4="http://schemas.microsoft.com/office/drawing/2016/5/10/chartex" xmlns:cx5="http://schemas.microsoft.com/office/drawing/2016/5/11/chartex" xmlns:cx6="http://schemas.microsoft.com/office/drawing/2016/5/12/chartex" xmlns:cx7="http://schemas.microsoft.com/office/drawing/2016/5/13/chartex" xmlns:cx8="http://schemas.microsoft.com/office/drawing/2016/5/14/chartex" xmlns:mc="http://schemas.openxmlformats.org/markup-compatibility/2006" xmlns:aink="http://schemas.microsoft.com/office/drawing/2016/ink" xmlns:am3d="http://schemas.microsoft.com/office/drawing/2017/model3d" xmlns:o="urn:schemas-microsoft-com:office:office" xmlns:oel="http://schemas.microsoft.com/office/2019/extlst" xmlns:r="http://schemas.openxmlformats.org/officeDocument/2006/relationships" xmlns:m="http://schemas.openxmlformats.org/officeDocument/2006/math" xmlns:v="urn:schemas-microsoft-com:vml" xmlns:wp14="http://schemas.microsoft.com/office/word/2010/wordprocessingDrawing" xmlns:wp="http://schemas.openxmlformats.org/drawingml/2006/wordprocessingDrawing" xmlns:w10="urn:schemas-microsoft-com:office:word" xmlns:w="http://schemas.openxmlformats.org/wordprocessingml/2006/main" xmlns:w14="http://schemas.microsoft.com/office/word/2010/wordml" xmlns:w15="http://schemas.microsoft.com/office/word/2012/wordml" xmlns:w16cex="http://schemas.microsoft.com/office/word/2018/wordml/cex" xmlns:w16cid="http://schemas.microsoft.com/office/word/2016/wordml/cid" xmlns:w16="http://schemas.microsoft.com/office/word/2018/wordml" xmlns:w16sdtdh="http://schemas.microsoft.com/office/word/2020/wordml/sdtdatahash" xmlns:w16se="http://schemas.microsoft.com/office/word/2015/wordml/symex" xmlns:wpg="http://schemas.microsoft.com/office/word/2010/wordprocessingGroup" xmlns:wpi="http://schemas.microsoft.com/office/word/2010/wordprocessingInk" xmlns:wne="http://schemas.microsoft.com/office/word/2006/wordml" xmlns:wps="http://schemas.microsoft.com/office/word/2010/wordprocessingShape" mc:Ignorable="w14 w15 w16se w16cid w16 w16cex w16sdtdh wp14">
-  <w:abstractNum w:abstractNumId="0" w15:restartNumberingAfterBreak="0">
-    <w:nsid w:val="49F90C61"/>
-    <w:multiLevelType w:val="multilevel"/>
-    <w:tmpl w:val="1E1C727A"/>
-    <w:lvl w:ilvl="0">
-      <w:start w:val="1"/>
-      <w:numFmt w:val="none"/>
-      <w:suff w:val="nothing"/>
-      <w:lvlText w:val=""/>
-      <w:lvlJc w:val="left"/>
-      <w:pPr>
-        <w:tabs>
-          <w:tab w:val="num" w:pos="0"/>
-        </w:tabs>
-        <w:ind w:left="0" w:firstLine="0"/>
-      </w:pPr>
-    </w:lvl>
-    <w:lvl w:ilvl="1">
-      <w:start w:val="1"/>
-      <w:numFmt w:val="none"/>
-      <w:suff w:val="nothing"/>
-      <w:lvlText w:val=""/>
-      <w:lvlJc w:val="left"/>
-      <w:pPr>
-        <w:tabs>
-          <w:tab w:val="num" w:pos="0"/>
-        </w:tabs>
-        <w:ind w:left="0" w:firstLine="0"/>
-      </w:pPr>
-    </w:lvl>
-    <w:lvl w:ilvl="2">
-      <w:start w:val="1"/>
-      <w:numFmt w:val="none"/>
-      <w:suff w:val="nothing"/>
-      <w:lvlText w:val=""/>
-      <w:lvlJc w:val="left"/>
-      <w:pPr>
-        <w:tabs>
-          <w:tab w:val="num" w:pos="0"/>
-        </w:tabs>
-        <w:ind w:left="0" w:firstLine="0"/>
-      </w:pPr>
-    </w:lvl>
-    <w:lvl w:ilvl="3">
-      <w:start w:val="1"/>
-      <w:numFmt w:val="none"/>
-      <w:suff w:val="nothing"/>
-      <w:lvlText w:val=""/>
-      <w:lvlJc w:val="left"/>
-      <w:pPr>
-        <w:tabs>
-          <w:tab w:val="num" w:pos="0"/>
-        </w:tabs>
-        <w:ind w:left="0" w:firstLine="0"/>
-      </w:pPr>
-    </w:lvl>
-    <w:lvl w:ilvl="4">
-      <w:start w:val="1"/>
-      <w:numFmt w:val="none"/>
-      <w:suff w:val="nothing"/>
-      <w:lvlText w:val=""/>
-      <w:lvlJc w:val="left"/>
-      <w:pPr>
-        <w:tabs>
-          <w:tab w:val="num" w:pos="0"/>
-        </w:tabs>
-        <w:ind w:left="0" w:firstLine="0"/>
-      </w:pPr>
-    </w:lvl>
-    <w:lvl w:ilvl="5">
-      <w:start w:val="1"/>
-      <w:numFmt w:val="none"/>
-      <w:suff w:val="nothing"/>
-      <w:lvlText w:val=""/>
-      <w:lvlJc w:val="left"/>
-      <w:pPr>
-        <w:tabs>
-          <w:tab w:val="num" w:pos="0"/>
-        </w:tabs>
-        <w:ind w:left="0" w:firstLine="0"/>
-      </w:pPr>
-    </w:lvl>
-    <w:lvl w:ilvl="6">
-      <w:start w:val="1"/>
-      <w:numFmt w:val="none"/>
-      <w:suff w:val="nothing"/>
-      <w:lvlText w:val=""/>
-      <w:lvlJc w:val="left"/>
-      <w:pPr>
-        <w:tabs>
-          <w:tab w:val="num" w:pos="0"/>
-        </w:tabs>
-        <w:ind w:left="0" w:firstLine="0"/>
-      </w:pPr>
-    </w:lvl>
-    <w:lvl w:ilvl="7">
-      <w:start w:val="1"/>
-      <w:numFmt w:val="none"/>
-      <w:suff w:val="nothing"/>
-      <w:lvlText w:val=""/>
-      <w:lvlJc w:val="left"/>
-      <w:pPr>
-        <w:tabs>
-          <w:tab w:val="num" w:pos="0"/>
-        </w:tabs>
-        <w:ind w:left="0" w:firstLine="0"/>
-      </w:pPr>
-    </w:lvl>
-    <w:lvl w:ilvl="8">
-      <w:start w:val="1"/>
-      <w:numFmt w:val="none"/>
-      <w:suff w:val="nothing"/>
-      <w:lvlText w:val=""/>
-      <w:lvlJc w:val="left"/>
-      <w:pPr>
-        <w:tabs>
-          <w:tab w:val="num" w:pos="0"/>
-        </w:tabs>
-        <w:ind w:left="0" w:firstLine="0"/>
-      </w:pPr>
-    </w:lvl>
-  </w:abstractNum>
-  <w:abstractNum w:abstractNumId="1" w15:restartNumberingAfterBreak="0">
+<w:numbering xmlns:wpc="http://schemas.microsoft.com/office/word/2010/wordprocessingCanvas" xmlns:mc="http://schemas.openxmlformats.org/markup-compatibility/2006" xmlns:o="urn:schemas-microsoft-com:office:office" xmlns:r="http://schemas.openxmlformats.org/officeDocument/2006/relationships" xmlns:m="http://schemas.openxmlformats.org/officeDocument/2006/math" xmlns:v="urn:schemas-microsoft-com:vml" xmlns:wp14="http://schemas.microsoft.com/office/word/2010/wordprocessingDrawing" xmlns:wp="http://schemas.openxmlformats.org/drawingml/2006/wordprocessingDrawing" xmlns:w10="urn:schemas-microsoft-com:office:word" xmlns:w="http://schemas.openxmlformats.org/wordprocessingml/2006/main" xmlns:w14="http://schemas.microsoft.com/office/word/2010/wordml" xmlns:wpg="http://schemas.microsoft.com/office/word/2010/wordprocessingGroup" xmlns:wpi="http://schemas.microsoft.com/office/word/2010/wordprocessingInk" xmlns:wne="http://schemas.microsoft.com/office/word/2006/wordml" xmlns:wps="http://schemas.microsoft.com/office/word/2010/wordprocessingShape" mc:Ignorable="w14 wp14">
+  <w:abstractNum w:abstractNumId="0">
     <w:nsid w:val="552B1823"/>
     <w:multiLevelType w:val="multilevel"/>
-    <w:tmpl w:val="72440DEA"/>
-    <w:lvl w:ilvl="0">
+    <w:tmpl w:val="552B1823"/>
+    <w:lvl w:ilvl="0" w:tentative="0">
       <w:start w:val="1"/>
       <w:numFmt w:val="bullet"/>
       <w:lvlText w:val=""/>
       <w:lvlJc w:val="left"/>
       <w:pPr>
         <w:tabs>
-          <w:tab w:val="num" w:pos="0"/>
+          <w:tab w:val="left" w:pos="0"/>
         </w:tabs>
         <w:ind w:left="720" w:hanging="360"/>
       </w:pPr>
       <w:rPr>
-        <w:rFonts w:ascii="Symbol" w:hAnsi="Symbol" w:cs="Symbol" w:hint="default"/>
+        <w:rFonts w:hint="default" w:ascii="Symbol" w:hAnsi="Symbol" w:cs="Symbol"/>
       </w:rPr>
     </w:lvl>
-    <w:lvl w:ilvl="1">
+    <w:lvl w:ilvl="1" w:tentative="0">
       <w:start w:val="1"/>
       <w:numFmt w:val="bullet"/>
       <w:lvlText w:val="o"/>
       <w:lvlJc w:val="left"/>
       <w:pPr>
         <w:tabs>
-          <w:tab w:val="num" w:pos="0"/>
+          <w:tab w:val="left" w:pos="0"/>
         </w:tabs>
         <w:ind w:left="1440" w:hanging="360"/>
       </w:pPr>
       <w:rPr>
-        <w:rFonts w:ascii="Courier New" w:hAnsi="Courier New" w:cs="Courier New" w:hint="default"/>
+        <w:rFonts w:hint="default" w:ascii="Courier New" w:hAnsi="Courier New" w:cs="Courier New"/>
       </w:rPr>
     </w:lvl>
-    <w:lvl w:ilvl="2">
+    <w:lvl w:ilvl="2" w:tentative="0">
       <w:start w:val="1"/>
       <w:numFmt w:val="bullet"/>
       <w:lvlText w:val=""/>
       <w:lvlJc w:val="left"/>
       <w:pPr>
         <w:tabs>
-          <w:tab w:val="num" w:pos="0"/>
+          <w:tab w:val="left" w:pos="0"/>
         </w:tabs>
         <w:ind w:left="2160" w:hanging="360"/>
       </w:pPr>
       <w:rPr>
-        <w:rFonts w:ascii="Wingdings" w:hAnsi="Wingdings" w:cs="Wingdings" w:hint="default"/>
+        <w:rFonts w:hint="default" w:ascii="Wingdings" w:hAnsi="Wingdings" w:cs="Wingdings"/>
       </w:rPr>
     </w:lvl>
-    <w:lvl w:ilvl="3">
+    <w:lvl w:ilvl="3" w:tentative="0">
       <w:start w:val="1"/>
       <w:numFmt w:val="bullet"/>
       <w:lvlText w:val=""/>
       <w:lvlJc w:val="left"/>
       <w:pPr>
         <w:tabs>
-          <w:tab w:val="num" w:pos="0"/>
+          <w:tab w:val="left" w:pos="0"/>
         </w:tabs>
         <w:ind w:left="2880" w:hanging="360"/>
       </w:pPr>
       <w:rPr>
-        <w:rFonts w:ascii="Symbol" w:hAnsi="Symbol" w:cs="Symbol" w:hint="default"/>
+        <w:rFonts w:hint="default" w:ascii="Symbol" w:hAnsi="Symbol" w:cs="Symbol"/>
       </w:rPr>
     </w:lvl>
-    <w:lvl w:ilvl="4">
+    <w:lvl w:ilvl="4" w:tentative="0">
       <w:start w:val="1"/>
       <w:numFmt w:val="bullet"/>
       <w:lvlText w:val="o"/>
       <w:lvlJc w:val="left"/>
       <w:pPr>
         <w:tabs>
-          <w:tab w:val="num" w:pos="0"/>
+          <w:tab w:val="left" w:pos="0"/>
         </w:tabs>
         <w:ind w:left="3600" w:hanging="360"/>
       </w:pPr>
       <w:rPr>
-        <w:rFonts w:ascii="Courier New" w:hAnsi="Courier New" w:cs="Courier New" w:hint="default"/>
+        <w:rFonts w:hint="default" w:ascii="Courier New" w:hAnsi="Courier New" w:cs="Courier New"/>
       </w:rPr>
     </w:lvl>
-    <w:lvl w:ilvl="5">
+    <w:lvl w:ilvl="5" w:tentative="0">
       <w:start w:val="1"/>
       <w:numFmt w:val="bullet"/>
       <w:lvlText w:val=""/>
       <w:lvlJc w:val="left"/>
       <w:pPr>
         <w:tabs>
-          <w:tab w:val="num" w:pos="0"/>
+          <w:tab w:val="left" w:pos="0"/>
         </w:tabs>
         <w:ind w:left="4320" w:hanging="360"/>
       </w:pPr>
       <w:rPr>
-        <w:rFonts w:ascii="Wingdings" w:hAnsi="Wingdings" w:cs="Wingdings" w:hint="default"/>
+        <w:rFonts w:hint="default" w:ascii="Wingdings" w:hAnsi="Wingdings" w:cs="Wingdings"/>
       </w:rPr>
     </w:lvl>
-    <w:lvl w:ilvl="6">
+    <w:lvl w:ilvl="6" w:tentative="0">
       <w:start w:val="1"/>
       <w:numFmt w:val="bullet"/>
       <w:lvlText w:val=""/>
       <w:lvlJc w:val="left"/>
       <w:pPr>
         <w:tabs>
-          <w:tab w:val="num" w:pos="0"/>
+          <w:tab w:val="left" w:pos="0"/>
         </w:tabs>
         <w:ind w:left="5040" w:hanging="360"/>
       </w:pPr>
       <w:rPr>
-        <w:rFonts w:ascii="Symbol" w:hAnsi="Symbol" w:cs="Symbol" w:hint="default"/>
+        <w:rFonts w:hint="default" w:ascii="Symbol" w:hAnsi="Symbol" w:cs="Symbol"/>
       </w:rPr>
     </w:lvl>
-    <w:lvl w:ilvl="7">
+    <w:lvl w:ilvl="7" w:tentative="0">
       <w:start w:val="1"/>
       <w:numFmt w:val="bullet"/>
       <w:lvlText w:val="o"/>
       <w:lvlJc w:val="left"/>
       <w:pPr>
         <w:tabs>
-          <w:tab w:val="num" w:pos="0"/>
+          <w:tab w:val="left" w:pos="0"/>
         </w:tabs>
         <w:ind w:left="5760" w:hanging="360"/>
       </w:pPr>
       <w:rPr>
-        <w:rFonts w:ascii="Courier New" w:hAnsi="Courier New" w:cs="Courier New" w:hint="default"/>
+        <w:rFonts w:hint="default" w:ascii="Courier New" w:hAnsi="Courier New" w:cs="Courier New"/>
       </w:rPr>
     </w:lvl>
-    <w:lvl w:ilvl="8">
+    <w:lvl w:ilvl="8" w:tentative="0">
       <w:start w:val="1"/>
       <w:numFmt w:val="bullet"/>
       <w:lvlText w:val=""/>
       <w:lvlJc w:val="left"/>
       <w:pPr>
         <w:tabs>
-          <w:tab w:val="num" w:pos="0"/>
+          <w:tab w:val="left" w:pos="0"/>
         </w:tabs>
         <w:ind w:left="6480" w:hanging="360"/>
       </w:pPr>
       <w:rPr>
-        <w:rFonts w:ascii="Wingdings" w:hAnsi="Wingdings" w:cs="Wingdings" w:hint="default"/>
+        <w:rFonts w:hint="default" w:ascii="Wingdings" w:hAnsi="Wingdings" w:cs="Wingdings"/>
       </w:rPr>
     </w:lvl>
   </w:abstractNum>
-  <w:abstractNum w:abstractNumId="2" w15:restartNumberingAfterBreak="0">
+  <w:abstractNum w:abstractNumId="1">
+    <w:nsid w:val="61947986"/>
+    <w:multiLevelType w:val="singleLevel"/>
+    <w:tmpl w:val="61947986"/>
+    <w:lvl w:ilvl="0" w:tentative="0">
+      <w:start w:val="1"/>
+      <w:numFmt w:val="decimal"/>
+      <w:suff w:val="space"/>
+      <w:lvlText w:val="[%1]"/>
+      <w:lvlJc w:val="left"/>
+    </w:lvl>
+  </w:abstractNum>
+  <w:abstractNum w:abstractNumId="2">
     <w:nsid w:val="64BD782C"/>
     <w:multiLevelType w:val="multilevel"/>
-    <w:tmpl w:val="139EDAC0"/>
-    <w:lvl w:ilvl="0">
+    <w:tmpl w:val="64BD782C"/>
+    <w:lvl w:ilvl="0" w:tentative="0">
+      <w:start w:val="0"/>
       <w:numFmt w:val="bullet"/>
       <w:lvlText w:val="•"/>
       <w:lvlJc w:val="left"/>
       <w:pPr>
         <w:tabs>
-          <w:tab w:val="num" w:pos="0"/>
+          <w:tab w:val="left" w:pos="0"/>
         </w:tabs>
         <w:ind w:left="1080" w:hanging="360"/>
       </w:pPr>
       <w:rPr>
-        <w:rFonts w:ascii="Calibri" w:hAnsi="Calibri" w:cs="Calibri" w:hint="default"/>
+        <w:rFonts w:hint="default" w:ascii="Calibri" w:hAnsi="Calibri" w:cs="Calibri"/>
       </w:rPr>
     </w:lvl>
-    <w:lvl w:ilvl="1">
+    <w:lvl w:ilvl="1" w:tentative="0">
       <w:start w:val="1"/>
       <w:numFmt w:val="bullet"/>
       <w:lvlText w:val="o"/>
       <w:lvlJc w:val="left"/>
       <w:pPr>
         <w:tabs>
-          <w:tab w:val="num" w:pos="0"/>
+          <w:tab w:val="left" w:pos="0"/>
         </w:tabs>
         <w:ind w:left="1800" w:hanging="360"/>
       </w:pPr>
       <w:rPr>
-        <w:rFonts w:ascii="Courier New" w:hAnsi="Courier New" w:cs="Courier New" w:hint="default"/>
+        <w:rFonts w:hint="default" w:ascii="Courier New" w:hAnsi="Courier New" w:cs="Courier New"/>
       </w:rPr>
     </w:lvl>
-    <w:lvl w:ilvl="2">
+    <w:lvl w:ilvl="2" w:tentative="0">
       <w:start w:val="1"/>
       <w:numFmt w:val="bullet"/>
       <w:lvlText w:val=""/>
       <w:lvlJc w:val="left"/>
       <w:pPr>
         <w:tabs>
-          <w:tab w:val="num" w:pos="0"/>
+          <w:tab w:val="left" w:pos="0"/>
         </w:tabs>
         <w:ind w:left="2520" w:hanging="360"/>
       </w:pPr>
       <w:rPr>
-        <w:rFonts w:ascii="Wingdings" w:hAnsi="Wingdings" w:cs="Wingdings" w:hint="default"/>
+        <w:rFonts w:hint="default" w:ascii="Wingdings" w:hAnsi="Wingdings" w:cs="Wingdings"/>
       </w:rPr>
     </w:lvl>
-    <w:lvl w:ilvl="3">
+    <w:lvl w:ilvl="3" w:tentative="0">
       <w:start w:val="1"/>
       <w:numFmt w:val="bullet"/>
       <w:lvlText w:val=""/>
       <w:lvlJc w:val="left"/>
       <w:pPr>
         <w:tabs>
-          <w:tab w:val="num" w:pos="0"/>
+          <w:tab w:val="left" w:pos="0"/>
         </w:tabs>
         <w:ind w:left="3240" w:hanging="360"/>
       </w:pPr>
       <w:rPr>
-        <w:rFonts w:ascii="Symbol" w:hAnsi="Symbol" w:cs="Symbol" w:hint="default"/>
+        <w:rFonts w:hint="default" w:ascii="Symbol" w:hAnsi="Symbol" w:cs="Symbol"/>
       </w:rPr>
     </w:lvl>
-    <w:lvl w:ilvl="4">
+    <w:lvl w:ilvl="4" w:tentative="0">
       <w:start w:val="1"/>
       <w:numFmt w:val="bullet"/>
       <w:lvlText w:val="o"/>
       <w:lvlJc w:val="left"/>
       <w:pPr>
         <w:tabs>
-          <w:tab w:val="num" w:pos="0"/>
+          <w:tab w:val="left" w:pos="0"/>
         </w:tabs>
         <w:ind w:left="3960" w:hanging="360"/>
       </w:pPr>
       <w:rPr>
-        <w:rFonts w:ascii="Courier New" w:hAnsi="Courier New" w:cs="Courier New" w:hint="default"/>
+        <w:rFonts w:hint="default" w:ascii="Courier New" w:hAnsi="Courier New" w:cs="Courier New"/>
       </w:rPr>
     </w:lvl>
-    <w:lvl w:ilvl="5">
+    <w:lvl w:ilvl="5" w:tentative="0">
       <w:start w:val="1"/>
       <w:numFmt w:val="bullet"/>
       <w:lvlText w:val=""/>
       <w:lvlJc w:val="left"/>
       <w:pPr>
         <w:tabs>
-          <w:tab w:val="num" w:pos="0"/>
+          <w:tab w:val="left" w:pos="0"/>
         </w:tabs>
         <w:ind w:left="4680" w:hanging="360"/>
       </w:pPr>
       <w:rPr>
-        <w:rFonts w:ascii="Wingdings" w:hAnsi="Wingdings" w:cs="Wingdings" w:hint="default"/>
+        <w:rFonts w:hint="default" w:ascii="Wingdings" w:hAnsi="Wingdings" w:cs="Wingdings"/>
       </w:rPr>
     </w:lvl>
-    <w:lvl w:ilvl="6">
+    <w:lvl w:ilvl="6" w:tentative="0">
       <w:start w:val="1"/>
       <w:numFmt w:val="bullet"/>
       <w:lvlText w:val=""/>
       <w:lvlJc w:val="left"/>
       <w:pPr>
         <w:tabs>
-          <w:tab w:val="num" w:pos="0"/>
+          <w:tab w:val="left" w:pos="0"/>
         </w:tabs>
         <w:ind w:left="5400" w:hanging="360"/>
       </w:pPr>
       <w:rPr>
-        <w:rFonts w:ascii="Symbol" w:hAnsi="Symbol" w:cs="Symbol" w:hint="default"/>
+        <w:rFonts w:hint="default" w:ascii="Symbol" w:hAnsi="Symbol" w:cs="Symbol"/>
       </w:rPr>
     </w:lvl>
-    <w:lvl w:ilvl="7">
+    <w:lvl w:ilvl="7" w:tentative="0">
       <w:start w:val="1"/>
       <w:numFmt w:val="bullet"/>
       <w:lvlText w:val="o"/>
       <w:lvlJc w:val="left"/>
       <w:pPr>
         <w:tabs>
-          <w:tab w:val="num" w:pos="0"/>
+          <w:tab w:val="left" w:pos="0"/>
         </w:tabs>
         <w:ind w:left="6120" w:hanging="360"/>
       </w:pPr>
       <w:rPr>
-        <w:rFonts w:ascii="Courier New" w:hAnsi="Courier New" w:cs="Courier New" w:hint="default"/>
+        <w:rFonts w:hint="default" w:ascii="Courier New" w:hAnsi="Courier New" w:cs="Courier New"/>
       </w:rPr>
     </w:lvl>
-    <w:lvl w:ilvl="8">
+    <w:lvl w:ilvl="8" w:tentative="0">
       <w:start w:val="1"/>
       <w:numFmt w:val="bullet"/>
       <w:lvlText w:val=""/>
       <w:lvlJc w:val="left"/>
       <w:pPr>
         <w:tabs>
-          <w:tab w:val="num" w:pos="0"/>
+          <w:tab w:val="left" w:pos="0"/>
         </w:tabs>
         <w:ind w:left="6840" w:hanging="360"/>
       </w:pPr>
       <w:rPr>
-        <w:rFonts w:ascii="Wingdings" w:hAnsi="Wingdings" w:cs="Wingdings" w:hint="default"/>
+        <w:rFonts w:hint="default" w:ascii="Wingdings" w:hAnsi="Wingdings" w:cs="Wingdings"/>
       </w:rPr>
     </w:lvl>
   </w:abstractNum>
-  <w:num w:numId="1" w16cid:durableId="811025818">
+  <w:num w:numId="1">
     <w:abstractNumId w:val="2"/>
   </w:num>
-  <w:num w:numId="2" w16cid:durableId="364717505">
+  <w:num w:numId="2">
+    <w:abstractNumId w:val="0"/>
+  </w:num>
+  <w:num w:numId="3">
     <w:abstractNumId w:val="1"/>
-  </w:num>
-  <w:num w:numId="3" w16cid:durableId="1362632372">
-    <w:abstractNumId w:val="0"/>
   </w:num>
 </w:numbering>
 </file>
 
 <file path=word/styles.xml><?xml version="1.0" encoding="utf-8"?>
-<w:styles xmlns:mc="http://schemas.openxmlformats.org/markup-compatibility/2006" xmlns:r="http://schemas.openxmlformats.org/officeDocument/2006/relationships" xmlns:w="http://schemas.openxmlformats.org/wordprocessingml/2006/main" xmlns:w14="http://schemas.microsoft.com/office/word/2010/wordml" xmlns:w15="http://schemas.microsoft.com/office/word/2012/wordml" xmlns:w16cex="http://schemas.microsoft.com/office/word/2018/wordml/cex" xmlns:w16cid="http://schemas.microsoft.com/office/word/2016/wordml/cid" xmlns:w16="http://schemas.microsoft.com/office/word/2018/wordml" xmlns:w16sdtdh="http://schemas.microsoft.com/office/word/2020/wordml/sdtdatahash" xmlns:w16se="http://schemas.microsoft.com/office/word/2015/wordml/symex" mc:Ignorable="w14 w15 w16se w16cid w16 w16cex w16sdtdh">
+<w:styles xmlns:mc="http://schemas.openxmlformats.org/markup-compatibility/2006" xmlns:o="urn:schemas-microsoft-com:office:office" xmlns:r="http://schemas.openxmlformats.org/officeDocument/2006/relationships" xmlns:m="http://schemas.openxmlformats.org/officeDocument/2006/math" xmlns:v="urn:schemas-microsoft-com:vml" xmlns:w="http://schemas.openxmlformats.org/wordprocessingml/2006/main" xmlns:w14="http://schemas.microsoft.com/office/word/2010/wordml" xmlns:w10="urn:schemas-microsoft-com:office:word" xmlns:sl="http://schemas.openxmlformats.org/schemaLibrary/2006/main" mc:Ignorable="w14">
   <w:docDefaults>
     <w:rPrDefault>
       <w:rPr>
-        <w:rFonts w:ascii="Calibri" w:eastAsia="Calibri" w:hAnsi="Calibri" w:cs="Times New Roman"/>
-        <w:lang w:val="en-IN" w:eastAsia="en-IN" w:bidi="ar-SA"/>
+        <w:rFonts w:ascii="Calibri" w:hAnsi="Calibri" w:eastAsia="Calibri" w:cs="Times New Roman"/>
       </w:rPr>
     </w:rPrDefault>
-    <w:pPrDefault>
-      <w:pPr>
-        <w:suppressAutoHyphens/>
-      </w:pPr>
-    </w:pPrDefault>
   </w:docDefaults>
-  <w:latentStyles w:defLockedState="0" w:defUIPriority="99" w:defSemiHidden="0" w:defUnhideWhenUsed="0" w:defQFormat="0" w:count="376">
-    <w:lsdException w:name="Normal" w:uiPriority="0" w:qFormat="1"/>
-    <w:lsdException w:name="heading 1" w:uiPriority="0" w:qFormat="1"/>
-    <w:lsdException w:name="heading 2" w:semiHidden="1" w:uiPriority="9" w:unhideWhenUsed="1" w:qFormat="1"/>
-    <w:lsdException w:name="heading 3" w:semiHidden="1" w:uiPriority="9" w:unhideWhenUsed="1" w:qFormat="1"/>
-    <w:lsdException w:name="heading 4" w:semiHidden="1" w:uiPriority="9" w:unhideWhenUsed="1" w:qFormat="1"/>
-    <w:lsdException w:name="heading 5" w:semiHidden="1" w:uiPriority="9" w:unhideWhenUsed="1" w:qFormat="1"/>
-    <w:lsdException w:name="heading 6" w:semiHidden="1" w:uiPriority="9" w:unhideWhenUsed="1" w:qFormat="1"/>
-    <w:lsdException w:name="heading 7" w:semiHidden="1" w:uiPriority="0" w:unhideWhenUsed="1" w:qFormat="1"/>
-    <w:lsdException w:name="heading 8" w:semiHidden="1" w:uiPriority="0" w:unhideWhenUsed="1" w:qFormat="1"/>
-    <w:lsdException w:name="heading 9" w:semiHidden="1" w:uiPriority="9" w:unhideWhenUsed="1" w:qFormat="1"/>
-    <w:lsdException w:name="index 1" w:semiHidden="1" w:unhideWhenUsed="1"/>
-    <w:lsdException w:name="index 2" w:semiHidden="1" w:unhideWhenUsed="1"/>
-    <w:lsdException w:name="index 3" w:semiHidden="1" w:unhideWhenUsed="1"/>
-    <w:lsdException w:name="index 4" w:semiHidden="1" w:unhideWhenUsed="1"/>
-    <w:lsdException w:name="index 5" w:semiHidden="1" w:unhideWhenUsed="1"/>
-    <w:lsdException w:name="index 6" w:semiHidden="1" w:unhideWhenUsed="1"/>
-    <w:lsdException w:name="index 7" w:semiHidden="1" w:unhideWhenUsed="1"/>
-    <w:lsdException w:name="index 8" w:semiHidden="1" w:unhideWhenUsed="1"/>
-    <w:lsdException w:name="index 9" w:semiHidden="1" w:unhideWhenUsed="1"/>
-    <w:lsdException w:name="toc 1" w:semiHidden="1" w:uiPriority="39" w:unhideWhenUsed="1"/>
-    <w:lsdException w:name="toc 2" w:semiHidden="1" w:uiPriority="39" w:unhideWhenUsed="1"/>
-    <w:lsdException w:name="toc 3" w:semiHidden="1" w:uiPriority="39" w:unhideWhenUsed="1"/>
-    <w:lsdException w:name="toc 4" w:semiHidden="1" w:uiPriority="39" w:unhideWhenUsed="1"/>
-    <w:lsdException w:name="toc 5" w:semiHidden="1" w:uiPriority="39" w:unhideWhenUsed="1"/>
-    <w:lsdException w:name="toc 6" w:semiHidden="1" w:uiPriority="39" w:unhideWhenUsed="1"/>
-    <w:lsdException w:name="toc 7" w:semiHidden="1" w:uiPriority="39" w:unhideWhenUsed="1"/>
-    <w:lsdException w:name="toc 8" w:semiHidden="1" w:uiPriority="39" w:unhideWhenUsed="1"/>
-    <w:lsdException w:name="toc 9" w:semiHidden="1" w:uiPriority="39" w:unhideWhenUsed="1"/>
-    <w:lsdException w:name="Normal Indent" w:semiHidden="1" w:unhideWhenUsed="1"/>
-    <w:lsdException w:name="footnote text" w:semiHidden="1" w:unhideWhenUsed="1"/>
-    <w:lsdException w:name="annotation text" w:semiHidden="1" w:unhideWhenUsed="1"/>
-    <w:lsdException w:name="header" w:semiHidden="1" w:unhideWhenUsed="1"/>
-    <w:lsdException w:name="footer" w:semiHidden="1" w:unhideWhenUsed="1"/>
-    <w:lsdException w:name="index heading" w:semiHidden="1" w:unhideWhenUsed="1"/>
-    <w:lsdException w:name="caption" w:semiHidden="1" w:uiPriority="35" w:unhideWhenUsed="1" w:qFormat="1"/>
-    <w:lsdException w:name="table of figures" w:semiHidden="1" w:unhideWhenUsed="1"/>
-    <w:lsdException w:name="envelope address" w:semiHidden="1" w:unhideWhenUsed="1"/>
-    <w:lsdException w:name="envelope return" w:semiHidden="1" w:unhideWhenUsed="1"/>
-    <w:lsdException w:name="footnote reference" w:semiHidden="1" w:unhideWhenUsed="1"/>
-    <w:lsdException w:name="annotation reference" w:semiHidden="1" w:unhideWhenUsed="1"/>
-    <w:lsdException w:name="line number" w:semiHidden="1" w:unhideWhenUsed="1"/>
-    <w:lsdException w:name="page number" w:semiHidden="1" w:unhideWhenUsed="1"/>
-    <w:lsdException w:name="endnote reference" w:semiHidden="1" w:unhideWhenUsed="1"/>
-    <w:lsdException w:name="endnote text" w:semiHidden="1" w:unhideWhenUsed="1"/>
-    <w:lsdException w:name="table of authorities" w:semiHidden="1" w:unhideWhenUsed="1"/>
-    <w:lsdException w:name="macro" w:semiHidden="1" w:unhideWhenUsed="1"/>
-    <w:lsdException w:name="toa heading" w:semiHidden="1" w:unhideWhenUsed="1"/>
-    <w:lsdException w:name="List" w:semiHidden="1" w:unhideWhenUsed="1"/>
-    <w:lsdException w:name="List Bullet" w:semiHidden="1" w:unhideWhenUsed="1"/>
-    <w:lsdException w:name="List Number" w:semiHidden="1" w:unhideWhenUsed="1"/>
-    <w:lsdException w:name="List 2" w:semiHidden="1" w:unhideWhenUsed="1"/>
-    <w:lsdException w:name="List 3" w:semiHidden="1" w:unhideWhenUsed="1"/>
-    <w:lsdException w:name="List 4" w:semiHidden="1" w:unhideWhenUsed="1"/>
-    <w:lsdException w:name="List 5" w:semiHidden="1" w:unhideWhenUsed="1"/>
-    <w:lsdException w:name="List Bullet 2" w:semiHidden="1" w:unhideWhenUsed="1"/>
-    <w:lsdException w:name="List Bullet 3" w:semiHidden="1" w:unhideWhenUsed="1"/>
-    <w:lsdException w:name="List Bullet 4" w:semiHidden="1" w:unhideWhenUsed="1"/>
-    <w:lsdException w:name="List Bullet 5" w:semiHidden="1" w:unhideWhenUsed="1"/>
-    <w:lsdException w:name="List Number 2" w:semiHidden="1" w:unhideWhenUsed="1"/>
-    <w:lsdException w:name="List Number 3" w:semiHidden="1" w:unhideWhenUsed="1"/>
-    <w:lsdException w:name="List Number 4" w:semiHidden="1" w:unhideWhenUsed="1"/>
-    <w:lsdException w:name="List Number 5" w:semiHidden="1" w:unhideWhenUsed="1"/>
-    <w:lsdException w:name="Title" w:uiPriority="10" w:qFormat="1"/>
-    <w:lsdException w:name="Closing" w:semiHidden="1" w:unhideWhenUsed="1"/>
-    <w:lsdException w:name="Signature" w:semiHidden="1" w:unhideWhenUsed="1"/>
-    <w:lsdException w:name="Default Paragraph Font" w:semiHidden="1" w:uiPriority="1" w:unhideWhenUsed="1"/>
-    <w:lsdException w:name="Body Text" w:semiHidden="1" w:unhideWhenUsed="1"/>
-    <w:lsdException w:name="Body Text Indent" w:semiHidden="1" w:uiPriority="0" w:unhideWhenUsed="1"/>
-    <w:lsdException w:name="List Continue" w:semiHidden="1" w:unhideWhenUsed="1"/>
-    <w:lsdException w:name="List Continue 2" w:semiHidden="1" w:unhideWhenUsed="1"/>
-    <w:lsdException w:name="List Continue 3" w:semiHidden="1" w:unhideWhenUsed="1"/>
-    <w:lsdException w:name="List Continue 4" w:semiHidden="1" w:unhideWhenUsed="1"/>
-    <w:lsdException w:name="List Continue 5" w:semiHidden="1" w:unhideWhenUsed="1"/>
-    <w:lsdException w:name="Message Header" w:semiHidden="1" w:unhideWhenUsed="1"/>
-    <w:lsdException w:name="Subtitle" w:uiPriority="11" w:qFormat="1"/>
-    <w:lsdException w:name="Salutation" w:semiHidden="1" w:unhideWhenUsed="1"/>
-    <w:lsdException w:name="Date" w:semiHidden="1" w:unhideWhenUsed="1"/>
-    <w:lsdException w:name="Body Text First Indent" w:semiHidden="1" w:unhideWhenUsed="1"/>
-    <w:lsdException w:name="Body Text First Indent 2" w:semiHidden="1" w:unhideWhenUsed="1"/>
-    <w:lsdException w:name="Note Heading" w:semiHidden="1" w:unhideWhenUsed="1"/>
-    <w:lsdException w:name="Body Text 2" w:semiHidden="1" w:unhideWhenUsed="1"/>
-    <w:lsdException w:name="Body Text 3" w:semiHidden="1" w:unhideWhenUsed="1"/>
-    <w:lsdException w:name="Body Text Indent 2" w:semiHidden="1" w:unhideWhenUsed="1"/>
-    <w:lsdException w:name="Body Text Indent 3" w:semiHidden="1" w:unhideWhenUsed="1"/>
-    <w:lsdException w:name="Block Text" w:semiHidden="1" w:unhideWhenUsed="1"/>
-    <w:lsdException w:name="Hyperlink" w:semiHidden="1" w:uiPriority="0" w:unhideWhenUsed="1"/>
-    <w:lsdException w:name="FollowedHyperlink" w:semiHidden="1" w:unhideWhenUsed="1"/>
-    <w:lsdException w:name="Strong" w:uiPriority="22" w:qFormat="1"/>
-    <w:lsdException w:name="Emphasis" w:uiPriority="20" w:qFormat="1"/>
-    <w:lsdException w:name="Document Map" w:semiHidden="1" w:unhideWhenUsed="1"/>
-    <w:lsdException w:name="Plain Text" w:semiHidden="1" w:unhideWhenUsed="1"/>
-    <w:lsdException w:name="E-mail Signature" w:semiHidden="1" w:unhideWhenUsed="1"/>
-    <w:lsdException w:name="HTML Top of Form" w:semiHidden="1" w:unhideWhenUsed="1"/>
-    <w:lsdException w:name="HTML Bottom of Form" w:semiHidden="1" w:unhideWhenUsed="1"/>
-    <w:lsdException w:name="Normal (Web)" w:semiHidden="1" w:unhideWhenUsed="1"/>
-    <w:lsdException w:name="HTML Acronym" w:semiHidden="1" w:unhideWhenUsed="1"/>
-    <w:lsdException w:name="HTML Address" w:semiHidden="1" w:unhideWhenUsed="1"/>
-    <w:lsdException w:name="HTML Cite" w:semiHidden="1" w:unhideWhenUsed="1"/>
-    <w:lsdException w:name="HTML Code" w:semiHidden="1" w:unhideWhenUsed="1"/>
-    <w:lsdException w:name="HTML Definition" w:semiHidden="1" w:unhideWhenUsed="1"/>
-    <w:lsdException w:name="HTML Keyboard" w:semiHidden="1" w:unhideWhenUsed="1"/>
-    <w:lsdException w:name="HTML Preformatted" w:semiHidden="1" w:unhideWhenUsed="1"/>
-    <w:lsdException w:name="HTML Sample" w:semiHidden="1" w:unhideWhenUsed="1"/>
-    <w:lsdException w:name="HTML Typewriter" w:semiHidden="1" w:unhideWhenUsed="1"/>
-    <w:lsdException w:name="HTML Variable" w:semiHidden="1" w:unhideWhenUsed="1"/>
-    <w:lsdException w:name="Normal Table" w:semiHidden="1" w:unhideWhenUsed="1"/>
-    <w:lsdException w:name="annotation subject" w:semiHidden="1" w:unhideWhenUsed="1"/>
-    <w:lsdException w:name="No List" w:semiHidden="1" w:unhideWhenUsed="1"/>
-    <w:lsdException w:name="Outline List 1" w:semiHidden="1" w:unhideWhenUsed="1"/>
-    <w:lsdException w:name="Outline List 2" w:semiHidden="1" w:unhideWhenUsed="1"/>
-    <w:lsdException w:name="Outline List 3" w:semiHidden="1" w:unhideWhenUsed="1"/>
-    <w:lsdException w:name="Table Simple 1" w:semiHidden="1" w:unhideWhenUsed="1"/>
-    <w:lsdException w:name="Table Simple 2" w:semiHidden="1" w:unhideWhenUsed="1"/>
-    <w:lsdException w:name="Table Simple 3" w:semiHidden="1" w:unhideWhenUsed="1"/>
-    <w:lsdException w:name="Table Classic 1" w:semiHidden="1" w:unhideWhenUsed="1"/>
-    <w:lsdException w:name="Table Classic 2" w:semiHidden="1" w:unhideWhenUsed="1"/>
-    <w:lsdException w:name="Table Classic 3" w:semiHidden="1" w:unhideWhenUsed="1"/>
-    <w:lsdException w:name="Table Classic 4" w:semiHidden="1" w:unhideWhenUsed="1"/>
-    <w:lsdException w:name="Table Colorful 1" w:semiHidden="1" w:unhideWhenUsed="1"/>
-    <w:lsdException w:name="Table Colorful 2" w:semiHidden="1" w:unhideWhenUsed="1"/>
-    <w:lsdException w:name="Table Colorful 3" w:semiHidden="1" w:unhideWhenUsed="1"/>
-    <w:lsdException w:name="Table Columns 1" w:semiHidden="1" w:unhideWhenUsed="1"/>
-    <w:lsdException w:name="Table Columns 2" w:semiHidden="1" w:unhideWhenUsed="1"/>
-    <w:lsdException w:name="Table Columns 3" w:semiHidden="1" w:unhideWhenUsed="1"/>
-    <w:lsdException w:name="Table Columns 4" w:semiHidden="1" w:unhideWhenUsed="1"/>
-    <w:lsdException w:name="Table Columns 5" w:semiHidden="1" w:unhideWhenUsed="1"/>
-    <w:lsdException w:name="Table Grid 1" w:semiHidden="1" w:unhideWhenUsed="1"/>
-    <w:lsdException w:name="Table Grid 2" w:semiHidden="1" w:unhideWhenUsed="1"/>
-    <w:lsdException w:name="Table Grid 3" w:semiHidden="1" w:unhideWhenUsed="1"/>
-    <w:lsdException w:name="Table Grid 4" w:semiHidden="1" w:unhideWhenUsed="1"/>
-    <w:lsdException w:name="Table Grid 5" w:semiHidden="1" w:unhideWhenUsed="1"/>
-    <w:lsdException w:name="Table Grid 6" w:semiHidden="1" w:unhideWhenUsed="1"/>
-    <w:lsdException w:name="Table Grid 7" w:semiHidden="1" w:unhideWhenUsed="1"/>
-    <w:lsdException w:name="Table Grid 8" w:semiHidden="1" w:unhideWhenUsed="1"/>
-    <w:lsdException w:name="Table List 1" w:semiHidden="1" w:unhideWhenUsed="1"/>
-    <w:lsdException w:name="Table List 2" w:semiHidden="1" w:unhideWhenUsed="1"/>
-    <w:lsdException w:name="Table List 3" w:semiHidden="1" w:unhideWhenUsed="1"/>
-    <w:lsdException w:name="Table List 4" w:semiHidden="1" w:unhideWhenUsed="1"/>
-    <w:lsdException w:name="Table List 5" w:semiHidden="1" w:unhideWhenUsed="1"/>
-    <w:lsdException w:name="Table List 6" w:semiHidden="1" w:unhideWhenUsed="1"/>
-    <w:lsdException w:name="Table List 7" w:semiHidden="1" w:unhideWhenUsed="1"/>
-    <w:lsdException w:name="Table List 8" w:semiHidden="1" w:unhideWhenUsed="1"/>
-    <w:lsdException w:name="Table 3D effects 1" w:semiHidden="1" w:unhideWhenUsed="1"/>
-    <w:lsdException w:name="Table 3D effects 2" w:semiHidden="1" w:unhideWhenUsed="1"/>
-    <w:lsdException w:name="Table 3D effects 3" w:semiHidden="1" w:unhideWhenUsed="1"/>
-    <w:lsdException w:name="Table Contemporary" w:semiHidden="1" w:unhideWhenUsed="1"/>
-    <w:lsdException w:name="Table Elegant" w:semiHidden="1" w:unhideWhenUsed="1"/>
-    <w:lsdException w:name="Table Professional" w:semiHidden="1" w:unhideWhenUsed="1"/>
-    <w:lsdException w:name="Table Subtle 1" w:semiHidden="1" w:unhideWhenUsed="1"/>
-    <w:lsdException w:name="Table Subtle 2" w:semiHidden="1" w:unhideWhenUsed="1"/>
-    <w:lsdException w:name="Table Web 1" w:semiHidden="1" w:unhideWhenUsed="1"/>
-    <w:lsdException w:name="Table Web 2" w:semiHidden="1" w:unhideWhenUsed="1"/>
-    <w:lsdException w:name="Table Web 3" w:semiHidden="1" w:unhideWhenUsed="1"/>
-    <w:lsdException w:name="Balloon Text" w:semiHidden="1" w:unhideWhenUsed="1"/>
-    <w:lsdException w:name="Table Grid" w:uiPriority="59"/>
-    <w:lsdException w:name="Table Theme" w:semiHidden="1" w:unhideWhenUsed="1"/>
-    <w:lsdException w:name="Placeholder Text" w:semiHidden="1"/>
-    <w:lsdException w:name="No Spacing" w:uiPriority="1" w:qFormat="1"/>
-    <w:lsdException w:name="Light Shading" w:uiPriority="60"/>
-    <w:lsdException w:name="Light List" w:uiPriority="61"/>
-    <w:lsdException w:name="Light Grid" w:uiPriority="62"/>
-    <w:lsdException w:name="Medium Shading 1" w:uiPriority="63"/>
-    <w:lsdException w:name="Medium Shading 2" w:uiPriority="64"/>
-    <w:lsdException w:name="Medium List 1" w:uiPriority="65"/>
-    <w:lsdException w:name="Medium List 2" w:uiPriority="66"/>
-    <w:lsdException w:name="Medium Grid 1" w:uiPriority="67"/>
-    <w:lsdException w:name="Medium Grid 2" w:uiPriority="68"/>
-    <w:lsdException w:name="Medium Grid 3" w:uiPriority="69"/>
-    <w:lsdException w:name="Dark List" w:uiPriority="70"/>
-    <w:lsdException w:name="Colorful Shading" w:uiPriority="71"/>
-    <w:lsdException w:name="Colorful List" w:uiPriority="72"/>
-    <w:lsdException w:name="Colorful Grid" w:uiPriority="73"/>
-    <w:lsdException w:name="Light Shading Accent 1" w:uiPriority="60"/>
-    <w:lsdException w:name="Light List Accent 1" w:uiPriority="61"/>
-    <w:lsdException w:name="Light Grid Accent 1" w:uiPriority="62"/>
-    <w:lsdException w:name="Medium Shading 1 Accent 1" w:uiPriority="63"/>
-    <w:lsdException w:name="Medium Shading 2 Accent 1" w:uiPriority="64"/>
-    <w:lsdException w:name="Medium List 1 Accent 1" w:uiPriority="65"/>
-    <w:lsdException w:name="Revision" w:semiHidden="1"/>
-    <w:lsdException w:name="List Paragraph" w:uiPriority="34" w:qFormat="1"/>
-    <w:lsdException w:name="Quote" w:uiPriority="29" w:qFormat="1"/>
-    <w:lsdException w:name="Intense Quote" w:uiPriority="30" w:qFormat="1"/>
-    <w:lsdException w:name="Medium List 2 Accent 1" w:uiPriority="66"/>
-    <w:lsdException w:name="Medium Grid 1 Accent 1" w:uiPriority="67"/>
-    <w:lsdException w:name="Medium Grid 2 Accent 1" w:uiPriority="68"/>
-    <w:lsdException w:name="Medium Grid 3 Accent 1" w:uiPriority="69"/>
-    <w:lsdException w:name="Dark List Accent 1" w:uiPriority="70"/>
-    <w:lsdException w:name="Colorful Shading Accent 1" w:uiPriority="71"/>
-    <w:lsdException w:name="Colorful List Accent 1" w:uiPriority="72"/>
-    <w:lsdException w:name="Colorful Grid Accent 1" w:uiPriority="73"/>
-    <w:lsdException w:name="Light Shading Accent 2" w:uiPriority="60"/>
-    <w:lsdException w:name="Light List Accent 2" w:uiPriority="61"/>
-    <w:lsdException w:name="Light Grid Accent 2" w:uiPriority="62"/>
-    <w:lsdException w:name="Medium Shading 1 Accent 2" w:uiPriority="63"/>
-    <w:lsdException w:name="Medium Shading 2 Accent 2" w:uiPriority="64"/>
-    <w:lsdException w:name="Medium List 1 Accent 2" w:uiPriority="65"/>
-    <w:lsdException w:name="Medium List 2 Accent 2" w:uiPriority="66"/>
-    <w:lsdException w:name="Medium Grid 1 Accent 2" w:uiPriority="67"/>
-    <w:lsdException w:name="Medium Grid 2 Accent 2" w:uiPriority="68"/>
-    <w:lsdException w:name="Medium Grid 3 Accent 2" w:uiPriority="69"/>
-    <w:lsdException w:name="Dark List Accent 2" w:uiPriority="70"/>
-    <w:lsdException w:name="Colorful Shading Accent 2" w:uiPriority="71"/>
-    <w:lsdException w:name="Colorful List Accent 2" w:uiPriority="72"/>
-    <w:lsdException w:name="Colorful Grid Accent 2" w:uiPriority="73"/>
-    <w:lsdException w:name="Light Shading Accent 3" w:uiPriority="60"/>
-    <w:lsdException w:name="Light List Accent 3" w:uiPriority="61"/>
-    <w:lsdException w:name="Light Grid Accent 3" w:uiPriority="62"/>
-    <w:lsdException w:name="Medium Shading 1 Accent 3" w:uiPriority="63"/>
-    <w:lsdException w:name="Medium Shading 2 Accent 3" w:uiPriority="64"/>
-    <w:lsdException w:name="Medium List 1 Accent 3" w:uiPriority="65"/>
-    <w:lsdException w:name="Medium List 2 Accent 3" w:uiPriority="66"/>
-    <w:lsdException w:name="Medium Grid 1 Accent 3" w:uiPriority="67"/>
-    <w:lsdException w:name="Medium Grid 2 Accent 3" w:uiPriority="68"/>
-    <w:lsdException w:name="Medium Grid 3 Accent 3" w:uiPriority="69"/>
-    <w:lsdException w:name="Dark List Accent 3" w:uiPriority="70"/>
-    <w:lsdException w:name="Colorful Shading Accent 3" w:uiPriority="71"/>
-    <w:lsdException w:name="Colorful List Accent 3" w:uiPriority="72"/>
-    <w:lsdException w:name="Colorful Grid Accent 3" w:uiPriority="73"/>
-    <w:lsdException w:name="Light Shading Accent 4" w:uiPriority="60"/>
-    <w:lsdException w:name="Light List Accent 4" w:uiPriority="61"/>
-    <w:lsdException w:name="Light Grid Accent 4" w:uiPriority="62"/>
-    <w:lsdException w:name="Medium Shading 1 Accent 4" w:uiPriority="63"/>
-    <w:lsdException w:name="Medium Shading 2 Accent 4" w:uiPriority="64"/>
-    <w:lsdException w:name="Medium List 1 Accent 4" w:uiPriority="65"/>
-    <w:lsdException w:name="Medium List 2 Accent 4" w:uiPriority="66"/>
-    <w:lsdException w:name="Medium Grid 1 Accent 4" w:uiPriority="67"/>
-    <w:lsdException w:name="Medium Grid 2 Accent 4" w:uiPriority="68"/>
-    <w:lsdException w:name="Medium Grid 3 Accent 4" w:uiPriority="69"/>
-    <w:lsdException w:name="Dark List Accent 4" w:uiPriority="70"/>
-    <w:lsdException w:name="Colorful Shading Accent 4" w:uiPriority="71"/>
-    <w:lsdException w:name="Colorful List Accent 4" w:uiPriority="72"/>
-    <w:lsdException w:name="Colorful Grid Accent 4" w:uiPriority="73"/>
-    <w:lsdException w:name="Light Shading Accent 5" w:uiPriority="60"/>
-    <w:lsdException w:name="Light List Accent 5" w:uiPriority="61"/>
-    <w:lsdException w:name="Light Grid Accent 5" w:uiPriority="62"/>
-    <w:lsdException w:name="Medium Shading 1 Accent 5" w:uiPriority="63"/>
-    <w:lsdException w:name="Medium Shading 2 Accent 5" w:uiPriority="64"/>
-    <w:lsdException w:name="Medium List 1 Accent 5" w:uiPriority="65"/>
-    <w:lsdException w:name="Medium List 2 Accent 5" w:uiPriority="66"/>
-    <w:lsdException w:name="Medium Grid 1 Accent 5" w:uiPriority="67"/>
-    <w:lsdException w:name="Medium Grid 2 Accent 5" w:uiPriority="68"/>
-    <w:lsdException w:name="Medium Grid 3 Accent 5" w:uiPriority="69"/>
-    <w:lsdException w:name="Dark List Accent 5" w:uiPriority="70"/>
-    <w:lsdException w:name="Colorful Shading Accent 5" w:uiPriority="71"/>
-    <w:lsdException w:name="Colorful List Accent 5" w:uiPriority="72"/>
-    <w:lsdException w:name="Colorful Grid Accent 5" w:uiPriority="73"/>
-    <w:lsdException w:name="Light Shading Accent 6" w:uiPriority="60"/>
-    <w:lsdException w:name="Light List Accent 6" w:uiPriority="61"/>
-    <w:lsdException w:name="Light Grid Accent 6" w:uiPriority="62"/>
-    <w:lsdException w:name="Medium Shading 1 Accent 6" w:uiPriority="63"/>
-    <w:lsdException w:name="Medium Shading 2 Accent 6" w:uiPriority="64"/>
-    <w:lsdException w:name="Medium List 1 Accent 6" w:uiPriority="65"/>
-    <w:lsdException w:name="Medium List 2 Accent 6" w:uiPriority="66"/>
-    <w:lsdException w:name="Medium Grid 1 Accent 6" w:uiPriority="67"/>
-    <w:lsdException w:name="Medium Grid 2 Accent 6" w:uiPriority="68"/>
-    <w:lsdException w:name="Medium Grid 3 Accent 6" w:uiPriority="69"/>
-    <w:lsdException w:name="Dark List Accent 6" w:uiPriority="70"/>
-    <w:lsdException w:name="Colorful Shading Accent 6" w:uiPriority="71"/>
-    <w:lsdException w:name="Colorful List Accent 6" w:uiPriority="72"/>
-    <w:lsdException w:name="Colorful Grid Accent 6" w:uiPriority="73"/>
-    <w:lsdException w:name="Subtle Emphasis" w:uiPriority="19" w:qFormat="1"/>
-    <w:lsdException w:name="Intense Emphasis" w:uiPriority="21" w:qFormat="1"/>
-    <w:lsdException w:name="Subtle Reference" w:uiPriority="31" w:qFormat="1"/>
-    <w:lsdException w:name="Intense Reference" w:uiPriority="32" w:qFormat="1"/>
-    <w:lsdException w:name="Book Title" w:uiPriority="33" w:qFormat="1"/>
-    <w:lsdException w:name="Bibliography" w:semiHidden="1" w:uiPriority="37" w:unhideWhenUsed="1"/>
-    <w:lsdException w:name="TOC Heading" w:semiHidden="1" w:uiPriority="39" w:unhideWhenUsed="1" w:qFormat="1"/>
-    <w:lsdException w:name="Plain Table 1" w:uiPriority="41"/>
-    <w:lsdException w:name="Plain Table 2" w:uiPriority="42"/>
-    <w:lsdException w:name="Plain Table 3" w:uiPriority="43"/>
-    <w:lsdException w:name="Plain Table 4" w:uiPriority="44"/>
-    <w:lsdException w:name="Plain Table 5" w:uiPriority="45"/>
-    <w:lsdException w:name="Grid Table Light" w:uiPriority="40"/>
-    <w:lsdException w:name="Grid Table 1 Light" w:uiPriority="46"/>
-    <w:lsdException w:name="Grid Table 2" w:uiPriority="47"/>
-    <w:lsdException w:name="Grid Table 3" w:uiPriority="48"/>
-    <w:lsdException w:name="Grid Table 4" w:uiPriority="49"/>
-    <w:lsdException w:name="Grid Table 5 Dark" w:uiPriority="50"/>
-    <w:lsdException w:name="Grid Table 6 Colorful" w:uiPriority="51"/>
-    <w:lsdException w:name="Grid Table 7 Colorful" w:uiPriority="52"/>
-    <w:lsdException w:name="Grid Table 1 Light Accent 1" w:uiPriority="46"/>
-    <w:lsdException w:name="Grid Table 2 Accent 1" w:uiPriority="47"/>
-    <w:lsdException w:name="Grid Table 3 Accent 1" w:uiPriority="48"/>
-    <w:lsdException w:name="Grid Table 4 Accent 1" w:uiPriority="49"/>
-    <w:lsdException w:name="Grid Table 5 Dark Accent 1" w:uiPriority="50"/>
-    <w:lsdException w:name="Grid Table 6 Colorful Accent 1" w:uiPriority="51"/>
-    <w:lsdException w:name="Grid Table 7 Colorful Accent 1" w:uiPriority="52"/>
-    <w:lsdException w:name="Grid Table 1 Light Accent 2" w:uiPriority="46"/>
-    <w:lsdException w:name="Grid Table 2 Accent 2" w:uiPriority="47"/>
-    <w:lsdException w:name="Grid Table 3 Accent 2" w:uiPriority="48"/>
-    <w:lsdException w:name="Grid Table 4 Accent 2" w:uiPriority="49"/>
-    <w:lsdException w:name="Grid Table 5 Dark Accent 2" w:uiPriority="50"/>
-    <w:lsdException w:name="Grid Table 6 Colorful Accent 2" w:uiPriority="51"/>
-    <w:lsdException w:name="Grid Table 7 Colorful Accent 2" w:uiPriority="52"/>
-    <w:lsdException w:name="Grid Table 1 Light Accent 3" w:uiPriority="46"/>
-    <w:lsdException w:name="Grid Table 2 Accent 3" w:uiPriority="47"/>
-    <w:lsdException w:name="Grid Table 3 Accent 3" w:uiPriority="48"/>
-    <w:lsdException w:name="Grid Table 4 Accent 3" w:uiPriority="49"/>
-    <w:lsdException w:name="Grid Table 5 Dark Accent 3" w:uiPriority="50"/>
-    <w:lsdException w:name="Grid Table 6 Colorful Accent 3" w:uiPriority="51"/>
-    <w:lsdException w:name="Grid Table 7 Colorful Accent 3" w:uiPriority="52"/>
-    <w:lsdException w:name="Grid Table 1 Light Accent 4" w:uiPriority="46"/>
-    <w:lsdException w:name="Grid Table 2 Accent 4" w:uiPriority="47"/>
-    <w:lsdException w:name="Grid Table 3 Accent 4" w:uiPriority="48"/>
-    <w:lsdException w:name="Grid Table 4 Accent 4" w:uiPriority="49"/>
-    <w:lsdException w:name="Grid Table 5 Dark Accent 4" w:uiPriority="50"/>
-    <w:lsdException w:name="Grid Table 6 Colorful Accent 4" w:uiPriority="51"/>
-    <w:lsdException w:name="Grid Table 7 Colorful Accent 4" w:uiPriority="52"/>
-    <w:lsdException w:name="Grid Table 1 Light Accent 5" w:uiPriority="46"/>
-    <w:lsdException w:name="Grid Table 2 Accent 5" w:uiPriority="47"/>
-    <w:lsdException w:name="Grid Table 3 Accent 5" w:uiPriority="48"/>
-    <w:lsdException w:name="Grid Table 4 Accent 5" w:uiPriority="49"/>
-    <w:lsdException w:name="Grid Table 5 Dark Accent 5" w:uiPriority="50"/>
-    <w:lsdException w:name="Grid Table 6 Colorful Accent 5" w:uiPriority="51"/>
-    <w:lsdException w:name="Grid Table 7 Colorful Accent 5" w:uiPriority="52"/>
-    <w:lsdException w:name="Grid Table 1 Light Accent 6" w:uiPriority="46"/>
-    <w:lsdException w:name="Grid Table 2 Accent 6" w:uiPriority="47"/>
-    <w:lsdException w:name="Grid Table 3 Accent 6" w:uiPriority="48"/>
-    <w:lsdException w:name="Grid Table 4 Accent 6" w:uiPriority="49"/>
-    <w:lsdException w:name="Grid Table 5 Dark Accent 6" w:uiPriority="50"/>
-    <w:lsdException w:name="Grid Table 6 Colorful Accent 6" w:uiPriority="51"/>
-    <w:lsdException w:name="Grid Table 7 Colorful Accent 6" w:uiPriority="52"/>
-    <w:lsdException w:name="List Table 1 Light" w:uiPriority="46"/>
-    <w:lsdException w:name="List Table 2" w:uiPriority="47"/>
-    <w:lsdException w:name="List Table 3" w:uiPriority="48"/>
-    <w:lsdException w:name="List Table 4" w:uiPriority="49"/>
-    <w:lsdException w:name="List Table 5 Dark" w:uiPriority="50"/>
-    <w:lsdException w:name="List Table 6 Colorful" w:uiPriority="51"/>
-    <w:lsdException w:name="List Table 7 Colorful" w:uiPriority="52"/>
-    <w:lsdException w:name="List Table 1 Light Accent 1" w:uiPriority="46"/>
-    <w:lsdException w:name="List Table 2 Accent 1" w:uiPriority="47"/>
-    <w:lsdException w:name="List Table 3 Accent 1" w:uiPriority="48"/>
-    <w:lsdException w:name="List Table 4 Accent 1" w:uiPriority="49"/>
-    <w:lsdException w:name="List Table 5 Dark Accent 1" w:uiPriority="50"/>
-    <w:lsdException w:name="List Table 6 Colorful Accent 1" w:uiPriority="51"/>
-    <w:lsdException w:name="List Table 7 Colorful Accent 1" w:uiPriority="52"/>
-    <w:lsdException w:name="List Table 1 Light Accent 2" w:uiPriority="46"/>
-    <w:lsdException w:name="List Table 2 Accent 2" w:uiPriority="47"/>
-    <w:lsdException w:name="List Table 3 Accent 2" w:uiPriority="48"/>
-    <w:lsdException w:name="List Table 4 Accent 2" w:uiPriority="49"/>
-    <w:lsdException w:name="List Table 5 Dark Accent 2" w:uiPriority="50"/>
-    <w:lsdException w:name="List Table 6 Colorful Accent 2" w:uiPriority="51"/>
-    <w:lsdException w:name="List Table 7 Colorful Accent 2" w:uiPriority="52"/>
-    <w:lsdException w:name="List Table 1 Light Accent 3" w:uiPriority="46"/>
-    <w:lsdException w:name="List Table 2 Accent 3" w:uiPriority="47"/>
-    <w:lsdException w:name="List Table 3 Accent 3" w:uiPriority="48"/>
-    <w:lsdException w:name="List Table 4 Accent 3" w:uiPriority="49"/>
-    <w:lsdException w:name="List Table 5 Dark Accent 3" w:uiPriority="50"/>
-    <w:lsdException w:name="List Table 6 Colorful Accent 3" w:uiPriority="51"/>
-    <w:lsdException w:name="List Table 7 Colorful Accent 3" w:uiPriority="52"/>
-    <w:lsdException w:name="List Table 1 Light Accent 4" w:uiPriority="46"/>
-    <w:lsdException w:name="List Table 2 Accent 4" w:uiPriority="47"/>
-    <w:lsdException w:name="List Table 3 Accent 4" w:uiPriority="48"/>
-    <w:lsdException w:name="List Table 4 Accent 4" w:uiPriority="49"/>
-    <w:lsdException w:name="List Table 5 Dark Accent 4" w:uiPriority="50"/>
-    <w:lsdException w:name="List Table 6 Colorful Accent 4" w:uiPriority="51"/>
-    <w:lsdException w:name="List Table 7 Colorful Accent 4" w:uiPriority="52"/>
-    <w:lsdException w:name="List Table 1 Light Accent 5" w:uiPriority="46"/>
-    <w:lsdException w:name="List Table 2 Accent 5" w:uiPriority="47"/>
-    <w:lsdException w:name="List Table 3 Accent 5" w:uiPriority="48"/>
-    <w:lsdException w:name="List Table 4 Accent 5" w:uiPriority="49"/>
-    <w:lsdException w:name="List Table 5 Dark Accent 5" w:uiPriority="50"/>
-    <w:lsdException w:name="List Table 6 Colorful Accent 5" w:uiPriority="51"/>
-    <w:lsdException w:name="List Table 7 Colorful Accent 5" w:uiPriority="52"/>
-    <w:lsdException w:name="List Table 1 Light Accent 6" w:uiPriority="46"/>
-    <w:lsdException w:name="List Table 2 Accent 6" w:uiPriority="47"/>
-    <w:lsdException w:name="List Table 3 Accent 6" w:uiPriority="48"/>
-    <w:lsdException w:name="List Table 4 Accent 6" w:uiPriority="49"/>
-    <w:lsdException w:name="List Table 5 Dark Accent 6" w:uiPriority="50"/>
-    <w:lsdException w:name="List Table 6 Colorful Accent 6" w:uiPriority="51"/>
-    <w:lsdException w:name="List Table 7 Colorful Accent 6" w:uiPriority="52"/>
-    <w:lsdException w:name="Mention" w:semiHidden="1" w:unhideWhenUsed="1"/>
-    <w:lsdException w:name="Smart Hyperlink" w:semiHidden="1" w:unhideWhenUsed="1"/>
-    <w:lsdException w:name="Hashtag" w:semiHidden="1" w:unhideWhenUsed="1"/>
-    <w:lsdException w:name="Unresolved Mention" w:semiHidden="1" w:unhideWhenUsed="1"/>
-    <w:lsdException w:name="Smart Link" w:semiHidden="1" w:unhideWhenUsed="1"/>
+  <w:latentStyles w:count="260" w:defQFormat="0" w:defUnhideWhenUsed="1" w:defSemiHidden="1" w:defUIPriority="99" w:defLockedState="0">
+    <w:lsdException w:qFormat="1" w:unhideWhenUsed="0" w:uiPriority="0" w:semiHidden="0" w:name="Normal"/>
+    <w:lsdException w:qFormat="1" w:unhideWhenUsed="0" w:uiPriority="0" w:semiHidden="0" w:name="heading 1"/>
+    <w:lsdException w:qFormat="1" w:uiPriority="9" w:name="heading 2"/>
+    <w:lsdException w:qFormat="1" w:uiPriority="9" w:name="heading 3"/>
+    <w:lsdException w:qFormat="1" w:uiPriority="9" w:name="heading 4"/>
+    <w:lsdException w:qFormat="1" w:uiPriority="9" w:name="heading 5"/>
+    <w:lsdException w:qFormat="1" w:uiPriority="9" w:name="heading 6"/>
+    <w:lsdException w:qFormat="1" w:unhideWhenUsed="0" w:uiPriority="0" w:semiHidden="0" w:name="heading 7"/>
+    <w:lsdException w:qFormat="1" w:unhideWhenUsed="0" w:uiPriority="0" w:semiHidden="0" w:name="heading 8"/>
+    <w:lsdException w:qFormat="1" w:uiPriority="9" w:name="heading 9"/>
+    <w:lsdException w:uiPriority="99" w:name="index 1"/>
+    <w:lsdException w:uiPriority="99" w:name="index 2"/>
+    <w:lsdException w:uiPriority="99" w:name="index 3"/>
+    <w:lsdException w:uiPriority="99" w:name="index 4"/>
+    <w:lsdException w:uiPriority="99" w:name="index 5"/>
+    <w:lsdException w:uiPriority="99" w:name="index 6"/>
+    <w:lsdException w:uiPriority="99" w:name="index 7"/>
+    <w:lsdException w:uiPriority="99" w:name="index 8"/>
+    <w:lsdException w:uiPriority="99" w:name="index 9"/>
+    <w:lsdException w:uiPriority="39" w:name="toc 1"/>
+    <w:lsdException w:uiPriority="39" w:name="toc 2"/>
+    <w:lsdException w:uiPriority="39" w:name="toc 3"/>
+    <w:lsdException w:uiPriority="39" w:name="toc 4"/>
+    <w:lsdException w:uiPriority="39" w:name="toc 5"/>
+    <w:lsdException w:uiPriority="39" w:name="toc 6"/>
+    <w:lsdException w:uiPriority="39" w:name="toc 7"/>
+    <w:lsdException w:uiPriority="39" w:name="toc 8"/>
+    <w:lsdException w:uiPriority="39" w:name="toc 9"/>
+    <w:lsdException w:uiPriority="99" w:name="Normal Indent"/>
+    <w:lsdException w:uiPriority="99" w:name="footnote text"/>
+    <w:lsdException w:qFormat="1" w:uiPriority="99" w:name="annotation text"/>
+    <w:lsdException w:qFormat="1" w:uiPriority="99" w:semiHidden="0" w:name="header"/>
+    <w:lsdException w:qFormat="1" w:uiPriority="99" w:semiHidden="0" w:name="footer"/>
+    <w:lsdException w:uiPriority="99" w:name="index heading"/>
+    <w:lsdException w:qFormat="1" w:uiPriority="35" w:semiHidden="0" w:name="caption"/>
+    <w:lsdException w:uiPriority="99" w:name="table of figures"/>
+    <w:lsdException w:uiPriority="99" w:name="envelope address"/>
+    <w:lsdException w:uiPriority="99" w:name="envelope return"/>
+    <w:lsdException w:uiPriority="99" w:name="footnote reference"/>
+    <w:lsdException w:qFormat="1" w:uiPriority="99" w:name="annotation reference"/>
+    <w:lsdException w:uiPriority="99" w:name="line number"/>
+    <w:lsdException w:uiPriority="99" w:name="page number"/>
+    <w:lsdException w:uiPriority="99" w:name="endnote reference"/>
+    <w:lsdException w:uiPriority="99" w:name="endnote text"/>
+    <w:lsdException w:uiPriority="99" w:name="table of authorities"/>
+    <w:lsdException w:uiPriority="99" w:name="macro"/>
+    <w:lsdException w:uiPriority="99" w:name="toa heading"/>
+    <w:lsdException w:qFormat="1" w:unhideWhenUsed="0" w:uiPriority="0" w:semiHidden="0" w:name="List"/>
+    <w:lsdException w:uiPriority="99" w:name="List Bullet"/>
+    <w:lsdException w:uiPriority="99" w:name="List Number"/>
+    <w:lsdException w:uiPriority="99" w:name="List 2"/>
+    <w:lsdException w:uiPriority="99" w:name="List 3"/>
+    <w:lsdException w:uiPriority="99" w:name="List 4"/>
+    <w:lsdException w:uiPriority="99" w:name="List 5"/>
+    <w:lsdException w:uiPriority="99" w:name="List Bullet 2"/>
+    <w:lsdException w:uiPriority="99" w:name="List Bullet 3"/>
+    <w:lsdException w:uiPriority="99" w:name="List Bullet 4"/>
+    <w:lsdException w:uiPriority="99" w:name="List Bullet 5"/>
+    <w:lsdException w:uiPriority="99" w:name="List Number 2"/>
+    <w:lsdException w:uiPriority="99" w:name="List Number 3"/>
+    <w:lsdException w:uiPriority="99" w:name="List Number 4"/>
+    <w:lsdException w:uiPriority="99" w:name="List Number 5"/>
+    <w:lsdException w:qFormat="1" w:unhideWhenUsed="0" w:uiPriority="10" w:semiHidden="0" w:name="Title"/>
+    <w:lsdException w:uiPriority="99" w:name="Closing"/>
+    <w:lsdException w:uiPriority="99" w:name="Signature"/>
+    <w:lsdException w:uiPriority="1" w:name="Default Paragraph Font"/>
+    <w:lsdException w:qFormat="1" w:uiPriority="99" w:semiHidden="0" w:name="Body Text"/>
+    <w:lsdException w:qFormat="1" w:unhideWhenUsed="0" w:uiPriority="0" w:semiHidden="0" w:name="Body Text Indent"/>
+    <w:lsdException w:uiPriority="99" w:name="List Continue"/>
+    <w:lsdException w:uiPriority="99" w:name="List Continue 2"/>
+    <w:lsdException w:uiPriority="99" w:name="List Continue 3"/>
+    <w:lsdException w:uiPriority="99" w:name="List Continue 4"/>
+    <w:lsdException w:uiPriority="99" w:name="List Continue 5"/>
+    <w:lsdException w:uiPriority="99" w:name="Message Header"/>
+    <w:lsdException w:qFormat="1" w:unhideWhenUsed="0" w:uiPriority="11" w:semiHidden="0" w:name="Subtitle"/>
+    <w:lsdException w:uiPriority="99" w:name="Salutation"/>
+    <w:lsdException w:uiPriority="99" w:name="Date"/>
+    <w:lsdException w:uiPriority="99" w:name="Body Text First Indent"/>
+    <w:lsdException w:uiPriority="99" w:name="Body Text First Indent 2"/>
+    <w:lsdException w:uiPriority="99" w:name="Note Heading"/>
+    <w:lsdException w:uiPriority="99" w:name="Body Text 2"/>
+    <w:lsdException w:uiPriority="99" w:name="Body Text 3"/>
+    <w:lsdException w:uiPriority="99" w:name="Body Text Indent 2"/>
+    <w:lsdException w:uiPriority="99" w:name="Body Text Indent 3"/>
+    <w:lsdException w:uiPriority="99" w:name="Block Text"/>
+    <w:lsdException w:uiPriority="0" w:semiHidden="0" w:name="Hyperlink"/>
+    <w:lsdException w:uiPriority="99" w:name="FollowedHyperlink"/>
+    <w:lsdException w:qFormat="1" w:unhideWhenUsed="0" w:uiPriority="22" w:semiHidden="0" w:name="Strong"/>
+    <w:lsdException w:qFormat="1" w:unhideWhenUsed="0" w:uiPriority="20" w:semiHidden="0" w:name="Emphasis"/>
+    <w:lsdException w:qFormat="1" w:uiPriority="99" w:name="Document Map"/>
+    <w:lsdException w:uiPriority="99" w:name="Plain Text"/>
+    <w:lsdException w:uiPriority="99" w:name="E-mail Signature"/>
+    <w:lsdException w:qFormat="1" w:uiPriority="99" w:semiHidden="0" w:name="Normal (Web)"/>
+    <w:lsdException w:uiPriority="99" w:name="HTML Acronym"/>
+    <w:lsdException w:uiPriority="99" w:name="HTML Address"/>
+    <w:lsdException w:uiPriority="99" w:name="HTML Cite"/>
+    <w:lsdException w:uiPriority="99" w:name="HTML Code"/>
+    <w:lsdException w:uiPriority="99" w:name="HTML Definition"/>
+    <w:lsdException w:uiPriority="99" w:name="HTML Keyboard"/>
+    <w:lsdException w:qFormat="1" w:uiPriority="99" w:name="HTML Preformatted"/>
+    <w:lsdException w:uiPriority="99" w:name="HTML Sample"/>
+    <w:lsdException w:qFormat="1" w:uiPriority="99" w:name="HTML Typewriter"/>
+    <w:lsdException w:uiPriority="99" w:name="HTML Variable"/>
+    <w:lsdException w:uiPriority="99" w:name="Normal Table"/>
+    <w:lsdException w:qFormat="1" w:uiPriority="99" w:name="annotation subject"/>
+    <w:lsdException w:uiPriority="99" w:name="Table Simple 1"/>
+    <w:lsdException w:uiPriority="99" w:name="Table Simple 2"/>
+    <w:lsdException w:uiPriority="99" w:name="Table Simple 3"/>
+    <w:lsdException w:uiPriority="99" w:name="Table Classic 1"/>
+    <w:lsdException w:uiPriority="99" w:name="Table Classic 2"/>
+    <w:lsdException w:uiPriority="99" w:name="Table Classic 3"/>
+    <w:lsdException w:uiPriority="99" w:name="Table Classic 4"/>
+    <w:lsdException w:uiPriority="99" w:name="Table Colorful 1"/>
+    <w:lsdException w:uiPriority="99" w:name="Table Colorful 2"/>
+    <w:lsdException w:uiPriority="99" w:name="Table Colorful 3"/>
+    <w:lsdException w:uiPriority="99" w:name="Table Columns 1"/>
+    <w:lsdException w:uiPriority="99" w:name="Table Columns 2"/>
+    <w:lsdException w:uiPriority="99" w:name="Table Columns 3"/>
+    <w:lsdException w:uiPriority="99" w:name="Table Columns 4"/>
+    <w:lsdException w:uiPriority="99" w:name="Table Columns 5"/>
+    <w:lsdException w:uiPriority="99" w:name="Table Grid 1"/>
+    <w:lsdException w:uiPriority="99" w:name="Table Grid 2"/>
+    <w:lsdException w:uiPriority="99" w:name="Table Grid 3"/>
+    <w:lsdException w:uiPriority="99" w:name="Table Grid 4"/>
+    <w:lsdException w:uiPriority="99" w:name="Table Grid 5"/>
+    <w:lsdException w:uiPriority="99" w:name="Table Grid 6"/>
+    <w:lsdException w:uiPriority="99" w:name="Table Grid 7"/>
+    <w:lsdException w:uiPriority="99" w:name="Table Grid 8"/>
+    <w:lsdException w:uiPriority="99" w:name="Table List 1"/>
+    <w:lsdException w:uiPriority="99" w:name="Table List 2"/>
+    <w:lsdException w:uiPriority="99" w:name="Table List 3"/>
+    <w:lsdException w:uiPriority="99" w:name="Table List 4"/>
+    <w:lsdException w:uiPriority="99" w:name="Table List 5"/>
+    <w:lsdException w:uiPriority="99" w:name="Table List 6"/>
+    <w:lsdException w:uiPriority="99" w:name="Table List 7"/>
+    <w:lsdException w:uiPriority="99" w:name="Table List 8"/>
+    <w:lsdException w:uiPriority="99" w:name="Table 3D effects 1"/>
+    <w:lsdException w:uiPriority="99" w:name="Table 3D effects 2"/>
+    <w:lsdException w:uiPriority="99" w:name="Table 3D effects 3"/>
+    <w:lsdException w:uiPriority="99" w:name="Table Contemporary"/>
+    <w:lsdException w:uiPriority="99" w:name="Table Elegant"/>
+    <w:lsdException w:uiPriority="99" w:name="Table Professional"/>
+    <w:lsdException w:uiPriority="99" w:name="Table Subtle 1"/>
+    <w:lsdException w:uiPriority="99" w:name="Table Subtle 2"/>
+    <w:lsdException w:uiPriority="99" w:name="Table Web 1"/>
+    <w:lsdException w:uiPriority="99" w:name="Table Web 2"/>
+    <w:lsdException w:uiPriority="99" w:name="Table Web 3"/>
+    <w:lsdException w:qFormat="1" w:uiPriority="99" w:name="Balloon Text"/>
+    <w:lsdException w:qFormat="1" w:unhideWhenUsed="0" w:uiPriority="59" w:semiHidden="0" w:name="Table Grid"/>
+    <w:lsdException w:uiPriority="99" w:name="Table Theme"/>
+    <w:lsdException w:qFormat="1" w:unhideWhenUsed="0" w:uiPriority="1" w:semiHidden="0" w:name="No Spacing"/>
+    <w:lsdException w:unhideWhenUsed="0" w:uiPriority="60" w:semiHidden="0" w:name="Light Shading"/>
+    <w:lsdException w:unhideWhenUsed="0" w:uiPriority="61" w:semiHidden="0" w:name="Light List"/>
+    <w:lsdException w:unhideWhenUsed="0" w:uiPriority="62" w:semiHidden="0" w:name="Light Grid"/>
+    <w:lsdException w:unhideWhenUsed="0" w:uiPriority="63" w:semiHidden="0" w:name="Medium Shading 1"/>
+    <w:lsdException w:unhideWhenUsed="0" w:uiPriority="64" w:semiHidden="0" w:name="Medium Shading 2"/>
+    <w:lsdException w:unhideWhenUsed="0" w:uiPriority="65" w:semiHidden="0" w:name="Medium List 1"/>
+    <w:lsdException w:unhideWhenUsed="0" w:uiPriority="66" w:semiHidden="0" w:name="Medium List 2"/>
+    <w:lsdException w:unhideWhenUsed="0" w:uiPriority="67" w:semiHidden="0" w:name="Medium Grid 1"/>
+    <w:lsdException w:unhideWhenUsed="0" w:uiPriority="68" w:semiHidden="0" w:name="Medium Grid 2"/>
+    <w:lsdException w:unhideWhenUsed="0" w:uiPriority="69" w:semiHidden="0" w:name="Medium Grid 3"/>
+    <w:lsdException w:unhideWhenUsed="0" w:uiPriority="70" w:semiHidden="0" w:name="Dark List"/>
+    <w:lsdException w:unhideWhenUsed="0" w:uiPriority="71" w:semiHidden="0" w:name="Colorful Shading"/>
+    <w:lsdException w:unhideWhenUsed="0" w:uiPriority="72" w:semiHidden="0" w:name="Colorful List"/>
+    <w:lsdException w:unhideWhenUsed="0" w:uiPriority="73" w:semiHidden="0" w:name="Colorful Grid"/>
+    <w:lsdException w:unhideWhenUsed="0" w:uiPriority="60" w:semiHidden="0" w:name="Light Shading Accent 1"/>
+    <w:lsdException w:unhideWhenUsed="0" w:uiPriority="61" w:semiHidden="0" w:name="Light List Accent 1"/>
+    <w:lsdException w:unhideWhenUsed="0" w:uiPriority="62" w:semiHidden="0" w:name="Light Grid Accent 1"/>
+    <w:lsdException w:unhideWhenUsed="0" w:uiPriority="63" w:semiHidden="0" w:name="Medium Shading 1 Accent 1"/>
+    <w:lsdException w:unhideWhenUsed="0" w:uiPriority="64" w:semiHidden="0" w:name="Medium Shading 2 Accent 1"/>
+    <w:lsdException w:unhideWhenUsed="0" w:uiPriority="65" w:semiHidden="0" w:name="Medium List 1 Accent 1"/>
+    <w:lsdException w:qFormat="1" w:unhideWhenUsed="0" w:uiPriority="34" w:semiHidden="0" w:name="List Paragraph"/>
+    <w:lsdException w:unhideWhenUsed="0" w:uiPriority="66" w:semiHidden="0" w:name="Medium List 2 Accent 1"/>
+    <w:lsdException w:unhideWhenUsed="0" w:uiPriority="67" w:semiHidden="0" w:name="Medium Grid 1 Accent 1"/>
+    <w:lsdException w:unhideWhenUsed="0" w:uiPriority="68" w:semiHidden="0" w:name="Medium Grid 2 Accent 1"/>
+    <w:lsdException w:unhideWhenUsed="0" w:uiPriority="69" w:semiHidden="0" w:name="Medium Grid 3 Accent 1"/>
+    <w:lsdException w:unhideWhenUsed="0" w:uiPriority="70" w:semiHidden="0" w:name="Dark List Accent 1"/>
+    <w:lsdException w:unhideWhenUsed="0" w:uiPriority="71" w:semiHidden="0" w:name="Colorful Shading Accent 1"/>
+    <w:lsdException w:unhideWhenUsed="0" w:uiPriority="72" w:semiHidden="0" w:name="Colorful List Accent 1"/>
+    <w:lsdException w:unhideWhenUsed="0" w:uiPriority="73" w:semiHidden="0" w:name="Colorful Grid Accent 1"/>
+    <w:lsdException w:unhideWhenUsed="0" w:uiPriority="60" w:semiHidden="0" w:name="Light Shading Accent 2"/>
+    <w:lsdException w:unhideWhenUsed="0" w:uiPriority="61" w:semiHidden="0" w:name="Light List Accent 2"/>
+    <w:lsdException w:unhideWhenUsed="0" w:uiPriority="62" w:semiHidden="0" w:name="Light Grid Accent 2"/>
+    <w:lsdException w:unhideWhenUsed="0" w:uiPriority="63" w:semiHidden="0" w:name="Medium Shading 1 Accent 2"/>
+    <w:lsdException w:unhideWhenUsed="0" w:uiPriority="64" w:semiHidden="0" w:name="Medium Shading 2 Accent 2"/>
+    <w:lsdException w:unhideWhenUsed="0" w:uiPriority="65" w:semiHidden="0" w:name="Medium List 1 Accent 2"/>
+    <w:lsdException w:unhideWhenUsed="0" w:uiPriority="66" w:semiHidden="0" w:name="Medium List 2 Accent 2"/>
+    <w:lsdException w:unhideWhenUsed="0" w:uiPriority="67" w:semiHidden="0" w:name="Medium Grid 1 Accent 2"/>
+    <w:lsdException w:unhideWhenUsed="0" w:uiPriority="68" w:semiHidden="0" w:name="Medium Grid 2 Accent 2"/>
+    <w:lsdException w:unhideWhenUsed="0" w:uiPriority="69" w:semiHidden="0" w:name="Medium Grid 3 Accent 2"/>
+    <w:lsdException w:unhideWhenUsed="0" w:uiPriority="70" w:semiHidden="0" w:name="Dark List Accent 2"/>
+    <w:lsdException w:unhideWhenUsed="0" w:uiPriority="71" w:semiHidden="0" w:name="Colorful Shading Accent 2"/>
+    <w:lsdException w:unhideWhenUsed="0" w:uiPriority="72" w:semiHidden="0" w:name="Colorful List Accent 2"/>
+    <w:lsdException w:unhideWhenUsed="0" w:uiPriority="73" w:semiHidden="0" w:name="Colorful Grid Accent 2"/>
+    <w:lsdException w:unhideWhenUsed="0" w:uiPriority="60" w:semiHidden="0" w:name="Light Shading Accent 3"/>
+    <w:lsdException w:unhideWhenUsed="0" w:uiPriority="61" w:semiHidden="0" w:name="Light List Accent 3"/>
+    <w:lsdException w:unhideWhenUsed="0" w:uiPriority="62" w:semiHidden="0" w:name="Light Grid Accent 3"/>
+    <w:lsdException w:unhideWhenUsed="0" w:uiPriority="63" w:semiHidden="0" w:name="Medium Shading 1 Accent 3"/>
+    <w:lsdException w:unhideWhenUsed="0" w:uiPriority="64" w:semiHidden="0" w:name="Medium Shading 2 Accent 3"/>
+    <w:lsdException w:unhideWhenUsed="0" w:uiPriority="65" w:semiHidden="0" w:name="Medium List 1 Accent 3"/>
+    <w:lsdException w:unhideWhenUsed="0" w:uiPriority="66" w:semiHidden="0" w:name="Medium List 2 Accent 3"/>
+    <w:lsdException w:unhideWhenUsed="0" w:uiPriority="67" w:semiHidden="0" w:name="Medium Grid 1 Accent 3"/>
+    <w:lsdException w:unhideWhenUsed="0" w:uiPriority="68" w:semiHidden="0" w:name="Medium Grid 2 Accent 3"/>
+    <w:lsdException w:unhideWhenUsed="0" w:uiPriority="69" w:semiHidden="0" w:name="Medium Grid 3 Accent 3"/>
+    <w:lsdException w:unhideWhenUsed="0" w:uiPriority="70" w:semiHidden="0" w:name="Dark List Accent 3"/>
+    <w:lsdException w:unhideWhenUsed="0" w:uiPriority="71" w:semiHidden="0" w:name="Colorful Shading Accent 3"/>
+    <w:lsdException w:unhideWhenUsed="0" w:uiPriority="72" w:semiHidden="0" w:name="Colorful List Accent 3"/>
+    <w:lsdException w:unhideWhenUsed="0" w:uiPriority="73" w:semiHidden="0" w:name="Colorful Grid Accent 3"/>
+    <w:lsdException w:unhideWhenUsed="0" w:uiPriority="60" w:semiHidden="0" w:name="Light Shading Accent 4"/>
+    <w:lsdException w:unhideWhenUsed="0" w:uiPriority="61" w:semiHidden="0" w:name="Light List Accent 4"/>
+    <w:lsdException w:unhideWhenUsed="0" w:uiPriority="62" w:semiHidden="0" w:name="Light Grid Accent 4"/>
+    <w:lsdException w:unhideWhenUsed="0" w:uiPriority="63" w:semiHidden="0" w:name="Medium Shading 1 Accent 4"/>
+    <w:lsdException w:unhideWhenUsed="0" w:uiPriority="64" w:semiHidden="0" w:name="Medium Shading 2 Accent 4"/>
+    <w:lsdException w:unhideWhenUsed="0" w:uiPriority="65" w:semiHidden="0" w:name="Medium List 1 Accent 4"/>
+    <w:lsdException w:unhideWhenUsed="0" w:uiPriority="66" w:semiHidden="0" w:name="Medium List 2 Accent 4"/>
+    <w:lsdException w:unhideWhenUsed="0" w:uiPriority="67" w:semiHidden="0" w:name="Medium Grid 1 Accent 4"/>
+    <w:lsdException w:unhideWhenUsed="0" w:uiPriority="68" w:semiHidden="0" w:name="Medium Grid 2 Accent 4"/>
+    <w:lsdException w:unhideWhenUsed="0" w:uiPriority="69" w:semiHidden="0" w:name="Medium Grid 3 Accent 4"/>
+    <w:lsdException w:unhideWhenUsed="0" w:uiPriority="70" w:semiHidden="0" w:name="Dark List Accent 4"/>
+    <w:lsdException w:unhideWhenUsed="0" w:uiPriority="71" w:semiHidden="0" w:name="Colorful Shading Accent 4"/>
+    <w:lsdException w:unhideWhenUsed="0" w:uiPriority="72" w:semiHidden="0" w:name="Colorful List Accent 4"/>
+    <w:lsdException w:unhideWhenUsed="0" w:uiPriority="73" w:semiHidden="0" w:name="Colorful Grid Accent 4"/>
+    <w:lsdException w:unhideWhenUsed="0" w:uiPriority="60" w:semiHidden="0" w:name="Light Shading Accent 5"/>
+    <w:lsdException w:unhideWhenUsed="0" w:uiPriority="61" w:semiHidden="0" w:name="Light List Accent 5"/>
+    <w:lsdException w:unhideWhenUsed="0" w:uiPriority="62" w:semiHidden="0" w:name="Light Grid Accent 5"/>
+    <w:lsdException w:unhideWhenUsed="0" w:uiPriority="63" w:semiHidden="0" w:name="Medium Shading 1 Accent 5"/>
+    <w:lsdException w:unhideWhenUsed="0" w:uiPriority="64" w:semiHidden="0" w:name="Medium Shading 2 Accent 5"/>
+    <w:lsdException w:unhideWhenUsed="0" w:uiPriority="65" w:semiHidden="0" w:name="Medium List 1 Accent 5"/>
+    <w:lsdException w:unhideWhenUsed="0" w:uiPriority="66" w:semiHidden="0" w:name="Medium List 2 Accent 5"/>
+    <w:lsdException w:unhideWhenUsed="0" w:uiPriority="67" w:semiHidden="0" w:name="Medium Grid 1 Accent 5"/>
+    <w:lsdException w:unhideWhenUsed="0" w:uiPriority="68" w:semiHidden="0" w:name="Medium Grid 2 Accent 5"/>
+    <w:lsdException w:unhideWhenUsed="0" w:uiPriority="69" w:semiHidden="0" w:name="Medium Grid 3 Accent 5"/>
+    <w:lsdException w:unhideWhenUsed="0" w:uiPriority="70" w:semiHidden="0" w:name="Dark List Accent 5"/>
+    <w:lsdException w:unhideWhenUsed="0" w:uiPriority="71" w:semiHidden="0" w:name="Colorful Shading Accent 5"/>
+    <w:lsdException w:unhideWhenUsed="0" w:uiPriority="72" w:semiHidden="0" w:name="Colorful List Accent 5"/>
+    <w:lsdException w:unhideWhenUsed="0" w:uiPriority="73" w:semiHidden="0" w:name="Colorful Grid Accent 5"/>
+    <w:lsdException w:unhideWhenUsed="0" w:uiPriority="60" w:semiHidden="0" w:name="Light Shading Accent 6"/>
+    <w:lsdException w:unhideWhenUsed="0" w:uiPriority="61" w:semiHidden="0" w:name="Light List Accent 6"/>
+    <w:lsdException w:unhideWhenUsed="0" w:uiPriority="62" w:semiHidden="0" w:name="Light Grid Accent 6"/>
+    <w:lsdException w:unhideWhenUsed="0" w:uiPriority="63" w:semiHidden="0" w:name="Medium Shading 1 Accent 6"/>
+    <w:lsdException w:unhideWhenUsed="0" w:uiPriority="64" w:semiHidden="0" w:name="Medium Shading 2 Accent 6"/>
+    <w:lsdException w:unhideWhenUsed="0" w:uiPriority="65" w:semiHidden="0" w:name="Medium List 1 Accent 6"/>
+    <w:lsdException w:unhideWhenUsed="0" w:uiPriority="66" w:semiHidden="0" w:name="Medium List 2 Accent 6"/>
+    <w:lsdException w:unhideWhenUsed="0" w:uiPriority="67" w:semiHidden="0" w:name="Medium Grid 1 Accent 6"/>
+    <w:lsdException w:unhideWhenUsed="0" w:uiPriority="68" w:semiHidden="0" w:name="Medium Grid 2 Accent 6"/>
+    <w:lsdException w:unhideWhenUsed="0" w:uiPriority="69" w:semiHidden="0" w:name="Medium Grid 3 Accent 6"/>
+    <w:lsdException w:unhideWhenUsed="0" w:uiPriority="70" w:semiHidden="0" w:name="Dark List Accent 6"/>
+    <w:lsdException w:unhideWhenUsed="0" w:uiPriority="71" w:semiHidden="0" w:name="Colorful Shading Accent 6"/>
+    <w:lsdException w:unhideWhenUsed="0" w:uiPriority="72" w:semiHidden="0" w:name="Colorful List Accent 6"/>
+    <w:lsdException w:unhideWhenUsed="0" w:uiPriority="73" w:semiHidden="0" w:name="Colorful Grid Accent 6"/>
   </w:latentStyles>
-  <w:style w:type="paragraph" w:default="1" w:styleId="Normal">
+  <w:style w:type="paragraph" w:default="1" w:styleId="1">
     <w:name w:val="Normal"/>
     <w:qFormat/>
-    <w:rsid w:val="004D4925"/>
+    <w:uiPriority w:val="0"/>
     <w:pPr>
+      <w:suppressAutoHyphens/>
       <w:spacing w:after="120"/>
     </w:pPr>
     <w:rPr>
+      <w:rFonts w:ascii="Calibri" w:hAnsi="Calibri" w:eastAsia="Calibri" w:cs="Times New Roman"/>
       <w:sz w:val="22"/>
       <w:szCs w:val="22"/>
-      <w:lang w:val="en-US" w:eastAsia="en-US"/>
+      <w:lang w:val="en-US" w:eastAsia="en-US" w:bidi="ar-SA"/>
     </w:rPr>
   </w:style>
-  <w:style w:type="paragraph" w:styleId="Heading1">
+  <w:style w:type="paragraph" w:styleId="2">
     <w:name w:val="heading 1"/>
-    <w:basedOn w:val="Normal"/>
-    <w:next w:val="Normal"/>
-    <w:link w:val="Heading1Char"/>
-    <w:qFormat/>
-    <w:rsid w:val="00971FD0"/>
+    <w:basedOn w:val="1"/>
+    <w:next w:val="1"/>
+    <w:link w:val="35"/>
+    <w:qFormat/>
+    <w:uiPriority w:val="0"/>
     <w:pPr>
       <w:keepNext/>
       <w:spacing w:before="240" w:after="60"/>
       <w:outlineLvl w:val="0"/>
     </w:pPr>
     <w:rPr>
-      <w:rFonts w:ascii="Arial" w:eastAsia="Times New Roman" w:hAnsi="Arial" w:cs="Arial"/>
+      <w:rFonts w:ascii="Arial" w:hAnsi="Arial" w:eastAsia="Times New Roman" w:cs="Arial"/>
       <w:b/>
       <w:bCs/>
       <w:kern w:val="2"/>
@@ -3748,16 +3633,15 @@
       <w:szCs w:val="32"/>
     </w:rPr>
   </w:style>
-  <w:style w:type="paragraph" w:styleId="Heading3">
+  <w:style w:type="paragraph" w:styleId="3">
     <w:name w:val="heading 3"/>
-    <w:basedOn w:val="Normal"/>
-    <w:next w:val="Normal"/>
-    <w:link w:val="Heading3Char"/>
-    <w:uiPriority w:val="9"/>
+    <w:basedOn w:val="1"/>
+    <w:next w:val="1"/>
+    <w:link w:val="38"/>
     <w:semiHidden/>
     <w:unhideWhenUsed/>
     <w:qFormat/>
-    <w:rsid w:val="0089327D"/>
+    <w:uiPriority w:val="9"/>
     <w:pPr>
       <w:keepNext/>
       <w:keepLines/>
@@ -3765,61 +3649,61 @@
       <w:outlineLvl w:val="2"/>
     </w:pPr>
     <w:rPr>
-      <w:rFonts w:ascii="Cambria" w:eastAsia="Times New Roman" w:hAnsi="Cambria"/>
+      <w:rFonts w:ascii="Cambria" w:hAnsi="Cambria" w:eastAsia="Times New Roman"/>
       <w:b/>
       <w:bCs/>
       <w:color w:val="4F81BD"/>
     </w:rPr>
   </w:style>
-  <w:style w:type="paragraph" w:styleId="Heading7">
+  <w:style w:type="paragraph" w:styleId="4">
     <w:name w:val="heading 7"/>
-    <w:basedOn w:val="Normal"/>
-    <w:next w:val="Normal"/>
-    <w:link w:val="Heading7Char"/>
-    <w:qFormat/>
-    <w:rsid w:val="00971FD0"/>
+    <w:basedOn w:val="1"/>
+    <w:next w:val="1"/>
+    <w:link w:val="36"/>
+    <w:qFormat/>
+    <w:uiPriority w:val="0"/>
     <w:pPr>
       <w:spacing w:before="240" w:after="60"/>
       <w:outlineLvl w:val="6"/>
     </w:pPr>
     <w:rPr>
-      <w:rFonts w:ascii="Times New Roman" w:eastAsia="Times New Roman" w:hAnsi="Times New Roman"/>
+      <w:rFonts w:ascii="Times New Roman" w:hAnsi="Times New Roman" w:eastAsia="Times New Roman"/>
       <w:sz w:val="24"/>
       <w:szCs w:val="24"/>
     </w:rPr>
   </w:style>
-  <w:style w:type="paragraph" w:styleId="Heading8">
+  <w:style w:type="paragraph" w:styleId="5">
     <w:name w:val="heading 8"/>
-    <w:basedOn w:val="Normal"/>
-    <w:next w:val="Normal"/>
-    <w:link w:val="Heading8Char"/>
-    <w:qFormat/>
-    <w:rsid w:val="00971FD0"/>
+    <w:basedOn w:val="1"/>
+    <w:next w:val="1"/>
+    <w:link w:val="37"/>
+    <w:qFormat/>
+    <w:uiPriority w:val="0"/>
     <w:pPr>
       <w:spacing w:before="240" w:after="60"/>
       <w:outlineLvl w:val="7"/>
     </w:pPr>
     <w:rPr>
-      <w:rFonts w:ascii="Times New Roman" w:eastAsia="Times New Roman" w:hAnsi="Times New Roman"/>
+      <w:rFonts w:ascii="Times New Roman" w:hAnsi="Times New Roman" w:eastAsia="Times New Roman"/>
       <w:i/>
       <w:iCs/>
       <w:sz w:val="24"/>
       <w:szCs w:val="24"/>
     </w:rPr>
   </w:style>
-  <w:style w:type="character" w:default="1" w:styleId="DefaultParagraphFont">
+  <w:style w:type="character" w:default="1" w:styleId="18">
     <w:name w:val="Default Paragraph Font"/>
-    <w:uiPriority w:val="1"/>
     <w:semiHidden/>
     <w:unhideWhenUsed/>
-  </w:style>
-  <w:style w:type="table" w:default="1" w:styleId="TableNormal">
+    <w:uiPriority w:val="1"/>
+  </w:style>
+  <w:style w:type="table" w:default="1" w:styleId="23">
     <w:name w:val="Normal Table"/>
-    <w:uiPriority w:val="99"/>
     <w:semiHidden/>
     <w:unhideWhenUsed/>
+    <w:uiPriority w:val="99"/>
     <w:tblPr>
-      <w:tblInd w:w="0" w:type="dxa"/>
+      <w:tblLayout w:type="fixed"/>
       <w:tblCellMar>
         <w:top w:w="0" w:type="dxa"/>
         <w:left w:w="108" w:type="dxa"/>
@@ -3828,367 +3712,14 @@
       </w:tblCellMar>
     </w:tblPr>
   </w:style>
-  <w:style w:type="numbering" w:default="1" w:styleId="NoList">
-    <w:name w:val="No List"/>
-    <w:uiPriority w:val="99"/>
+  <w:style w:type="paragraph" w:styleId="6">
+    <w:name w:val="Balloon Text"/>
+    <w:basedOn w:val="1"/>
+    <w:link w:val="27"/>
     <w:semiHidden/>
     <w:unhideWhenUsed/>
-  </w:style>
-  <w:style w:type="character" w:customStyle="1" w:styleId="HeaderChar">
-    <w:name w:val="Header Char"/>
-    <w:basedOn w:val="DefaultParagraphFont"/>
-    <w:link w:val="Header"/>
+    <w:qFormat/>
     <w:uiPriority w:val="99"/>
-    <w:qFormat/>
-    <w:rsid w:val="004E05E9"/>
-  </w:style>
-  <w:style w:type="character" w:customStyle="1" w:styleId="FooterChar">
-    <w:name w:val="Footer Char"/>
-    <w:basedOn w:val="DefaultParagraphFont"/>
-    <w:link w:val="Footer"/>
-    <w:uiPriority w:val="99"/>
-    <w:qFormat/>
-    <w:rsid w:val="004E05E9"/>
-  </w:style>
-  <w:style w:type="character" w:customStyle="1" w:styleId="BalloonTextChar">
-    <w:name w:val="Balloon Text Char"/>
-    <w:link w:val="BalloonText"/>
-    <w:uiPriority w:val="99"/>
-    <w:semiHidden/>
-    <w:qFormat/>
-    <w:rsid w:val="004E05E9"/>
-    <w:rPr>
-      <w:rFonts w:ascii="Tahoma" w:hAnsi="Tahoma" w:cs="Tahoma"/>
-      <w:sz w:val="16"/>
-      <w:szCs w:val="16"/>
-    </w:rPr>
-  </w:style>
-  <w:style w:type="character" w:customStyle="1" w:styleId="apple-converted-space">
-    <w:name w:val="apple-converted-space"/>
-    <w:basedOn w:val="DefaultParagraphFont"/>
-    <w:qFormat/>
-    <w:rsid w:val="0071741C"/>
-  </w:style>
-  <w:style w:type="character" w:styleId="Hyperlink">
-    <w:name w:val="Hyperlink"/>
-    <w:unhideWhenUsed/>
-    <w:rsid w:val="0071741C"/>
-    <w:rPr>
-      <w:color w:val="0000FF"/>
-      <w:u w:val="single"/>
-    </w:rPr>
-  </w:style>
-  <w:style w:type="character" w:customStyle="1" w:styleId="apple-style-span">
-    <w:name w:val="apple-style-span"/>
-    <w:basedOn w:val="DefaultParagraphFont"/>
-    <w:qFormat/>
-    <w:rsid w:val="00B26287"/>
-  </w:style>
-  <w:style w:type="character" w:customStyle="1" w:styleId="A3-SUBSECTIONChar">
-    <w:name w:val="A3- SUBSECTION Char"/>
-    <w:qFormat/>
-    <w:rsid w:val="00D8083D"/>
-    <w:rPr>
-      <w:rFonts w:ascii="Times New Roman" w:eastAsia="Calibri" w:hAnsi="Times New Roman" w:cs="Times New Roman"/>
-      <w:b/>
-      <w:sz w:val="28"/>
-      <w:szCs w:val="24"/>
-      <w:lang w:val="en-IN"/>
-    </w:rPr>
-  </w:style>
-  <w:style w:type="character" w:customStyle="1" w:styleId="normalcharapple-style-span">
-    <w:name w:val="normal__char apple-style-span"/>
-    <w:basedOn w:val="DefaultParagraphFont"/>
-    <w:qFormat/>
-    <w:rsid w:val="004D6A97"/>
-  </w:style>
-  <w:style w:type="character" w:customStyle="1" w:styleId="klink">
-    <w:name w:val="klink"/>
-    <w:basedOn w:val="DefaultParagraphFont"/>
-    <w:qFormat/>
-    <w:rsid w:val="009A0E51"/>
-  </w:style>
-  <w:style w:type="character" w:customStyle="1" w:styleId="BodyTextIndentChar">
-    <w:name w:val="Body Text Indent Char"/>
-    <w:link w:val="BodyTextIndent"/>
-    <w:qFormat/>
-    <w:rsid w:val="003F0D92"/>
-    <w:rPr>
-      <w:rFonts w:ascii="Times New Roman" w:eastAsia="Times New Roman" w:hAnsi="Times New Roman" w:cs="Times New Roman"/>
-      <w:sz w:val="24"/>
-      <w:szCs w:val="24"/>
-    </w:rPr>
-  </w:style>
-  <w:style w:type="character" w:customStyle="1" w:styleId="BodyTextChar">
-    <w:name w:val="Body Text Char"/>
-    <w:basedOn w:val="DefaultParagraphFont"/>
-    <w:link w:val="BodyText"/>
-    <w:uiPriority w:val="99"/>
-    <w:qFormat/>
-    <w:rsid w:val="00971FD0"/>
-  </w:style>
-  <w:style w:type="character" w:customStyle="1" w:styleId="Heading1Char">
-    <w:name w:val="Heading 1 Char"/>
-    <w:link w:val="Heading1"/>
-    <w:qFormat/>
-    <w:rsid w:val="00971FD0"/>
-    <w:rPr>
-      <w:rFonts w:ascii="Arial" w:eastAsia="Times New Roman" w:hAnsi="Arial" w:cs="Arial"/>
-      <w:b/>
-      <w:bCs/>
-      <w:kern w:val="2"/>
-      <w:sz w:val="32"/>
-      <w:szCs w:val="32"/>
-    </w:rPr>
-  </w:style>
-  <w:style w:type="character" w:customStyle="1" w:styleId="Heading7Char">
-    <w:name w:val="Heading 7 Char"/>
-    <w:link w:val="Heading7"/>
-    <w:qFormat/>
-    <w:rsid w:val="00971FD0"/>
-    <w:rPr>
-      <w:rFonts w:ascii="Times New Roman" w:eastAsia="Times New Roman" w:hAnsi="Times New Roman" w:cs="Times New Roman"/>
-      <w:sz w:val="24"/>
-      <w:szCs w:val="24"/>
-    </w:rPr>
-  </w:style>
-  <w:style w:type="character" w:customStyle="1" w:styleId="Heading8Char">
-    <w:name w:val="Heading 8 Char"/>
-    <w:link w:val="Heading8"/>
-    <w:qFormat/>
-    <w:rsid w:val="00971FD0"/>
-    <w:rPr>
-      <w:rFonts w:ascii="Times New Roman" w:eastAsia="Times New Roman" w:hAnsi="Times New Roman" w:cs="Times New Roman"/>
-      <w:i/>
-      <w:iCs/>
-      <w:sz w:val="24"/>
-      <w:szCs w:val="24"/>
-    </w:rPr>
-  </w:style>
-  <w:style w:type="character" w:customStyle="1" w:styleId="Heading3Char">
-    <w:name w:val="Heading 3 Char"/>
-    <w:link w:val="Heading3"/>
-    <w:uiPriority w:val="9"/>
-    <w:semiHidden/>
-    <w:qFormat/>
-    <w:rsid w:val="0089327D"/>
-    <w:rPr>
-      <w:rFonts w:ascii="Cambria" w:eastAsia="Times New Roman" w:hAnsi="Cambria" w:cs="Times New Roman"/>
-      <w:b/>
-      <w:bCs/>
-      <w:color w:val="4F81BD"/>
-    </w:rPr>
-  </w:style>
-  <w:style w:type="character" w:customStyle="1" w:styleId="mw-headline">
-    <w:name w:val="mw-headline"/>
-    <w:basedOn w:val="DefaultParagraphFont"/>
-    <w:qFormat/>
-    <w:rsid w:val="0089327D"/>
-  </w:style>
-  <w:style w:type="character" w:styleId="HTMLTypewriter">
-    <w:name w:val="HTML Typewriter"/>
-    <w:uiPriority w:val="99"/>
-    <w:semiHidden/>
-    <w:unhideWhenUsed/>
-    <w:qFormat/>
-    <w:rsid w:val="0089327D"/>
-    <w:rPr>
-      <w:rFonts w:ascii="Courier New" w:eastAsia="Times New Roman" w:hAnsi="Courier New" w:cs="Courier New"/>
-      <w:sz w:val="20"/>
-      <w:szCs w:val="20"/>
-    </w:rPr>
-  </w:style>
-  <w:style w:type="character" w:styleId="Strong">
-    <w:name w:val="Strong"/>
-    <w:uiPriority w:val="22"/>
-    <w:qFormat/>
-    <w:rsid w:val="00ED2298"/>
-    <w:rPr>
-      <w:b/>
-      <w:color w:val="C0504D"/>
-    </w:rPr>
-  </w:style>
-  <w:style w:type="character" w:customStyle="1" w:styleId="DocumentMapChar">
-    <w:name w:val="Document Map Char"/>
-    <w:link w:val="DocumentMap"/>
-    <w:uiPriority w:val="99"/>
-    <w:semiHidden/>
-    <w:qFormat/>
-    <w:rsid w:val="009C162C"/>
-    <w:rPr>
-      <w:rFonts w:ascii="Tahoma" w:hAnsi="Tahoma" w:cs="Tahoma"/>
-      <w:sz w:val="16"/>
-      <w:szCs w:val="16"/>
-    </w:rPr>
-  </w:style>
-  <w:style w:type="character" w:styleId="UnresolvedMention">
-    <w:name w:val="Unresolved Mention"/>
-    <w:uiPriority w:val="99"/>
-    <w:semiHidden/>
-    <w:unhideWhenUsed/>
-    <w:qFormat/>
-    <w:rsid w:val="002B6635"/>
-    <w:rPr>
-      <w:color w:val="605E5C"/>
-      <w:shd w:val="clear" w:color="auto" w:fill="E1DFDD"/>
-    </w:rPr>
-  </w:style>
-  <w:style w:type="character" w:customStyle="1" w:styleId="CommentTextChar">
-    <w:name w:val="Comment Text Char"/>
-    <w:link w:val="CommentText"/>
-    <w:uiPriority w:val="99"/>
-    <w:semiHidden/>
-    <w:qFormat/>
-    <w:rsid w:val="0028542A"/>
-    <w:rPr>
-      <w:rFonts w:ascii="Times New Roman" w:eastAsia="Times New Roman" w:hAnsi="Times New Roman"/>
-      <w:sz w:val="24"/>
-      <w:szCs w:val="24"/>
-    </w:rPr>
-  </w:style>
-  <w:style w:type="character" w:styleId="CommentReference">
-    <w:name w:val="annotation reference"/>
-    <w:basedOn w:val="DefaultParagraphFont"/>
-    <w:uiPriority w:val="99"/>
-    <w:semiHidden/>
-    <w:unhideWhenUsed/>
-    <w:qFormat/>
-    <w:rsid w:val="00595315"/>
-    <w:rPr>
-      <w:sz w:val="16"/>
-      <w:szCs w:val="16"/>
-    </w:rPr>
-  </w:style>
-  <w:style w:type="character" w:customStyle="1" w:styleId="CommentSubjectChar">
-    <w:name w:val="Comment Subject Char"/>
-    <w:basedOn w:val="CommentTextChar"/>
-    <w:link w:val="CommentSubject"/>
-    <w:uiPriority w:val="99"/>
-    <w:semiHidden/>
-    <w:qFormat/>
-    <w:rsid w:val="00595315"/>
-    <w:rPr>
-      <w:rFonts w:ascii="Times New Roman" w:eastAsia="Times New Roman" w:hAnsi="Times New Roman"/>
-      <w:b/>
-      <w:bCs/>
-      <w:sz w:val="24"/>
-      <w:szCs w:val="24"/>
-      <w:lang w:val="en-US" w:eastAsia="en-US"/>
-    </w:rPr>
-  </w:style>
-  <w:style w:type="character" w:customStyle="1" w:styleId="HTMLPreformattedChar">
-    <w:name w:val="HTML Preformatted Char"/>
-    <w:basedOn w:val="DefaultParagraphFont"/>
-    <w:link w:val="HTMLPreformatted"/>
-    <w:uiPriority w:val="99"/>
-    <w:semiHidden/>
-    <w:qFormat/>
-    <w:rsid w:val="00595315"/>
-    <w:rPr>
-      <w:rFonts w:ascii="Consolas" w:hAnsi="Consolas"/>
-      <w:lang w:val="en-US" w:eastAsia="en-US"/>
-    </w:rPr>
-  </w:style>
-  <w:style w:type="paragraph" w:customStyle="1" w:styleId="Heading">
-    <w:name w:val="Heading"/>
-    <w:basedOn w:val="Normal"/>
-    <w:next w:val="BodyText"/>
-    <w:qFormat/>
-    <w:pPr>
-      <w:keepNext/>
-      <w:spacing w:before="240"/>
-    </w:pPr>
-    <w:rPr>
-      <w:rFonts w:ascii="Liberation Sans" w:eastAsia="Noto Sans CJK SC" w:hAnsi="Liberation Sans" w:cs="Lohit Devanagari"/>
-      <w:sz w:val="28"/>
-      <w:szCs w:val="28"/>
-    </w:rPr>
-  </w:style>
-  <w:style w:type="paragraph" w:styleId="BodyText">
-    <w:name w:val="Body Text"/>
-    <w:basedOn w:val="Normal"/>
-    <w:link w:val="BodyTextChar"/>
-    <w:uiPriority w:val="99"/>
-    <w:unhideWhenUsed/>
-    <w:rsid w:val="00971FD0"/>
-  </w:style>
-  <w:style w:type="paragraph" w:styleId="List">
-    <w:name w:val="List"/>
-    <w:basedOn w:val="BodyText"/>
-    <w:rPr>
-      <w:rFonts w:cs="Lohit Devanagari"/>
-    </w:rPr>
-  </w:style>
-  <w:style w:type="paragraph" w:styleId="Caption">
-    <w:name w:val="caption"/>
-    <w:basedOn w:val="Normal"/>
-    <w:next w:val="Normal"/>
-    <w:uiPriority w:val="35"/>
-    <w:unhideWhenUsed/>
-    <w:qFormat/>
-    <w:rsid w:val="00D54054"/>
-    <w:rPr>
-      <w:b/>
-      <w:bCs/>
-      <w:sz w:val="20"/>
-      <w:szCs w:val="20"/>
-    </w:rPr>
-  </w:style>
-  <w:style w:type="paragraph" w:customStyle="1" w:styleId="Index">
-    <w:name w:val="Index"/>
-    <w:basedOn w:val="Normal"/>
-    <w:qFormat/>
-    <w:pPr>
-      <w:suppressLineNumbers/>
-    </w:pPr>
-    <w:rPr>
-      <w:rFonts w:cs="Lohit Devanagari"/>
-    </w:rPr>
-  </w:style>
-  <w:style w:type="paragraph" w:customStyle="1" w:styleId="HeaderandFooter">
-    <w:name w:val="Header and Footer"/>
-    <w:basedOn w:val="Normal"/>
-    <w:qFormat/>
-  </w:style>
-  <w:style w:type="paragraph" w:styleId="Header">
-    <w:name w:val="header"/>
-    <w:basedOn w:val="Normal"/>
-    <w:link w:val="HeaderChar"/>
-    <w:uiPriority w:val="99"/>
-    <w:unhideWhenUsed/>
-    <w:rsid w:val="004E05E9"/>
-    <w:pPr>
-      <w:tabs>
-        <w:tab w:val="center" w:pos="4680"/>
-        <w:tab w:val="right" w:pos="9360"/>
-      </w:tabs>
-      <w:spacing w:after="0"/>
-    </w:pPr>
-  </w:style>
-  <w:style w:type="paragraph" w:styleId="Footer">
-    <w:name w:val="footer"/>
-    <w:basedOn w:val="Normal"/>
-    <w:link w:val="FooterChar"/>
-    <w:uiPriority w:val="99"/>
-    <w:unhideWhenUsed/>
-    <w:rsid w:val="004E05E9"/>
-    <w:pPr>
-      <w:tabs>
-        <w:tab w:val="center" w:pos="4680"/>
-        <w:tab w:val="right" w:pos="9360"/>
-      </w:tabs>
-      <w:spacing w:after="0"/>
-    </w:pPr>
-  </w:style>
-  <w:style w:type="paragraph" w:styleId="BalloonText">
-    <w:name w:val="Balloon Text"/>
-    <w:basedOn w:val="Normal"/>
-    <w:link w:val="BalloonTextChar"/>
-    <w:uiPriority w:val="99"/>
-    <w:semiHidden/>
-    <w:unhideWhenUsed/>
-    <w:qFormat/>
-    <w:rsid w:val="004E05E9"/>
     <w:pPr>
       <w:spacing w:after="0"/>
     </w:pPr>
@@ -4198,38 +3729,475 @@
       <w:szCs w:val="16"/>
     </w:rPr>
   </w:style>
-  <w:style w:type="paragraph" w:styleId="NormalWeb">
-    <w:name w:val="Normal (Web)"/>
-    <w:basedOn w:val="Normal"/>
+  <w:style w:type="paragraph" w:styleId="7">
+    <w:name w:val="Body Text"/>
+    <w:basedOn w:val="1"/>
+    <w:link w:val="34"/>
+    <w:unhideWhenUsed/>
+    <w:qFormat/>
     <w:uiPriority w:val="99"/>
+  </w:style>
+  <w:style w:type="paragraph" w:styleId="8">
+    <w:name w:val="Body Text Indent"/>
+    <w:basedOn w:val="1"/>
+    <w:link w:val="33"/>
+    <w:qFormat/>
+    <w:uiPriority w:val="0"/>
+    <w:pPr>
+      <w:ind w:left="360"/>
+    </w:pPr>
+    <w:rPr>
+      <w:rFonts w:ascii="Times New Roman" w:hAnsi="Times New Roman" w:eastAsia="Times New Roman"/>
+      <w:sz w:val="24"/>
+      <w:szCs w:val="24"/>
+    </w:rPr>
+  </w:style>
+  <w:style w:type="paragraph" w:styleId="9">
+    <w:name w:val="caption"/>
+    <w:basedOn w:val="1"/>
+    <w:next w:val="1"/>
     <w:unhideWhenUsed/>
     <w:qFormat/>
-    <w:rsid w:val="0071741C"/>
+    <w:uiPriority w:val="35"/>
+    <w:rPr>
+      <w:b/>
+      <w:bCs/>
+      <w:sz w:val="20"/>
+      <w:szCs w:val="20"/>
+    </w:rPr>
+  </w:style>
+  <w:style w:type="paragraph" w:styleId="10">
+    <w:name w:val="annotation text"/>
+    <w:basedOn w:val="1"/>
+    <w:link w:val="42"/>
+    <w:semiHidden/>
+    <w:unhideWhenUsed/>
+    <w:qFormat/>
+    <w:uiPriority w:val="99"/>
     <w:pPr>
       <w:spacing w:beforeAutospacing="1" w:afterAutospacing="1"/>
     </w:pPr>
     <w:rPr>
-      <w:rFonts w:ascii="Times New Roman" w:eastAsia="Times New Roman" w:hAnsi="Times New Roman"/>
+      <w:rFonts w:ascii="Times New Roman" w:hAnsi="Times New Roman" w:eastAsia="Times New Roman"/>
+      <w:sz w:val="24"/>
+      <w:szCs w:val="24"/>
+      <w:lang w:val="en-IN" w:eastAsia="en-IN"/>
+    </w:rPr>
+  </w:style>
+  <w:style w:type="paragraph" w:styleId="11">
+    <w:name w:val="annotation subject"/>
+    <w:basedOn w:val="10"/>
+    <w:next w:val="10"/>
+    <w:link w:val="43"/>
+    <w:semiHidden/>
+    <w:unhideWhenUsed/>
+    <w:qFormat/>
+    <w:uiPriority w:val="99"/>
+    <w:rPr>
+      <w:rFonts w:ascii="Calibri" w:hAnsi="Calibri" w:eastAsia="Calibri"/>
+      <w:b/>
+      <w:bCs/>
+      <w:sz w:val="20"/>
+      <w:szCs w:val="20"/>
+      <w:lang w:val="en-US" w:eastAsia="en-US"/>
+    </w:rPr>
+  </w:style>
+  <w:style w:type="paragraph" w:styleId="12">
+    <w:name w:val="Document Map"/>
+    <w:basedOn w:val="1"/>
+    <w:link w:val="40"/>
+    <w:semiHidden/>
+    <w:unhideWhenUsed/>
+    <w:qFormat/>
+    <w:uiPriority w:val="99"/>
+    <w:pPr>
+      <w:spacing w:after="0"/>
+    </w:pPr>
+    <w:rPr>
+      <w:rFonts w:ascii="Tahoma" w:hAnsi="Tahoma" w:cs="Tahoma"/>
+      <w:sz w:val="16"/>
+      <w:szCs w:val="16"/>
+    </w:rPr>
+  </w:style>
+  <w:style w:type="paragraph" w:styleId="13">
+    <w:name w:val="footer"/>
+    <w:basedOn w:val="1"/>
+    <w:link w:val="26"/>
+    <w:unhideWhenUsed/>
+    <w:qFormat/>
+    <w:uiPriority w:val="99"/>
+    <w:pPr>
+      <w:tabs>
+        <w:tab w:val="center" w:pos="4680"/>
+        <w:tab w:val="right" w:pos="9360"/>
+      </w:tabs>
+      <w:spacing w:after="0"/>
+    </w:pPr>
+  </w:style>
+  <w:style w:type="paragraph" w:styleId="14">
+    <w:name w:val="header"/>
+    <w:basedOn w:val="1"/>
+    <w:link w:val="25"/>
+    <w:unhideWhenUsed/>
+    <w:qFormat/>
+    <w:uiPriority w:val="99"/>
+    <w:pPr>
+      <w:tabs>
+        <w:tab w:val="center" w:pos="4680"/>
+        <w:tab w:val="right" w:pos="9360"/>
+      </w:tabs>
+      <w:spacing w:after="0"/>
+    </w:pPr>
+  </w:style>
+  <w:style w:type="paragraph" w:styleId="15">
+    <w:name w:val="HTML Preformatted"/>
+    <w:basedOn w:val="1"/>
+    <w:link w:val="44"/>
+    <w:semiHidden/>
+    <w:unhideWhenUsed/>
+    <w:qFormat/>
+    <w:uiPriority w:val="99"/>
+    <w:pPr>
+      <w:spacing w:after="0"/>
+    </w:pPr>
+    <w:rPr>
+      <w:rFonts w:ascii="Consolas" w:hAnsi="Consolas"/>
+      <w:sz w:val="20"/>
+      <w:szCs w:val="20"/>
+    </w:rPr>
+  </w:style>
+  <w:style w:type="paragraph" w:styleId="16">
+    <w:name w:val="List"/>
+    <w:basedOn w:val="7"/>
+    <w:qFormat/>
+    <w:uiPriority w:val="0"/>
+    <w:rPr>
+      <w:rFonts w:cs="Lohit Devanagari"/>
+    </w:rPr>
+  </w:style>
+  <w:style w:type="paragraph" w:styleId="17">
+    <w:name w:val="Normal (Web)"/>
+    <w:basedOn w:val="1"/>
+    <w:unhideWhenUsed/>
+    <w:qFormat/>
+    <w:uiPriority w:val="99"/>
+    <w:pPr>
+      <w:spacing w:beforeAutospacing="1" w:afterAutospacing="1"/>
+    </w:pPr>
+    <w:rPr>
+      <w:rFonts w:ascii="Times New Roman" w:hAnsi="Times New Roman" w:eastAsia="Times New Roman"/>
       <w:sz w:val="24"/>
       <w:szCs w:val="24"/>
     </w:rPr>
   </w:style>
-  <w:style w:type="paragraph" w:styleId="ListParagraph">
+  <w:style w:type="character" w:styleId="19">
+    <w:name w:val="annotation reference"/>
+    <w:basedOn w:val="18"/>
+    <w:semiHidden/>
+    <w:unhideWhenUsed/>
+    <w:qFormat/>
+    <w:uiPriority w:val="99"/>
+    <w:rPr>
+      <w:sz w:val="16"/>
+      <w:szCs w:val="16"/>
+    </w:rPr>
+  </w:style>
+  <w:style w:type="character" w:styleId="20">
+    <w:name w:val="HTML Typewriter"/>
+    <w:semiHidden/>
+    <w:unhideWhenUsed/>
+    <w:qFormat/>
+    <w:uiPriority w:val="99"/>
+    <w:rPr>
+      <w:rFonts w:ascii="Courier New" w:hAnsi="Courier New" w:eastAsia="Times New Roman" w:cs="Courier New"/>
+      <w:sz w:val="20"/>
+      <w:szCs w:val="20"/>
+    </w:rPr>
+  </w:style>
+  <w:style w:type="character" w:styleId="21">
+    <w:name w:val="Hyperlink"/>
+    <w:unhideWhenUsed/>
+    <w:uiPriority w:val="0"/>
+    <w:rPr>
+      <w:color w:val="0000FF"/>
+      <w:u w:val="single"/>
+    </w:rPr>
+  </w:style>
+  <w:style w:type="character" w:styleId="22">
+    <w:name w:val="Strong"/>
+    <w:qFormat/>
+    <w:uiPriority w:val="22"/>
+    <w:rPr>
+      <w:b/>
+      <w:color w:val="C0504D"/>
+    </w:rPr>
+  </w:style>
+  <w:style w:type="table" w:styleId="24">
+    <w:name w:val="Table Grid"/>
+    <w:basedOn w:val="23"/>
+    <w:qFormat/>
+    <w:uiPriority w:val="59"/>
+    <w:tblPr>
+      <w:tblBorders>
+        <w:top w:val="single" w:color="000000" w:sz="4" w:space="0"/>
+        <w:left w:val="single" w:color="000000" w:sz="4" w:space="0"/>
+        <w:bottom w:val="single" w:color="000000" w:sz="4" w:space="0"/>
+        <w:right w:val="single" w:color="000000" w:sz="4" w:space="0"/>
+        <w:insideH w:val="single" w:color="000000" w:sz="4" w:space="0"/>
+        <w:insideV w:val="single" w:color="000000" w:sz="4" w:space="0"/>
+      </w:tblBorders>
+      <w:tblLayout w:type="fixed"/>
+    </w:tblPr>
+  </w:style>
+  <w:style w:type="character" w:customStyle="1" w:styleId="25">
+    <w:name w:val="Header Char"/>
+    <w:basedOn w:val="18"/>
+    <w:link w:val="14"/>
+    <w:qFormat/>
+    <w:uiPriority w:val="99"/>
+  </w:style>
+  <w:style w:type="character" w:customStyle="1" w:styleId="26">
+    <w:name w:val="Footer Char"/>
+    <w:basedOn w:val="18"/>
+    <w:link w:val="13"/>
+    <w:qFormat/>
+    <w:uiPriority w:val="99"/>
+  </w:style>
+  <w:style w:type="character" w:customStyle="1" w:styleId="27">
+    <w:name w:val="Balloon Text Char"/>
+    <w:link w:val="6"/>
+    <w:semiHidden/>
+    <w:qFormat/>
+    <w:uiPriority w:val="99"/>
+    <w:rPr>
+      <w:rFonts w:ascii="Tahoma" w:hAnsi="Tahoma" w:cs="Tahoma"/>
+      <w:sz w:val="16"/>
+      <w:szCs w:val="16"/>
+    </w:rPr>
+  </w:style>
+  <w:style w:type="character" w:customStyle="1" w:styleId="28">
+    <w:name w:val="apple-converted-space"/>
+    <w:basedOn w:val="18"/>
+    <w:qFormat/>
+    <w:uiPriority w:val="0"/>
+  </w:style>
+  <w:style w:type="character" w:customStyle="1" w:styleId="29">
+    <w:name w:val="apple-style-span"/>
+    <w:basedOn w:val="18"/>
+    <w:qFormat/>
+    <w:uiPriority w:val="0"/>
+  </w:style>
+  <w:style w:type="character" w:customStyle="1" w:styleId="30">
+    <w:name w:val="A3- SUBSECTION Char"/>
+    <w:qFormat/>
+    <w:uiPriority w:val="0"/>
+    <w:rPr>
+      <w:rFonts w:ascii="Times New Roman" w:hAnsi="Times New Roman" w:eastAsia="Calibri" w:cs="Times New Roman"/>
+      <w:b/>
+      <w:sz w:val="28"/>
+      <w:szCs w:val="24"/>
+      <w:lang w:val="en-IN"/>
+    </w:rPr>
+  </w:style>
+  <w:style w:type="character" w:customStyle="1" w:styleId="31">
+    <w:name w:val="normal__char apple-style-span"/>
+    <w:basedOn w:val="18"/>
+    <w:qFormat/>
+    <w:uiPriority w:val="0"/>
+  </w:style>
+  <w:style w:type="character" w:customStyle="1" w:styleId="32">
+    <w:name w:val="klink"/>
+    <w:basedOn w:val="18"/>
+    <w:qFormat/>
+    <w:uiPriority w:val="0"/>
+  </w:style>
+  <w:style w:type="character" w:customStyle="1" w:styleId="33">
+    <w:name w:val="Body Text Indent Char"/>
+    <w:link w:val="8"/>
+    <w:qFormat/>
+    <w:uiPriority w:val="0"/>
+    <w:rPr>
+      <w:rFonts w:ascii="Times New Roman" w:hAnsi="Times New Roman" w:eastAsia="Times New Roman" w:cs="Times New Roman"/>
+      <w:sz w:val="24"/>
+      <w:szCs w:val="24"/>
+    </w:rPr>
+  </w:style>
+  <w:style w:type="character" w:customStyle="1" w:styleId="34">
+    <w:name w:val="Body Text Char"/>
+    <w:basedOn w:val="18"/>
+    <w:link w:val="7"/>
+    <w:qFormat/>
+    <w:uiPriority w:val="99"/>
+  </w:style>
+  <w:style w:type="character" w:customStyle="1" w:styleId="35">
+    <w:name w:val="Heading 1 Char"/>
+    <w:link w:val="2"/>
+    <w:qFormat/>
+    <w:uiPriority w:val="0"/>
+    <w:rPr>
+      <w:rFonts w:ascii="Arial" w:hAnsi="Arial" w:eastAsia="Times New Roman" w:cs="Arial"/>
+      <w:b/>
+      <w:bCs/>
+      <w:kern w:val="2"/>
+      <w:sz w:val="32"/>
+      <w:szCs w:val="32"/>
+    </w:rPr>
+  </w:style>
+  <w:style w:type="character" w:customStyle="1" w:styleId="36">
+    <w:name w:val="Heading 7 Char"/>
+    <w:link w:val="4"/>
+    <w:qFormat/>
+    <w:uiPriority w:val="0"/>
+    <w:rPr>
+      <w:rFonts w:ascii="Times New Roman" w:hAnsi="Times New Roman" w:eastAsia="Times New Roman" w:cs="Times New Roman"/>
+      <w:sz w:val="24"/>
+      <w:szCs w:val="24"/>
+    </w:rPr>
+  </w:style>
+  <w:style w:type="character" w:customStyle="1" w:styleId="37">
+    <w:name w:val="Heading 8 Char"/>
+    <w:link w:val="5"/>
+    <w:qFormat/>
+    <w:uiPriority w:val="0"/>
+    <w:rPr>
+      <w:rFonts w:ascii="Times New Roman" w:hAnsi="Times New Roman" w:eastAsia="Times New Roman" w:cs="Times New Roman"/>
+      <w:i/>
+      <w:iCs/>
+      <w:sz w:val="24"/>
+      <w:szCs w:val="24"/>
+    </w:rPr>
+  </w:style>
+  <w:style w:type="character" w:customStyle="1" w:styleId="38">
+    <w:name w:val="Heading 3 Char"/>
+    <w:link w:val="3"/>
+    <w:semiHidden/>
+    <w:qFormat/>
+    <w:uiPriority w:val="9"/>
+    <w:rPr>
+      <w:rFonts w:ascii="Cambria" w:hAnsi="Cambria" w:eastAsia="Times New Roman" w:cs="Times New Roman"/>
+      <w:b/>
+      <w:bCs/>
+      <w:color w:val="4F81BD"/>
+    </w:rPr>
+  </w:style>
+  <w:style w:type="character" w:customStyle="1" w:styleId="39">
+    <w:name w:val="mw-headline"/>
+    <w:basedOn w:val="18"/>
+    <w:qFormat/>
+    <w:uiPriority w:val="0"/>
+  </w:style>
+  <w:style w:type="character" w:customStyle="1" w:styleId="40">
+    <w:name w:val="Document Map Char"/>
+    <w:link w:val="12"/>
+    <w:semiHidden/>
+    <w:qFormat/>
+    <w:uiPriority w:val="99"/>
+    <w:rPr>
+      <w:rFonts w:ascii="Tahoma" w:hAnsi="Tahoma" w:cs="Tahoma"/>
+      <w:sz w:val="16"/>
+      <w:szCs w:val="16"/>
+    </w:rPr>
+  </w:style>
+  <w:style w:type="character" w:customStyle="1" w:styleId="41">
+    <w:name w:val="Unresolved Mention"/>
+    <w:semiHidden/>
+    <w:unhideWhenUsed/>
+    <w:qFormat/>
+    <w:uiPriority w:val="99"/>
+    <w:rPr>
+      <w:color w:val="605E5C"/>
+      <w:shd w:val="clear" w:color="auto" w:fill="E1DFDD"/>
+    </w:rPr>
+  </w:style>
+  <w:style w:type="character" w:customStyle="1" w:styleId="42">
+    <w:name w:val="Comment Text Char"/>
+    <w:link w:val="10"/>
+    <w:semiHidden/>
+    <w:qFormat/>
+    <w:uiPriority w:val="99"/>
+    <w:rPr>
+      <w:rFonts w:ascii="Times New Roman" w:hAnsi="Times New Roman" w:eastAsia="Times New Roman"/>
+      <w:sz w:val="24"/>
+      <w:szCs w:val="24"/>
+    </w:rPr>
+  </w:style>
+  <w:style w:type="character" w:customStyle="1" w:styleId="43">
+    <w:name w:val="Comment Subject Char"/>
+    <w:basedOn w:val="42"/>
+    <w:link w:val="11"/>
+    <w:semiHidden/>
+    <w:qFormat/>
+    <w:uiPriority w:val="99"/>
+    <w:rPr>
+      <w:rFonts w:ascii="Times New Roman" w:hAnsi="Times New Roman" w:eastAsia="Times New Roman"/>
+      <w:b/>
+      <w:bCs/>
+      <w:sz w:val="24"/>
+      <w:szCs w:val="24"/>
+      <w:lang w:val="en-US" w:eastAsia="en-US"/>
+    </w:rPr>
+  </w:style>
+  <w:style w:type="character" w:customStyle="1" w:styleId="44">
+    <w:name w:val="HTML Preformatted Char"/>
+    <w:basedOn w:val="18"/>
+    <w:link w:val="15"/>
+    <w:semiHidden/>
+    <w:qFormat/>
+    <w:uiPriority w:val="99"/>
+    <w:rPr>
+      <w:rFonts w:ascii="Consolas" w:hAnsi="Consolas"/>
+      <w:lang w:val="en-US" w:eastAsia="en-US"/>
+    </w:rPr>
+  </w:style>
+  <w:style w:type="paragraph" w:customStyle="1" w:styleId="45">
+    <w:name w:val="Heading"/>
+    <w:basedOn w:val="1"/>
+    <w:next w:val="7"/>
+    <w:qFormat/>
+    <w:uiPriority w:val="0"/>
+    <w:pPr>
+      <w:keepNext/>
+      <w:spacing w:before="240"/>
+    </w:pPr>
+    <w:rPr>
+      <w:rFonts w:ascii="Liberation Sans" w:hAnsi="Liberation Sans" w:eastAsia="Noto Sans CJK SC" w:cs="Lohit Devanagari"/>
+      <w:sz w:val="28"/>
+      <w:szCs w:val="28"/>
+    </w:rPr>
+  </w:style>
+  <w:style w:type="paragraph" w:customStyle="1" w:styleId="46">
+    <w:name w:val="Index"/>
+    <w:basedOn w:val="1"/>
+    <w:qFormat/>
+    <w:uiPriority w:val="0"/>
+    <w:pPr>
+      <w:suppressLineNumbers/>
+    </w:pPr>
+    <w:rPr>
+      <w:rFonts w:cs="Lohit Devanagari"/>
+    </w:rPr>
+  </w:style>
+  <w:style w:type="paragraph" w:customStyle="1" w:styleId="47">
+    <w:name w:val="Header and Footer"/>
+    <w:basedOn w:val="1"/>
+    <w:qFormat/>
+    <w:uiPriority w:val="0"/>
+  </w:style>
+  <w:style w:type="paragraph" w:styleId="48">
     <w:name w:val="List Paragraph"/>
-    <w:basedOn w:val="Normal"/>
+    <w:basedOn w:val="1"/>
+    <w:qFormat/>
     <w:uiPriority w:val="34"/>
-    <w:qFormat/>
-    <w:rsid w:val="007112D9"/>
     <w:pPr>
       <w:ind w:left="720"/>
       <w:contextualSpacing/>
     </w:pPr>
   </w:style>
-  <w:style w:type="paragraph" w:customStyle="1" w:styleId="A3-SUBSECTION">
+  <w:style w:type="paragraph" w:customStyle="1" w:styleId="49">
     <w:name w:val="A3- SUBSECTION"/>
-    <w:basedOn w:val="Normal"/>
-    <w:qFormat/>
-    <w:rsid w:val="00D8083D"/>
+    <w:basedOn w:val="1"/>
+    <w:qFormat/>
+    <w:uiPriority w:val="0"/>
     <w:pPr>
       <w:spacing w:after="200" w:line="276" w:lineRule="auto"/>
     </w:pPr>
@@ -4241,11 +4209,11 @@
       <w:lang w:val="en-IN"/>
     </w:rPr>
   </w:style>
-  <w:style w:type="paragraph" w:customStyle="1" w:styleId="A4-BODY">
+  <w:style w:type="paragraph" w:customStyle="1" w:styleId="50">
     <w:name w:val="A4- BODY"/>
-    <w:basedOn w:val="Normal"/>
-    <w:qFormat/>
-    <w:rsid w:val="00D8083D"/>
+    <w:basedOn w:val="1"/>
+    <w:qFormat/>
+    <w:uiPriority w:val="0"/>
     <w:pPr>
       <w:spacing w:after="200" w:line="360" w:lineRule="auto"/>
     </w:pPr>
@@ -4256,163 +4224,64 @@
       <w:lang w:val="en-IN"/>
     </w:rPr>
   </w:style>
-  <w:style w:type="paragraph" w:customStyle="1" w:styleId="Normal1">
+  <w:style w:type="paragraph" w:customStyle="1" w:styleId="51">
     <w:name w:val="Normal1"/>
-    <w:basedOn w:val="Normal"/>
-    <w:qFormat/>
-    <w:rsid w:val="004D6A97"/>
+    <w:basedOn w:val="1"/>
+    <w:qFormat/>
+    <w:uiPriority w:val="0"/>
     <w:pPr>
       <w:spacing w:beforeAutospacing="1" w:afterAutospacing="1"/>
     </w:pPr>
     <w:rPr>
-      <w:rFonts w:ascii="Times New Roman" w:eastAsia="Times New Roman" w:hAnsi="Times New Roman"/>
+      <w:rFonts w:ascii="Times New Roman" w:hAnsi="Times New Roman" w:eastAsia="Times New Roman"/>
       <w:sz w:val="24"/>
       <w:szCs w:val="24"/>
     </w:rPr>
   </w:style>
-  <w:style w:type="paragraph" w:styleId="BodyTextIndent">
-    <w:name w:val="Body Text Indent"/>
-    <w:basedOn w:val="Normal"/>
-    <w:link w:val="BodyTextIndentChar"/>
-    <w:rsid w:val="003F0D92"/>
+  <w:style w:type="paragraph" w:styleId="52">
+    <w:name w:val="No Spacing"/>
+    <w:qFormat/>
+    <w:uiPriority w:val="1"/>
     <w:pPr>
-      <w:ind w:left="360"/>
+      <w:suppressAutoHyphens/>
     </w:pPr>
     <w:rPr>
-      <w:rFonts w:ascii="Times New Roman" w:eastAsia="Times New Roman" w:hAnsi="Times New Roman"/>
-      <w:sz w:val="24"/>
-      <w:szCs w:val="24"/>
-    </w:rPr>
-  </w:style>
-  <w:style w:type="paragraph" w:styleId="NoSpacing">
-    <w:name w:val="No Spacing"/>
-    <w:uiPriority w:val="1"/>
-    <w:qFormat/>
-    <w:rsid w:val="000C3C1D"/>
-    <w:rPr>
-      <w:rFonts w:eastAsia="Times New Roman"/>
+      <w:rFonts w:ascii="Calibri" w:hAnsi="Calibri" w:eastAsia="Times New Roman" w:cs="Times New Roman"/>
       <w:sz w:val="22"/>
       <w:szCs w:val="22"/>
-      <w:lang w:val="en-US" w:eastAsia="en-US"/>
+      <w:lang w:val="en-US" w:eastAsia="en-US" w:bidi="ar-SA"/>
     </w:rPr>
   </w:style>
-  <w:style w:type="paragraph" w:styleId="DocumentMap">
-    <w:name w:val="Document Map"/>
-    <w:basedOn w:val="Normal"/>
-    <w:link w:val="DocumentMapChar"/>
-    <w:uiPriority w:val="99"/>
-    <w:semiHidden/>
-    <w:unhideWhenUsed/>
-    <w:qFormat/>
-    <w:rsid w:val="009C162C"/>
+  <w:style w:type="paragraph" w:customStyle="1" w:styleId="53">
+    <w:name w:val="Default"/>
+    <w:qFormat/>
+    <w:uiPriority w:val="0"/>
     <w:pPr>
-      <w:spacing w:after="0"/>
+      <w:suppressAutoHyphens/>
     </w:pPr>
     <w:rPr>
-      <w:rFonts w:ascii="Tahoma" w:hAnsi="Tahoma" w:cs="Tahoma"/>
-      <w:sz w:val="16"/>
-      <w:szCs w:val="16"/>
-    </w:rPr>
-  </w:style>
-  <w:style w:type="paragraph" w:styleId="CommentText">
-    <w:name w:val="annotation text"/>
-    <w:basedOn w:val="Normal"/>
-    <w:link w:val="CommentTextChar"/>
-    <w:uiPriority w:val="99"/>
-    <w:semiHidden/>
-    <w:unhideWhenUsed/>
-    <w:qFormat/>
-    <w:rsid w:val="0028542A"/>
-    <w:pPr>
-      <w:spacing w:beforeAutospacing="1" w:afterAutospacing="1"/>
-    </w:pPr>
-    <w:rPr>
-      <w:rFonts w:ascii="Times New Roman" w:eastAsia="Times New Roman" w:hAnsi="Times New Roman"/>
-      <w:sz w:val="24"/>
-      <w:szCs w:val="24"/>
-      <w:lang w:val="en-IN" w:eastAsia="en-IN"/>
-    </w:rPr>
-  </w:style>
-  <w:style w:type="paragraph" w:styleId="CommentSubject">
-    <w:name w:val="annotation subject"/>
-    <w:basedOn w:val="CommentText"/>
-    <w:next w:val="CommentText"/>
-    <w:link w:val="CommentSubjectChar"/>
-    <w:uiPriority w:val="99"/>
-    <w:semiHidden/>
-    <w:unhideWhenUsed/>
-    <w:qFormat/>
-    <w:rsid w:val="00595315"/>
-    <w:rPr>
-      <w:rFonts w:ascii="Calibri" w:eastAsia="Calibri" w:hAnsi="Calibri"/>
-      <w:b/>
-      <w:bCs/>
-      <w:sz w:val="20"/>
-      <w:szCs w:val="20"/>
-      <w:lang w:val="en-US" w:eastAsia="en-US"/>
-    </w:rPr>
-  </w:style>
-  <w:style w:type="paragraph" w:styleId="HTMLPreformatted">
-    <w:name w:val="HTML Preformatted"/>
-    <w:basedOn w:val="Normal"/>
-    <w:link w:val="HTMLPreformattedChar"/>
-    <w:uiPriority w:val="99"/>
-    <w:semiHidden/>
-    <w:unhideWhenUsed/>
-    <w:qFormat/>
-    <w:rsid w:val="00595315"/>
-    <w:pPr>
-      <w:spacing w:after="0"/>
-    </w:pPr>
-    <w:rPr>
-      <w:rFonts w:ascii="Consolas" w:hAnsi="Consolas"/>
-      <w:sz w:val="20"/>
-      <w:szCs w:val="20"/>
-    </w:rPr>
-  </w:style>
-  <w:style w:type="paragraph" w:customStyle="1" w:styleId="Default">
-    <w:name w:val="Default"/>
-    <w:qFormat/>
-    <w:rsid w:val="00485126"/>
-    <w:rPr>
-      <w:rFonts w:cs="Calibri"/>
+      <w:rFonts w:ascii="Calibri" w:hAnsi="Calibri" w:eastAsia="Calibri" w:cs="Calibri"/>
       <w:color w:val="000000"/>
       <w:sz w:val="24"/>
       <w:szCs w:val="24"/>
+      <w:lang w:val="en-IN" w:eastAsia="en-IN" w:bidi="ar-SA"/>
     </w:rPr>
   </w:style>
-  <w:style w:type="table" w:styleId="TableGrid">
-    <w:name w:val="Table Grid"/>
-    <w:basedOn w:val="TableNormal"/>
-    <w:uiPriority w:val="59"/>
-    <w:rsid w:val="00E957F2"/>
+  <w:style w:type="table" w:customStyle="1" w:styleId="54">
+    <w:name w:val="Grid Table 4 Accent 4"/>
+    <w:basedOn w:val="23"/>
+    <w:qFormat/>
+    <w:uiPriority w:val="49"/>
     <w:tblPr>
       <w:tblBorders>
-        <w:top w:val="single" w:sz="4" w:space="0" w:color="000000"/>
-        <w:left w:val="single" w:sz="4" w:space="0" w:color="000000"/>
-        <w:bottom w:val="single" w:sz="4" w:space="0" w:color="000000"/>
-        <w:right w:val="single" w:sz="4" w:space="0" w:color="000000"/>
-        <w:insideH w:val="single" w:sz="4" w:space="0" w:color="000000"/>
-        <w:insideV w:val="single" w:sz="4" w:space="0" w:color="000000"/>
+        <w:top w:val="single" w:color="FFD966" w:sz="4" w:space="0"/>
+        <w:left w:val="single" w:color="FFD966" w:sz="4" w:space="0"/>
+        <w:bottom w:val="single" w:color="FFD966" w:sz="4" w:space="0"/>
+        <w:right w:val="single" w:color="FFD966" w:sz="4" w:space="0"/>
+        <w:insideH w:val="single" w:color="FFD966" w:sz="4" w:space="0"/>
+        <w:insideV w:val="single" w:color="FFD966" w:sz="4" w:space="0"/>
       </w:tblBorders>
-    </w:tblPr>
-  </w:style>
-  <w:style w:type="table" w:styleId="GridTable4-Accent4">
-    <w:name w:val="Grid Table 4 Accent 4"/>
-    <w:basedOn w:val="TableNormal"/>
-    <w:uiPriority w:val="49"/>
-    <w:rsid w:val="0055545E"/>
-    <w:tblPr>
-      <w:tblStyleRowBandSize w:val="1"/>
-      <w:tblStyleColBandSize w:val="1"/>
-      <w:tblBorders>
-        <w:top w:val="single" w:sz="4" w:space="0" w:color="FFD966"/>
-        <w:left w:val="single" w:sz="4" w:space="0" w:color="FFD966"/>
-        <w:bottom w:val="single" w:sz="4" w:space="0" w:color="FFD966"/>
-        <w:right w:val="single" w:sz="4" w:space="0" w:color="FFD966"/>
-        <w:insideH w:val="single" w:sz="4" w:space="0" w:color="FFD966"/>
-        <w:insideV w:val="single" w:sz="4" w:space="0" w:color="FFD966"/>
-      </w:tblBorders>
+      <w:tblLayout w:type="fixed"/>
     </w:tblPr>
     <w:tblStylePr w:type="firstRow">
       <w:rPr>
@@ -4420,13 +4289,12 @@
         <w:bCs/>
         <w:color w:val="FFFFFF"/>
       </w:rPr>
-      <w:tblPr/>
       <w:tcPr>
         <w:tcBorders>
-          <w:top w:val="single" w:sz="4" w:space="0" w:color="FFC000"/>
-          <w:left w:val="single" w:sz="4" w:space="0" w:color="FFC000"/>
-          <w:bottom w:val="single" w:sz="4" w:space="0" w:color="FFC000"/>
-          <w:right w:val="single" w:sz="4" w:space="0" w:color="FFC000"/>
+          <w:top w:val="single" w:color="FFC000" w:sz="4" w:space="0"/>
+          <w:left w:val="single" w:color="FFC000" w:sz="4" w:space="0"/>
+          <w:bottom w:val="single" w:color="FFC000" w:sz="4" w:space="0"/>
+          <w:right w:val="single" w:color="FFC000" w:sz="4" w:space="0"/>
           <w:insideH w:val="nil"/>
           <w:insideV w:val="nil"/>
         </w:tcBorders>
@@ -4438,10 +4306,9 @@
         <w:b/>
         <w:bCs/>
       </w:rPr>
-      <w:tblPr/>
       <w:tcPr>
         <w:tcBorders>
-          <w:top w:val="double" w:sz="4" w:space="0" w:color="FFC000"/>
+          <w:top w:val="double" w:color="FFC000" w:sz="4" w:space="0"/>
         </w:tcBorders>
       </w:tcPr>
     </w:tblStylePr>
@@ -4458,32 +4325,31 @@
       </w:rPr>
     </w:tblStylePr>
     <w:tblStylePr w:type="band1Vert">
-      <w:tblPr/>
       <w:tcPr>
         <w:shd w:val="clear" w:color="auto" w:fill="FFF2CC"/>
       </w:tcPr>
     </w:tblStylePr>
     <w:tblStylePr w:type="band1Horz">
-      <w:tblPr/>
       <w:tcPr>
         <w:shd w:val="clear" w:color="auto" w:fill="FFF2CC"/>
       </w:tcPr>
     </w:tblStylePr>
   </w:style>
-  <w:style w:type="table" w:customStyle="1" w:styleId="TableGrid1">
+  <w:style w:type="table" w:customStyle="1" w:styleId="55">
     <w:name w:val="Table Grid1"/>
-    <w:basedOn w:val="TableNormal"/>
+    <w:basedOn w:val="23"/>
+    <w:qFormat/>
     <w:uiPriority w:val="59"/>
-    <w:rsid w:val="00B516BD"/>
     <w:tblPr>
       <w:tblBorders>
-        <w:top w:val="single" w:sz="4" w:space="0" w:color="000000"/>
-        <w:left w:val="single" w:sz="4" w:space="0" w:color="000000"/>
-        <w:bottom w:val="single" w:sz="4" w:space="0" w:color="000000"/>
-        <w:right w:val="single" w:sz="4" w:space="0" w:color="000000"/>
-        <w:insideH w:val="single" w:sz="4" w:space="0" w:color="000000"/>
-        <w:insideV w:val="single" w:sz="4" w:space="0" w:color="000000"/>
+        <w:top w:val="single" w:color="000000" w:sz="4" w:space="0"/>
+        <w:left w:val="single" w:color="000000" w:sz="4" w:space="0"/>
+        <w:bottom w:val="single" w:color="000000" w:sz="4" w:space="0"/>
+        <w:right w:val="single" w:color="000000" w:sz="4" w:space="0"/>
+        <w:insideH w:val="single" w:color="000000" w:sz="4" w:space="0"/>
+        <w:insideV w:val="single" w:color="000000" w:sz="4" w:space="0"/>
       </w:tblBorders>
+      <w:tblLayout w:type="fixed"/>
     </w:tblPr>
   </w:style>
 </w:styles>
@@ -4532,7 +4398,7 @@
     </a:clrScheme>
     <a:fontScheme name="Office">
       <a:majorFont>
-        <a:latin typeface="Calibri Light" panose="020F0302020204030204"/>
+        <a:latin typeface="Calibri Light"/>
         <a:ea typeface=""/>
         <a:cs typeface=""/>
         <a:font script="Jpan" typeface="游ゴシック Light"/>
@@ -4565,26 +4431,9 @@
         <a:font script="Viet" typeface="Times New Roman"/>
         <a:font script="Uigh" typeface="Microsoft Uighur"/>
         <a:font script="Geor" typeface="Sylfaen"/>
-        <a:font script="Armn" typeface="Arial"/>
-        <a:font script="Bugi" typeface="Leelawadee UI"/>
-        <a:font script="Bopo" typeface="Microsoft JhengHei"/>
-        <a:font script="Java" typeface="Javanese Text"/>
-        <a:font script="Lisu" typeface="Segoe UI"/>
-        <a:font script="Mymr" typeface="Myanmar Text"/>
-        <a:font script="Nkoo" typeface="Ebrima"/>
-        <a:font script="Olck" typeface="Nirmala UI"/>
-        <a:font script="Osma" typeface="Ebrima"/>
-        <a:font script="Phag" typeface="Phagspa"/>
-        <a:font script="Syrn" typeface="Estrangelo Edessa"/>
-        <a:font script="Syrj" typeface="Estrangelo Edessa"/>
-        <a:font script="Syre" typeface="Estrangelo Edessa"/>
-        <a:font script="Sora" typeface="Nirmala UI"/>
-        <a:font script="Tale" typeface="Microsoft Tai Le"/>
-        <a:font script="Talu" typeface="Microsoft New Tai Lue"/>
-        <a:font script="Tfng" typeface="Ebrima"/>
       </a:majorFont>
       <a:minorFont>
-        <a:latin typeface="Calibri" panose="020F0502020204030204"/>
+        <a:latin typeface="Calibri"/>
         <a:ea typeface=""/>
         <a:cs typeface=""/>
         <a:font script="Jpan" typeface="游明朝"/>
@@ -4617,23 +4466,6 @@
         <a:font script="Viet" typeface="Arial"/>
         <a:font script="Uigh" typeface="Microsoft Uighur"/>
         <a:font script="Geor" typeface="Sylfaen"/>
-        <a:font script="Armn" typeface="Arial"/>
-        <a:font script="Bugi" typeface="Leelawadee UI"/>
-        <a:font script="Bopo" typeface="Microsoft JhengHei"/>
-        <a:font script="Java" typeface="Javanese Text"/>
-        <a:font script="Lisu" typeface="Segoe UI"/>
-        <a:font script="Mymr" typeface="Myanmar Text"/>
-        <a:font script="Nkoo" typeface="Ebrima"/>
-        <a:font script="Olck" typeface="Nirmala UI"/>
-        <a:font script="Osma" typeface="Ebrima"/>
-        <a:font script="Phag" typeface="Phagspa"/>
-        <a:font script="Syrn" typeface="Estrangelo Edessa"/>
-        <a:font script="Syrj" typeface="Estrangelo Edessa"/>
-        <a:font script="Syre" typeface="Estrangelo Edessa"/>
-        <a:font script="Sora" typeface="Nirmala UI"/>
-        <a:font script="Tale" typeface="Microsoft Tai Le"/>
-        <a:font script="Talu" typeface="Microsoft New Tai Lue"/>
-        <a:font script="Tfng" typeface="Ebrima"/>
       </a:minorFont>
     </a:fontScheme>
     <a:fmtScheme name="Office">
@@ -4775,23 +4607,31 @@
     </a:fmtScheme>
   </a:themeElements>
   <a:objectDefaults/>
-  <a:extraClrSchemeLst/>
-  <a:extLst>
-    <a:ext uri="{05A4C25C-085E-4340-85A3-A5531E510DB2}">
-      <thm15:themeFamily xmlns:thm15="http://schemas.microsoft.com/office/thememl/2012/main" name="Office Theme" id="{62F939B6-93AF-4DB8-9C6B-D6C7DFDC589F}" vid="{4A3C46E8-61CC-4603-A589-7422A47A8E4A}"/>
-    </a:ext>
-  </a:extLst>
 </a:theme>
 </file>
 
 <file path=customXml/item1.xml><?xml version="1.0" encoding="utf-8"?>
+<s:customData xmlns="http://www.wps.cn/officeDocument/2013/wpsCustomData" xmlns:s="http://www.wps.cn/officeDocument/2013/wpsCustomData">
+  <customSectProps>
+    <customSectPr/>
+  </customSectProps>
+</s:customData>
+</file>
+
+<file path=customXml/item2.xml><?xml version="1.0" encoding="utf-8"?>
 <b:Sources xmlns:b="http://schemas.openxmlformats.org/officeDocument/2006/bibliography" xmlns="http://schemas.openxmlformats.org/officeDocument/2006/bibliography" SelectedStyle="\APA.XSL" StyleName="APA"/>
 </file>
 
 <file path=customXml/itemProps1.xml><?xml version="1.0" encoding="utf-8"?>
-<ds:datastoreItem xmlns:ds="http://schemas.openxmlformats.org/officeDocument/2006/customXml" ds:itemID="{23CB70F0-A187-4DAE-B9D0-DC3EEBCE3F2C}">
+<ds:datastoreItem xmlns:ds="http://schemas.openxmlformats.org/officeDocument/2006/customXml" ds:itemID="{B1977F7D-205B-4081-913C-38D41E755F92}">
   <ds:schemaRefs>
-    <ds:schemaRef ds:uri="http://schemas.openxmlformats.org/officeDocument/2006/bibliography"/>
+    <ds:schemaRef ds:uri="http://www.wps.cn/officeDocument/2013/wpsCustomData"/>
   </ds:schemaRefs>
 </ds:datastoreItem>
+</file>
+
+<file path=customXml/itemProps2.xml><?xml version="1.0" encoding="utf-8"?>
+<ds:datastoreItem xmlns:ds="http://schemas.openxmlformats.org/officeDocument/2006/customXml" ds:itemID="{23CB70F0-A187-4DAE-B9D0-DC3EEBCE3F2C}">
+  <ds:schemaRefs/>
+</ds:datastoreItem>
 </file>